--- a/1. Notas formador.docx
+++ b/1. Notas formador.docx
@@ -7,8 +7,638 @@
         <w:pStyle w:val="Heading1"/>
         <w:rPr/>
       </w:pPr>
-      <w:bookmarkStart w:colFirst="0" w:colLast="0" w:name="_jfjme41hi00o" w:id="0"/>
+      <w:bookmarkStart w:colFirst="0" w:colLast="0" w:name="_ux1tg33zwa1c" w:id="0"/>
       <w:bookmarkEnd w:id="0"/>
+      <w:r>
+        <w:rPr>
+          <w:rtl w:val="0"/>
+        </w:rPr>
+      </w:r>
+    </w:p>
+    <w:sdt>
+      <w:sdtPr>
+        <w:docPartObj>
+          <w:docPartGallery w:val="Table of Contents"/>
+          <w:docPartUnique w:val="1"/>
+        </w:docPartObj>
+      </w:sdtPr>
+      <w:sdtContent>
+        <w:p>
+          <w:pPr>
+            <w:widowControl w:val="0"/>
+            <w:tabs>
+              <w:tab w:val="right" w:leader="none" w:pos="9360"/>
+            </w:tabs>
+            <w:spacing w:before="60" w:line="240" w:lineRule="auto"/>
+            <w:rPr>
+              <w:b w:val="1"/>
+              <w:color w:val="000000"/>
+              <w:u w:val="none"/>
+            </w:rPr>
+          </w:pPr>
+          <w:r>
+            <w:fldChar w:fldCharType="begin"/>
+            <w:instrText xml:space="preserve"> TOC \h \u \z \t "Heading 1,1,Heading 2,2,Heading 3,3,Heading 4,4,Heading 5,5,Heading 6,6,"</w:instrText>
+            <w:fldChar w:fldCharType="separate"/>
+          </w:r>
+          <w:hyperlink w:anchor="_jfjme41hi00o">
+            <w:r>
+              <w:rPr>
+                <w:b w:val="1"/>
+                <w:color w:val="000000"/>
+                <w:u w:val="none"/>
+                <w:rtl w:val="0"/>
+              </w:rPr>
+              <w:t xml:space="preserve">Info general</w:t>
+              <w:tab/>
+            </w:r>
+          </w:hyperlink>
+          <w:r>
+            <w:fldChar w:fldCharType="begin"/>
+            <w:instrText xml:space="preserve"> PAGEREF _jfjme41hi00o \h </w:instrText>
+            <w:fldChar w:fldCharType="separate"/>
+          </w:r>
+          <w:r>
+            <w:rPr>
+              <w:b w:val="1"/>
+              <w:rtl w:val="0"/>
+            </w:rPr>
+            <w:t xml:space="preserve">1</w:t>
+          </w:r>
+          <w:r>
+            <w:fldChar w:fldCharType="end"/>
+          </w:r>
+          <w:r>
+            <w:rPr>
+              <w:rtl w:val="0"/>
+            </w:rPr>
+          </w:r>
+        </w:p>
+        <w:p>
+          <w:pPr>
+            <w:widowControl w:val="0"/>
+            <w:tabs>
+              <w:tab w:val="right" w:leader="none" w:pos="9360"/>
+            </w:tabs>
+            <w:spacing w:before="60" w:line="240" w:lineRule="auto"/>
+            <w:rPr>
+              <w:b w:val="1"/>
+              <w:color w:val="000000"/>
+              <w:u w:val="none"/>
+            </w:rPr>
+          </w:pPr>
+          <w:hyperlink w:anchor="_y6uk4muhb1oy">
+            <w:r>
+              <w:rPr>
+                <w:b w:val="1"/>
+                <w:color w:val="000000"/>
+                <w:u w:val="none"/>
+                <w:rtl w:val="0"/>
+              </w:rPr>
+              <w:t xml:space="preserve">Pendiente/ solicitudes alumnos</w:t>
+              <w:tab/>
+            </w:r>
+          </w:hyperlink>
+          <w:r>
+            <w:fldChar w:fldCharType="begin"/>
+            <w:instrText xml:space="preserve"> PAGEREF _y6uk4muhb1oy \h </w:instrText>
+            <w:fldChar w:fldCharType="separate"/>
+          </w:r>
+          <w:r>
+            <w:rPr>
+              <w:b w:val="1"/>
+              <w:rtl w:val="0"/>
+            </w:rPr>
+            <w:t xml:space="preserve">1</w:t>
+          </w:r>
+          <w:r>
+            <w:fldChar w:fldCharType="end"/>
+          </w:r>
+          <w:r>
+            <w:rPr>
+              <w:rtl w:val="0"/>
+            </w:rPr>
+          </w:r>
+        </w:p>
+        <w:p>
+          <w:pPr>
+            <w:widowControl w:val="0"/>
+            <w:tabs>
+              <w:tab w:val="right" w:leader="none" w:pos="9360"/>
+            </w:tabs>
+            <w:spacing w:before="60" w:line="240" w:lineRule="auto"/>
+            <w:rPr>
+              <w:b w:val="1"/>
+              <w:color w:val="000000"/>
+              <w:u w:val="none"/>
+            </w:rPr>
+          </w:pPr>
+          <w:hyperlink w:anchor="_c4wdm3nkag64">
+            <w:r>
+              <w:rPr>
+                <w:b w:val="1"/>
+                <w:color w:val="000000"/>
+                <w:u w:val="none"/>
+                <w:rtl w:val="0"/>
+              </w:rPr>
+              <w:t xml:space="preserve">Preguntas</w:t>
+              <w:tab/>
+            </w:r>
+          </w:hyperlink>
+          <w:r>
+            <w:fldChar w:fldCharType="begin"/>
+            <w:instrText xml:space="preserve"> PAGEREF _c4wdm3nkag64 \h </w:instrText>
+            <w:fldChar w:fldCharType="separate"/>
+          </w:r>
+          <w:r>
+            <w:rPr>
+              <w:b w:val="1"/>
+              <w:rtl w:val="0"/>
+            </w:rPr>
+            <w:t xml:space="preserve">2</w:t>
+          </w:r>
+          <w:r>
+            <w:fldChar w:fldCharType="end"/>
+          </w:r>
+          <w:r>
+            <w:rPr>
+              <w:rtl w:val="0"/>
+            </w:rPr>
+          </w:r>
+        </w:p>
+        <w:p>
+          <w:pPr>
+            <w:widowControl w:val="0"/>
+            <w:tabs>
+              <w:tab w:val="right" w:leader="none" w:pos="9360"/>
+            </w:tabs>
+            <w:spacing w:before="60" w:line="240" w:lineRule="auto"/>
+            <w:ind w:left="360" w:firstLine="0"/>
+            <w:rPr>
+              <w:color w:val="000000"/>
+              <w:u w:val="none"/>
+            </w:rPr>
+          </w:pPr>
+          <w:hyperlink w:anchor="_l7x98fv31m2f">
+            <w:r>
+              <w:rPr>
+                <w:color w:val="000000"/>
+                <w:u w:val="none"/>
+                <w:rtl w:val="0"/>
+              </w:rPr>
+              <w:t xml:space="preserve">Cuando se habla del back de react, ¿es realmente un back como el que tienes tú en tus desarrollos?</w:t>
+              <w:tab/>
+            </w:r>
+          </w:hyperlink>
+          <w:r>
+            <w:fldChar w:fldCharType="begin"/>
+            <w:instrText xml:space="preserve"> PAGEREF _l7x98fv31m2f \h </w:instrText>
+            <w:fldChar w:fldCharType="separate"/>
+          </w:r>
+          <w:r>
+            <w:rPr>
+              <w:rtl w:val="0"/>
+            </w:rPr>
+            <w:t xml:space="preserve">2</w:t>
+          </w:r>
+          <w:r>
+            <w:fldChar w:fldCharType="end"/>
+          </w:r>
+          <w:r>
+            <w:rPr>
+              <w:rtl w:val="0"/>
+            </w:rPr>
+          </w:r>
+        </w:p>
+        <w:p>
+          <w:pPr>
+            <w:widowControl w:val="0"/>
+            <w:tabs>
+              <w:tab w:val="right" w:leader="none" w:pos="9360"/>
+            </w:tabs>
+            <w:spacing w:before="60" w:line="240" w:lineRule="auto"/>
+            <w:ind w:left="360" w:firstLine="0"/>
+            <w:rPr>
+              <w:color w:val="000000"/>
+              <w:u w:val="none"/>
+            </w:rPr>
+          </w:pPr>
+          <w:hyperlink w:anchor="_onlz7wlkhodg">
+            <w:r>
+              <w:rPr>
+                <w:color w:val="000000"/>
+                <w:u w:val="none"/>
+                <w:rtl w:val="0"/>
+              </w:rPr>
+              <w:t xml:space="preserve">Tengo una cierta funcionalidad (función flecha) que no sé si se puede usar en funciones privadas o públicas (??). ¿Se puede usar en ambos?</w:t>
+              <w:tab/>
+            </w:r>
+          </w:hyperlink>
+          <w:r>
+            <w:fldChar w:fldCharType="begin"/>
+            <w:instrText xml:space="preserve"> PAGEREF _onlz7wlkhodg \h </w:instrText>
+            <w:fldChar w:fldCharType="separate"/>
+          </w:r>
+          <w:r>
+            <w:rPr>
+              <w:rtl w:val="0"/>
+            </w:rPr>
+            <w:t xml:space="preserve">2</w:t>
+          </w:r>
+          <w:r>
+            <w:fldChar w:fldCharType="end"/>
+          </w:r>
+          <w:r>
+            <w:rPr>
+              <w:rtl w:val="0"/>
+            </w:rPr>
+          </w:r>
+        </w:p>
+        <w:p>
+          <w:pPr>
+            <w:widowControl w:val="0"/>
+            <w:tabs>
+              <w:tab w:val="right" w:leader="none" w:pos="9360"/>
+            </w:tabs>
+            <w:spacing w:before="60" w:line="240" w:lineRule="auto"/>
+            <w:ind w:left="360" w:firstLine="0"/>
+            <w:rPr>
+              <w:color w:val="000000"/>
+              <w:u w:val="none"/>
+            </w:rPr>
+          </w:pPr>
+          <w:hyperlink w:anchor="_xm6ot5sbahr">
+            <w:r>
+              <w:rPr>
+                <w:color w:val="000000"/>
+                <w:u w:val="none"/>
+                <w:rtl w:val="0"/>
+              </w:rPr>
+              <w:t xml:space="preserve">¿Podemos tener un listado de scaffoldings de proyectos en React típicos?</w:t>
+              <w:tab/>
+            </w:r>
+          </w:hyperlink>
+          <w:r>
+            <w:fldChar w:fldCharType="begin"/>
+            <w:instrText xml:space="preserve"> PAGEREF _xm6ot5sbahr \h </w:instrText>
+            <w:fldChar w:fldCharType="separate"/>
+          </w:r>
+          <w:r>
+            <w:rPr>
+              <w:rtl w:val="0"/>
+            </w:rPr>
+            <w:t xml:space="preserve">2</w:t>
+          </w:r>
+          <w:r>
+            <w:fldChar w:fldCharType="end"/>
+          </w:r>
+          <w:r>
+            <w:rPr>
+              <w:rtl w:val="0"/>
+            </w:rPr>
+          </w:r>
+        </w:p>
+        <w:p>
+          <w:pPr>
+            <w:widowControl w:val="0"/>
+            <w:tabs>
+              <w:tab w:val="right" w:leader="none" w:pos="9360"/>
+            </w:tabs>
+            <w:spacing w:before="60" w:line="240" w:lineRule="auto"/>
+            <w:ind w:left="360" w:firstLine="0"/>
+            <w:rPr>
+              <w:color w:val="000000"/>
+              <w:u w:val="none"/>
+            </w:rPr>
+          </w:pPr>
+          <w:hyperlink w:anchor="_3x6vyxu64ejw">
+            <w:r>
+              <w:rPr>
+                <w:color w:val="000000"/>
+                <w:u w:val="none"/>
+                <w:rtl w:val="0"/>
+              </w:rPr>
+              <w:t xml:space="preserve">¿Herramientas para scaffolding aparte de create-react-app?</w:t>
+              <w:tab/>
+            </w:r>
+          </w:hyperlink>
+          <w:r>
+            <w:fldChar w:fldCharType="begin"/>
+            <w:instrText xml:space="preserve"> PAGEREF _3x6vyxu64ejw \h </w:instrText>
+            <w:fldChar w:fldCharType="separate"/>
+          </w:r>
+          <w:r>
+            <w:rPr>
+              <w:rtl w:val="0"/>
+            </w:rPr>
+            <w:t xml:space="preserve">2</w:t>
+          </w:r>
+          <w:r>
+            <w:fldChar w:fldCharType="end"/>
+          </w:r>
+          <w:r>
+            <w:rPr>
+              <w:rtl w:val="0"/>
+            </w:rPr>
+          </w:r>
+        </w:p>
+        <w:p>
+          <w:pPr>
+            <w:widowControl w:val="0"/>
+            <w:tabs>
+              <w:tab w:val="right" w:leader="none" w:pos="9360"/>
+            </w:tabs>
+            <w:spacing w:before="60" w:line="240" w:lineRule="auto"/>
+            <w:rPr>
+              <w:b w:val="1"/>
+              <w:color w:val="000000"/>
+              <w:u w:val="none"/>
+            </w:rPr>
+          </w:pPr>
+          <w:hyperlink w:anchor="_tx7x40j1w91k">
+            <w:r>
+              <w:rPr>
+                <w:b w:val="1"/>
+                <w:color w:val="000000"/>
+                <w:u w:val="none"/>
+                <w:rtl w:val="0"/>
+              </w:rPr>
+              <w:t xml:space="preserve">Conceptos</w:t>
+              <w:tab/>
+            </w:r>
+          </w:hyperlink>
+          <w:r>
+            <w:fldChar w:fldCharType="begin"/>
+            <w:instrText xml:space="preserve"> PAGEREF _tx7x40j1w91k \h </w:instrText>
+            <w:fldChar w:fldCharType="separate"/>
+          </w:r>
+          <w:r>
+            <w:rPr>
+              <w:b w:val="1"/>
+              <w:rtl w:val="0"/>
+            </w:rPr>
+            <w:t xml:space="preserve">2</w:t>
+          </w:r>
+          <w:r>
+            <w:fldChar w:fldCharType="end"/>
+          </w:r>
+          <w:r>
+            <w:rPr>
+              <w:rtl w:val="0"/>
+            </w:rPr>
+          </w:r>
+        </w:p>
+        <w:p>
+          <w:pPr>
+            <w:widowControl w:val="0"/>
+            <w:tabs>
+              <w:tab w:val="right" w:leader="none" w:pos="9360"/>
+            </w:tabs>
+            <w:spacing w:before="60" w:line="240" w:lineRule="auto"/>
+            <w:rPr>
+              <w:b w:val="1"/>
+              <w:color w:val="000000"/>
+              <w:u w:val="none"/>
+            </w:rPr>
+          </w:pPr>
+          <w:hyperlink w:anchor="_476n2zo80yy5">
+            <w:r>
+              <w:rPr>
+                <w:b w:val="1"/>
+                <w:color w:val="000000"/>
+                <w:u w:val="none"/>
+                <w:rtl w:val="0"/>
+              </w:rPr>
+              <w:t xml:space="preserve">Versus</w:t>
+              <w:tab/>
+            </w:r>
+          </w:hyperlink>
+          <w:r>
+            <w:fldChar w:fldCharType="begin"/>
+            <w:instrText xml:space="preserve"> PAGEREF _476n2zo80yy5 \h </w:instrText>
+            <w:fldChar w:fldCharType="separate"/>
+          </w:r>
+          <w:r>
+            <w:rPr>
+              <w:b w:val="1"/>
+              <w:rtl w:val="0"/>
+            </w:rPr>
+            <w:t xml:space="preserve">3</w:t>
+          </w:r>
+          <w:r>
+            <w:fldChar w:fldCharType="end"/>
+          </w:r>
+          <w:r>
+            <w:rPr>
+              <w:rtl w:val="0"/>
+            </w:rPr>
+          </w:r>
+        </w:p>
+        <w:p>
+          <w:pPr>
+            <w:widowControl w:val="0"/>
+            <w:tabs>
+              <w:tab w:val="right" w:leader="none" w:pos="9360"/>
+            </w:tabs>
+            <w:spacing w:before="60" w:line="240" w:lineRule="auto"/>
+            <w:ind w:left="360" w:firstLine="0"/>
+            <w:rPr>
+              <w:color w:val="000000"/>
+              <w:u w:val="none"/>
+            </w:rPr>
+          </w:pPr>
+          <w:hyperlink w:anchor="_6ssbyqzuyjc">
+            <w:r>
+              <w:rPr>
+                <w:color w:val="000000"/>
+                <w:u w:val="none"/>
+                <w:rtl w:val="0"/>
+              </w:rPr>
+              <w:t xml:space="preserve">Weakly typed versus strongly typed language</w:t>
+              <w:tab/>
+            </w:r>
+          </w:hyperlink>
+          <w:r>
+            <w:fldChar w:fldCharType="begin"/>
+            <w:instrText xml:space="preserve"> PAGEREF _6ssbyqzuyjc \h </w:instrText>
+            <w:fldChar w:fldCharType="separate"/>
+          </w:r>
+          <w:r>
+            <w:rPr>
+              <w:rtl w:val="0"/>
+            </w:rPr>
+            <w:t xml:space="preserve">3</w:t>
+          </w:r>
+          <w:r>
+            <w:fldChar w:fldCharType="end"/>
+          </w:r>
+          <w:r>
+            <w:rPr>
+              <w:rtl w:val="0"/>
+            </w:rPr>
+          </w:r>
+        </w:p>
+        <w:p>
+          <w:pPr>
+            <w:widowControl w:val="0"/>
+            <w:tabs>
+              <w:tab w:val="right" w:leader="none" w:pos="9360"/>
+            </w:tabs>
+            <w:spacing w:before="60" w:line="240" w:lineRule="auto"/>
+            <w:ind w:left="360" w:firstLine="0"/>
+            <w:rPr>
+              <w:color w:val="000000"/>
+              <w:u w:val="none"/>
+            </w:rPr>
+          </w:pPr>
+          <w:hyperlink w:anchor="_cgbd9zebdpi7">
+            <w:r>
+              <w:rPr>
+                <w:color w:val="000000"/>
+                <w:u w:val="none"/>
+                <w:rtl w:val="0"/>
+              </w:rPr>
+              <w:t xml:space="preserve">Cohesionado versus acoplado</w:t>
+              <w:tab/>
+            </w:r>
+          </w:hyperlink>
+          <w:r>
+            <w:fldChar w:fldCharType="begin"/>
+            <w:instrText xml:space="preserve"> PAGEREF _cgbd9zebdpi7 \h </w:instrText>
+            <w:fldChar w:fldCharType="separate"/>
+          </w:r>
+          <w:r>
+            <w:rPr>
+              <w:rtl w:val="0"/>
+            </w:rPr>
+            <w:t xml:space="preserve">3</w:t>
+          </w:r>
+          <w:r>
+            <w:fldChar w:fldCharType="end"/>
+          </w:r>
+          <w:r>
+            <w:rPr>
+              <w:rtl w:val="0"/>
+            </w:rPr>
+          </w:r>
+        </w:p>
+        <w:p>
+          <w:pPr>
+            <w:widowControl w:val="0"/>
+            <w:tabs>
+              <w:tab w:val="right" w:leader="none" w:pos="9360"/>
+            </w:tabs>
+            <w:spacing w:before="60" w:line="240" w:lineRule="auto"/>
+            <w:rPr>
+              <w:b w:val="1"/>
+              <w:color w:val="000000"/>
+              <w:u w:val="none"/>
+            </w:rPr>
+          </w:pPr>
+          <w:hyperlink w:anchor="_3bzxlmyi268s">
+            <w:r>
+              <w:rPr>
+                <w:b w:val="1"/>
+                <w:color w:val="000000"/>
+                <w:u w:val="none"/>
+                <w:rtl w:val="0"/>
+              </w:rPr>
+              <w:t xml:space="preserve">Link</w:t>
+              <w:tab/>
+            </w:r>
+          </w:hyperlink>
+          <w:r>
+            <w:fldChar w:fldCharType="begin"/>
+            <w:instrText xml:space="preserve"> PAGEREF _3bzxlmyi268s \h </w:instrText>
+            <w:fldChar w:fldCharType="separate"/>
+          </w:r>
+          <w:r>
+            <w:rPr>
+              <w:b w:val="1"/>
+              <w:rtl w:val="0"/>
+            </w:rPr>
+            <w:t xml:space="preserve">4</w:t>
+          </w:r>
+          <w:r>
+            <w:fldChar w:fldCharType="end"/>
+          </w:r>
+          <w:r>
+            <w:rPr>
+              <w:rtl w:val="0"/>
+            </w:rPr>
+          </w:r>
+        </w:p>
+        <w:p>
+          <w:pPr>
+            <w:widowControl w:val="0"/>
+            <w:tabs>
+              <w:tab w:val="right" w:leader="none" w:pos="9360"/>
+            </w:tabs>
+            <w:spacing w:before="60" w:line="240" w:lineRule="auto"/>
+            <w:rPr>
+              <w:b w:val="1"/>
+              <w:color w:val="000000"/>
+              <w:u w:val="none"/>
+            </w:rPr>
+          </w:pPr>
+          <w:hyperlink w:anchor="_6bphceehhzc3">
+            <w:r>
+              <w:rPr>
+                <w:b w:val="1"/>
+                <w:color w:val="000000"/>
+                <w:u w:val="none"/>
+                <w:rtl w:val="0"/>
+              </w:rPr>
+              <w:t xml:space="preserve">Anexo I. Batallitas del profe</w:t>
+              <w:tab/>
+            </w:r>
+          </w:hyperlink>
+          <w:r>
+            <w:fldChar w:fldCharType="begin"/>
+            <w:instrText xml:space="preserve"> PAGEREF _6bphceehhzc3 \h </w:instrText>
+            <w:fldChar w:fldCharType="separate"/>
+          </w:r>
+          <w:r>
+            <w:rPr>
+              <w:b w:val="1"/>
+              <w:rtl w:val="0"/>
+            </w:rPr>
+            <w:t xml:space="preserve">4</w:t>
+          </w:r>
+          <w:r>
+            <w:fldChar w:fldCharType="end"/>
+          </w:r>
+          <w:r>
+            <w:rPr>
+              <w:rtl w:val="0"/>
+            </w:rPr>
+          </w:r>
+          <w:r>
+            <w:fldChar w:fldCharType="end"/>
+          </w:r>
+        </w:p>
+      </w:sdtContent>
+    </w:sdt>
+    <w:p>
+      <w:pPr>
+        <w:pStyle w:val="Heading1"/>
+        <w:rPr/>
+      </w:pPr>
+      <w:bookmarkStart w:colFirst="0" w:colLast="0" w:name="_xka0jhyyfijv" w:id="1"/>
+      <w:bookmarkEnd w:id="1"/>
+      <w:r>
+        <w:rPr>
+          <w:rtl w:val="0"/>
+        </w:rPr>
+      </w:r>
+    </w:p>
+    <w:p>
+      <w:pPr>
+        <w:pStyle w:val="Heading1"/>
+        <w:rPr/>
+      </w:pPr>
+      <w:bookmarkStart w:colFirst="0" w:colLast="0" w:name="_jfjme41hi00o" w:id="2"/>
+      <w:bookmarkEnd w:id="2"/>
       <w:r>
         <w:rPr>
           <w:rtl w:val="0"/>
@@ -144,8 +774,8 @@
         <w:pStyle w:val="Heading1"/>
         <w:rPr/>
       </w:pPr>
-      <w:bookmarkStart w:colFirst="0" w:colLast="0" w:name="_y6uk4muhb1oy" w:id="1"/>
-      <w:bookmarkEnd w:id="1"/>
+      <w:bookmarkStart w:colFirst="0" w:colLast="0" w:name="_y6uk4muhb1oy" w:id="3"/>
+      <w:bookmarkEnd w:id="3"/>
       <w:r>
         <w:rPr>
           <w:rtl w:val="0"/>
@@ -157,7 +787,7 @@
       <w:pPr>
         <w:numPr>
           <w:ilvl w:val="0"/>
-          <w:numId w:val="5"/>
+          <w:numId w:val="6"/>
         </w:numPr>
         <w:ind w:left="720" w:hanging="360"/>
         <w:rPr>
@@ -175,7 +805,25 @@
       <w:pPr>
         <w:numPr>
           <w:ilvl w:val="0"/>
-          <w:numId w:val="5"/>
+          <w:numId w:val="6"/>
+        </w:numPr>
+        <w:ind w:left="720" w:hanging="360"/>
+        <w:rPr>
+          <w:u w:val="none"/>
+        </w:rPr>
+      </w:pPr>
+      <w:r>
+        <w:rPr>
+          <w:rtl w:val="0"/>
+        </w:rPr>
+        <w:t xml:space="preserve">Ampliar la parte de testing y proponer soluciones de proyecto</w:t>
+      </w:r>
+    </w:p>
+    <w:p>
+      <w:pPr>
+        <w:numPr>
+          <w:ilvl w:val="0"/>
+          <w:numId w:val="6"/>
         </w:numPr>
         <w:ind w:left="720" w:hanging="360"/>
         <w:rPr>
@@ -193,7 +841,7 @@
       <w:pPr>
         <w:numPr>
           <w:ilvl w:val="0"/>
-          <w:numId w:val="5"/>
+          <w:numId w:val="6"/>
         </w:numPr>
         <w:ind w:left="720" w:hanging="360"/>
         <w:rPr>
@@ -227,8 +875,8 @@
         <w:pStyle w:val="Heading1"/>
         <w:rPr/>
       </w:pPr>
-      <w:bookmarkStart w:colFirst="0" w:colLast="0" w:name="_c4wdm3nkag64" w:id="2"/>
-      <w:bookmarkEnd w:id="2"/>
+      <w:bookmarkStart w:colFirst="0" w:colLast="0" w:name="_c4wdm3nkag64" w:id="4"/>
+      <w:bookmarkEnd w:id="4"/>
       <w:r>
         <w:rPr>
           <w:rtl w:val="0"/>
@@ -241,8 +889,8 @@
         <w:pStyle w:val="Heading2"/>
         <w:rPr/>
       </w:pPr>
-      <w:bookmarkStart w:colFirst="0" w:colLast="0" w:name="_l7x98fv31m2f" w:id="3"/>
-      <w:bookmarkEnd w:id="3"/>
+      <w:bookmarkStart w:colFirst="0" w:colLast="0" w:name="_l7x98fv31m2f" w:id="5"/>
+      <w:bookmarkEnd w:id="5"/>
       <w:r>
         <w:rPr>
           <w:rtl w:val="0"/>
@@ -276,8 +924,8 @@
         <w:pStyle w:val="Heading2"/>
         <w:rPr/>
       </w:pPr>
-      <w:bookmarkStart w:colFirst="0" w:colLast="0" w:name="_onlz7wlkhodg" w:id="4"/>
-      <w:bookmarkEnd w:id="4"/>
+      <w:bookmarkStart w:colFirst="0" w:colLast="0" w:name="_onlz7wlkhodg" w:id="6"/>
+      <w:bookmarkEnd w:id="6"/>
       <w:r>
         <w:rPr>
           <w:rtl w:val="0"/>
@@ -311,13 +959,162 @@
         <w:pStyle w:val="Heading2"/>
         <w:rPr/>
       </w:pPr>
-      <w:bookmarkStart w:colFirst="0" w:colLast="0" w:name="_xm6ot5sbahr" w:id="5"/>
-      <w:bookmarkEnd w:id="5"/>
+      <w:bookmarkStart w:colFirst="0" w:colLast="0" w:name="_xm6ot5sbahr" w:id="7"/>
+      <w:bookmarkEnd w:id="7"/>
       <w:r>
         <w:rPr>
           <w:rtl w:val="0"/>
         </w:rPr>
         <w:t xml:space="preserve">¿Podemos tener un listado de scaffoldings de proyectos en React típicos?</w:t>
+      </w:r>
+    </w:p>
+    <w:p>
+      <w:pPr>
+        <w:pStyle w:val="Heading2"/>
+        <w:rPr/>
+      </w:pPr>
+      <w:bookmarkStart w:colFirst="0" w:colLast="0" w:name="_3x6vyxu64ejw" w:id="8"/>
+      <w:bookmarkEnd w:id="8"/>
+      <w:r>
+        <w:rPr>
+          <w:rtl w:val="0"/>
+        </w:rPr>
+        <w:t xml:space="preserve">¿Herramientas para scaffolding aparte de create-react-app?</w:t>
+      </w:r>
+    </w:p>
+    <w:p>
+      <w:pPr>
+        <w:numPr>
+          <w:ilvl w:val="0"/>
+          <w:numId w:val="7"/>
+        </w:numPr>
+        <w:ind w:left="720" w:hanging="360"/>
+        <w:rPr>
+          <w:u w:val="none"/>
+        </w:rPr>
+      </w:pPr>
+      <w:hyperlink r:id="rId8">
+        <w:r>
+          <w:rPr>
+            <w:color w:val="1155cc"/>
+            <w:u w:val="single"/>
+            <w:rtl w:val="0"/>
+          </w:rPr>
+          <w:t xml:space="preserve">https://medium.com/@peterdtitan/create-react-app-is-dead-what-next-f05aec3dd2d5</w:t>
+        </w:r>
+      </w:hyperlink>
+      <w:r>
+        <w:rPr>
+          <w:rtl w:val="0"/>
+        </w:rPr>
+      </w:r>
+    </w:p>
+    <w:p>
+      <w:pPr>
+        <w:numPr>
+          <w:ilvl w:val="0"/>
+          <w:numId w:val="7"/>
+        </w:numPr>
+        <w:ind w:left="720" w:hanging="360"/>
+        <w:rPr>
+          <w:u w:val="none"/>
+        </w:rPr>
+      </w:pPr>
+      <w:hyperlink r:id="rId9">
+        <w:r>
+          <w:rPr>
+            <w:color w:val="1155cc"/>
+            <w:u w:val="single"/>
+            <w:rtl w:val="0"/>
+          </w:rPr>
+          <w:t xml:space="preserve">https://www.reddit.com/r/reactjs/comments/14pbzjh/is_it_safe_to_use_createreactapp/</w:t>
+        </w:r>
+      </w:hyperlink>
+      <w:r>
+        <w:rPr>
+          <w:rtl w:val="0"/>
+        </w:rPr>
+      </w:r>
+    </w:p>
+    <w:p>
+      <w:pPr>
+        <w:pStyle w:val="Heading2"/>
+        <w:rPr/>
+      </w:pPr>
+      <w:bookmarkStart w:colFirst="0" w:colLast="0" w:name="_uewpxna88e31" w:id="9"/>
+      <w:bookmarkEnd w:id="9"/>
+      <w:r>
+        <w:rPr>
+          <w:rtl w:val="0"/>
+        </w:rPr>
+        <w:t xml:space="preserve">¿Se carga “lazy” módulo internos resueltos por nodejs igual que componentes propios en React?</w:t>
+      </w:r>
+    </w:p>
+    <w:p>
+      <w:pPr>
+        <w:rPr/>
+      </w:pPr>
+      <w:hyperlink r:id="rId10">
+        <w:r>
+          <w:rPr>
+            <w:color w:val="1155cc"/>
+            <w:u w:val="single"/>
+            <w:rtl w:val="0"/>
+          </w:rPr>
+          <w:t xml:space="preserve">https://legacy.reactjs.org/docs/code-splitting.html</w:t>
+        </w:r>
+      </w:hyperlink>
+      <w:r>
+        <w:rPr>
+          <w:rtl w:val="0"/>
+        </w:rPr>
+        <w:t xml:space="preserve"> </w:t>
+      </w:r>
+    </w:p>
+    <w:p>
+      <w:pPr>
+        <w:pStyle w:val="Heading2"/>
+        <w:rPr/>
+      </w:pPr>
+      <w:bookmarkStart w:colFirst="0" w:colLast="0" w:name="_9mpe3xqtfnnt" w:id="10"/>
+      <w:bookmarkEnd w:id="10"/>
+      <w:r>
+        <w:rPr>
+          <w:rtl w:val="0"/>
+        </w:rPr>
+        <w:t xml:space="preserve">El import de React JSX es parecido al de EcmaScript6</w:t>
+      </w:r>
+    </w:p>
+    <w:p>
+      <w:pPr>
+        <w:rPr/>
+      </w:pPr>
+      <w:r>
+        <w:rPr>
+          <w:rtl w:val="0"/>
+        </w:rPr>
+        <w:t xml:space="preserve">Sí, es lo mismo</w:t>
+      </w:r>
+    </w:p>
+    <w:p>
+      <w:pPr>
+        <w:rPr/>
+      </w:pPr>
+      <w:hyperlink r:id="rId11">
+        <w:r>
+          <w:rPr>
+            <w:color w:val="1155cc"/>
+            <w:u w:val="single"/>
+            <w:rtl w:val="0"/>
+          </w:rPr>
+          <w:t xml:space="preserve">https://stackoverflow.com/questions/36426521/what-does-export-default-do-in-jsx</w:t>
+        </w:r>
+      </w:hyperlink>
+      <w:r>
+        <w:rPr>
+          <w:rtl w:val="0"/>
+        </w:rPr>
+        <w:t xml:space="preserve"> </w:t>
       </w:r>
     </w:p>
     <w:p>
@@ -325,8 +1122,8 @@
         <w:pStyle w:val="Heading1"/>
         <w:rPr/>
       </w:pPr>
-      <w:bookmarkStart w:colFirst="0" w:colLast="0" w:name="_tx7x40j1w91k" w:id="6"/>
-      <w:bookmarkEnd w:id="6"/>
+      <w:bookmarkStart w:colFirst="0" w:colLast="0" w:name="_tx7x40j1w91k" w:id="11"/>
+      <w:bookmarkEnd w:id="11"/>
       <w:r>
         <w:rPr>
           <w:rtl w:val="0"/>
@@ -660,11 +1457,282 @@
     </w:p>
     <w:p>
       <w:pPr>
+        <w:numPr>
+          <w:ilvl w:val="0"/>
+          <w:numId w:val="4"/>
+        </w:numPr>
+        <w:ind w:left="720" w:hanging="360"/>
+        <w:rPr>
+          <w:u w:val="none"/>
+        </w:rPr>
+      </w:pPr>
+      <w:r>
+        <w:rPr>
+          <w:rtl w:val="0"/>
+        </w:rPr>
+        <w:t xml:space="preserve">TDD: Test driven development, cuando se hace testing programático (en código) con la finalidad de poder evaluar cómo evoluciona el proyecto cuando se hace cero seguimiento del mismo XD</w:t>
+      </w:r>
+    </w:p>
+    <w:p>
+      <w:pPr>
+        <w:numPr>
+          <w:ilvl w:val="0"/>
+          <w:numId w:val="4"/>
+        </w:numPr>
+        <w:ind w:left="720" w:hanging="360"/>
+        <w:rPr>
+          <w:u w:val="none"/>
+        </w:rPr>
+      </w:pPr>
+      <w:hyperlink r:id="rId12">
+        <w:r>
+          <w:rPr>
+            <w:color w:val="1155cc"/>
+            <w:u w:val="single"/>
+            <w:rtl w:val="0"/>
+          </w:rPr>
+          <w:t xml:space="preserve">Fluent programming / interface</w:t>
+        </w:r>
+      </w:hyperlink>
+      <w:r>
+        <w:rPr>
+          <w:rtl w:val="0"/>
+        </w:rPr>
+        <w:t xml:space="preserve">: Una forma de programar que consiste en ir poniendo llamadas en cascada</w:t>
+      </w:r>
+    </w:p>
+    <w:p>
+      <w:pPr>
+        <w:numPr>
+          <w:ilvl w:val="0"/>
+          <w:numId w:val="4"/>
+        </w:numPr>
+        <w:ind w:left="720" w:hanging="360"/>
+        <w:rPr>
+          <w:u w:val="none"/>
+        </w:rPr>
+      </w:pPr>
+      <w:r>
+        <w:rPr>
+          <w:rtl w:val="0"/>
+        </w:rPr>
+        <w:t xml:space="preserve">One-liners de código: Una sola línea que hace más cosas de las que debería en beneficio de la legibilidad del código</w:t>
+      </w:r>
+    </w:p>
+    <w:p>
+      <w:pPr>
+        <w:numPr>
+          <w:ilvl w:val="0"/>
+          <w:numId w:val="4"/>
+        </w:numPr>
+        <w:ind w:left="720" w:hanging="360"/>
+        <w:rPr>
+          <w:u w:val="none"/>
+        </w:rPr>
+      </w:pPr>
+      <w:r>
+        <w:rPr>
+          <w:rtl w:val="0"/>
+        </w:rPr>
+        <w:t xml:space="preserve">Flickering: A nivel de web se suele producir pq refrescamos la página demasiadas veces</w:t>
+      </w:r>
+    </w:p>
+    <w:p>
+      <w:pPr>
+        <w:numPr>
+          <w:ilvl w:val="0"/>
+          <w:numId w:val="4"/>
+        </w:numPr>
+        <w:ind w:left="720" w:hanging="360"/>
+        <w:rPr>
+          <w:u w:val="none"/>
+        </w:rPr>
+      </w:pPr>
+      <w:r>
+        <w:rPr>
+          <w:rtl w:val="0"/>
+        </w:rPr>
+        <w:t xml:space="preserve">SPA: Single page application, una página que carga en la primera llamada y que a partir de ahí solo llama al servidor para recuperar datos “de lado servidor”</w:t>
+      </w:r>
+    </w:p>
+    <w:p>
+      <w:pPr>
+        <w:numPr>
+          <w:ilvl w:val="0"/>
+          <w:numId w:val="4"/>
+        </w:numPr>
+        <w:ind w:left="720" w:hanging="360"/>
+        <w:rPr>
+          <w:u w:val="none"/>
+        </w:rPr>
+      </w:pPr>
+      <w:r>
+        <w:rPr>
+          <w:rtl w:val="0"/>
+        </w:rPr>
+        <w:t xml:space="preserve">Lazy loading: Carga diferida de contenidos, aplicado al curso puede ser</w:t>
+      </w:r>
+    </w:p>
+    <w:p>
+      <w:pPr>
+        <w:numPr>
+          <w:ilvl w:val="1"/>
+          <w:numId w:val="4"/>
+        </w:numPr>
+        <w:ind w:left="1440" w:hanging="360"/>
+        <w:rPr>
+          <w:u w:val="none"/>
+        </w:rPr>
+      </w:pPr>
+      <w:r>
+        <w:rPr>
+          <w:rtl w:val="0"/>
+        </w:rPr>
+        <w:t xml:space="preserve">De componentes que </w:t>
+      </w:r>
+      <w:hyperlink r:id="rId13">
+        <w:r>
+          <w:rPr>
+            <w:color w:val="1155cc"/>
+            <w:u w:val="single"/>
+            <w:rtl w:val="0"/>
+          </w:rPr>
+          <w:t xml:space="preserve">nosotros programemos en React</w:t>
+        </w:r>
+      </w:hyperlink>
+      <w:r>
+        <w:rPr>
+          <w:rtl w:val="0"/>
+        </w:rPr>
+      </w:r>
+    </w:p>
+    <w:p>
+      <w:pPr>
+        <w:numPr>
+          <w:ilvl w:val="1"/>
+          <w:numId w:val="4"/>
+        </w:numPr>
+        <w:ind w:left="1440" w:hanging="360"/>
+        <w:rPr>
+          <w:u w:val="none"/>
+        </w:rPr>
+      </w:pPr>
+      <w:r>
+        <w:rPr>
+          <w:rtl w:val="0"/>
+        </w:rPr>
+        <w:t xml:space="preserve">De dependencias que React tiene sobre librerías de terceros</w:t>
+      </w:r>
+    </w:p>
+    <w:p>
+      <w:pPr>
+        <w:numPr>
+          <w:ilvl w:val="0"/>
+          <w:numId w:val="4"/>
+        </w:numPr>
+        <w:ind w:left="720" w:hanging="360"/>
+        <w:rPr>
+          <w:u w:val="none"/>
+        </w:rPr>
+      </w:pPr>
+      <w:r>
+        <w:rPr>
+          <w:rtl w:val="0"/>
+        </w:rPr>
+        <w:t xml:space="preserve">Chunk: “trozaco”, aplicado a webpack es cada uno de los trozos de librerías que quieres cargar en modo lazy</w:t>
+      </w:r>
+    </w:p>
+    <w:p>
+      <w:pPr>
+        <w:numPr>
+          <w:ilvl w:val="0"/>
+          <w:numId w:val="4"/>
+        </w:numPr>
+        <w:ind w:left="720" w:hanging="360"/>
+        <w:rPr>
+          <w:u w:val="none"/>
+        </w:rPr>
+      </w:pPr>
+      <w:r>
+        <w:rPr>
+          <w:rtl w:val="0"/>
+        </w:rPr>
+        <w:t xml:space="preserve">localStorage: The localStorage object allows you to save key/value pairs in the browser.</w:t>
+      </w:r>
+    </w:p>
+    <w:p>
+      <w:pPr>
+        <w:numPr>
+          <w:ilvl w:val="0"/>
+          <w:numId w:val="4"/>
+        </w:numPr>
+        <w:ind w:left="720" w:hanging="360"/>
+        <w:rPr>
+          <w:u w:val="none"/>
+        </w:rPr>
+      </w:pPr>
+      <w:r>
+        <w:rPr>
+          <w:rtl w:val="0"/>
+        </w:rPr>
+        <w:t xml:space="preserve">Superobjeto: Un objeto que encapsula a otro (NO es jerarquía)</w:t>
+      </w:r>
+    </w:p>
+    <w:p>
+      <w:pPr>
+        <w:numPr>
+          <w:ilvl w:val="0"/>
+          <w:numId w:val="4"/>
+        </w:numPr>
+        <w:ind w:left="720" w:hanging="360"/>
+        <w:rPr>
+          <w:u w:val="none"/>
+        </w:rPr>
+      </w:pPr>
+      <w:r>
+        <w:rPr>
+          <w:rtl w:val="0"/>
+        </w:rPr>
+        <w:t xml:space="preserve">Subobjeto: Un objeto que es encapsulado por otro</w:t>
+      </w:r>
+    </w:p>
+    <w:p>
+      <w:pPr>
+        <w:numPr>
+          <w:ilvl w:val="0"/>
+          <w:numId w:val="4"/>
+        </w:numPr>
+        <w:ind w:left="720" w:hanging="360"/>
+        <w:rPr>
+          <w:u w:val="none"/>
+        </w:rPr>
+      </w:pPr>
+      <w:r>
+        <w:rPr>
+          <w:rtl w:val="0"/>
+        </w:rPr>
+        <w:t xml:space="preserve">Verbose: bla bla bla, hay un meme que dice que </w:t>
+      </w:r>
+      <w:r>
+        <w:rPr>
+          <w:i w:val="1"/>
+          <w:rtl w:val="0"/>
+        </w:rPr>
+        <w:t xml:space="preserve">“twitter no se diseño para debatir nombres de clases java, pq solo permite 128 caracteres”</w:t>
+      </w:r>
+      <w:r>
+        <w:rPr>
+          <w:rtl w:val="0"/>
+        </w:rPr>
+      </w:r>
+    </w:p>
+    <w:p>
+      <w:pPr>
         <w:pStyle w:val="Heading1"/>
         <w:rPr/>
       </w:pPr>
-      <w:bookmarkStart w:colFirst="0" w:colLast="0" w:name="_476n2zo80yy5" w:id="7"/>
-      <w:bookmarkEnd w:id="7"/>
+      <w:bookmarkStart w:colFirst="0" w:colLast="0" w:name="_476n2zo80yy5" w:id="12"/>
+      <w:bookmarkEnd w:id="12"/>
       <w:r>
         <w:rPr>
           <w:rtl w:val="0"/>
@@ -677,8 +1745,8 @@
         <w:pStyle w:val="Heading2"/>
         <w:rPr/>
       </w:pPr>
-      <w:bookmarkStart w:colFirst="0" w:colLast="0" w:name="_6ssbyqzuyjc" w:id="8"/>
-      <w:bookmarkEnd w:id="8"/>
+      <w:bookmarkStart w:colFirst="0" w:colLast="0" w:name="_6ssbyqzuyjc" w:id="13"/>
+      <w:bookmarkEnd w:id="13"/>
       <w:r>
         <w:rPr>
           <w:rtl w:val="0"/>
@@ -690,7 +1758,7 @@
       <w:pPr>
         <w:numPr>
           <w:ilvl w:val="0"/>
-          <w:numId w:val="6"/>
+          <w:numId w:val="8"/>
         </w:numPr>
         <w:ind w:left="720" w:hanging="360"/>
         <w:rPr>
@@ -715,16 +1783,16 @@
           <wp:inline distB="114300" distT="114300" distL="114300" distR="114300">
             <wp:extent cx="1874044" cy="653276"/>
             <wp:effectExtent b="25400" l="25400" r="25400" t="25400"/>
-            <wp:docPr id="2" name="image2.png"/>
+            <wp:docPr id="2" name="image1.png"/>
             <a:graphic>
               <a:graphicData uri="http://schemas.openxmlformats.org/drawingml/2006/picture">
                 <pic:pic>
                   <pic:nvPicPr>
-                    <pic:cNvPr id="0" name="image2.png"/>
+                    <pic:cNvPr id="0" name="image1.png"/>
                     <pic:cNvPicPr preferRelativeResize="0"/>
                   </pic:nvPicPr>
                   <pic:blipFill>
-                    <a:blip r:embed="rId8"/>
+                    <a:blip r:embed="rId14"/>
                     <a:srcRect b="0" l="0" r="0" t="0"/>
                     <a:stretch>
                       <a:fillRect/>
@@ -759,7 +1827,7 @@
       <w:pPr>
         <w:numPr>
           <w:ilvl w:val="0"/>
-          <w:numId w:val="6"/>
+          <w:numId w:val="8"/>
         </w:numPr>
         <w:ind w:left="720" w:hanging="360"/>
         <w:rPr>
@@ -784,16 +1852,16 @@
           <wp:inline distB="114300" distT="114300" distL="114300" distR="114300">
             <wp:extent cx="2369344" cy="710803"/>
             <wp:effectExtent b="0" l="0" r="0" t="0"/>
-            <wp:docPr id="1" name="image1.png"/>
+            <wp:docPr id="1" name="image2.png"/>
             <a:graphic>
               <a:graphicData uri="http://schemas.openxmlformats.org/drawingml/2006/picture">
                 <pic:pic>
                   <pic:nvPicPr>
-                    <pic:cNvPr id="0" name="image1.png"/>
+                    <pic:cNvPr id="0" name="image2.png"/>
                     <pic:cNvPicPr preferRelativeResize="0"/>
                   </pic:nvPicPr>
                   <pic:blipFill>
-                    <a:blip r:embed="rId9"/>
+                    <a:blip r:embed="rId15"/>
                     <a:srcRect b="0" l="0" r="0" t="0"/>
                     <a:stretch>
                       <a:fillRect/>
@@ -824,8 +1892,8 @@
         <w:pStyle w:val="Heading2"/>
         <w:rPr/>
       </w:pPr>
-      <w:bookmarkStart w:colFirst="0" w:colLast="0" w:name="_cgbd9zebdpi7" w:id="9"/>
-      <w:bookmarkEnd w:id="9"/>
+      <w:bookmarkStart w:colFirst="0" w:colLast="0" w:name="_cgbd9zebdpi7" w:id="14"/>
+      <w:bookmarkEnd w:id="14"/>
       <w:r>
         <w:rPr>
           <w:rtl w:val="0"/>
@@ -907,11 +1975,205 @@
     </w:p>
     <w:p>
       <w:pPr>
+        <w:ind w:left="0" w:firstLine="0"/>
+        <w:rPr/>
+      </w:pPr>
+      <w:r>
+        <w:rPr>
+          <w:rtl w:val="0"/>
+        </w:rPr>
+      </w:r>
+    </w:p>
+    <w:p>
+      <w:pPr>
+        <w:pStyle w:val="Heading2"/>
+        <w:rPr/>
+      </w:pPr>
+      <w:bookmarkStart w:colFirst="0" w:colLast="0" w:name="_6na6uv4yot2a" w:id="15"/>
+      <w:bookmarkEnd w:id="15"/>
+      <w:r>
+        <w:rPr>
+          <w:rtl w:val="0"/>
+        </w:rPr>
+        <w:t xml:space="preserve">Servicio Web versus Servicio REST</w:t>
+      </w:r>
+    </w:p>
+    <w:p>
+      <w:pPr>
+        <w:numPr>
+          <w:ilvl w:val="0"/>
+          <w:numId w:val="9"/>
+        </w:numPr>
+        <w:ind w:left="720" w:hanging="360"/>
+        <w:rPr>
+          <w:u w:val="none"/>
+        </w:rPr>
+      </w:pPr>
+      <w:r>
+        <w:rPr>
+          <w:rtl w:val="0"/>
+        </w:rPr>
+        <w:t xml:space="preserve">“Servicio Web” es una expresión que, a base de abusarla, ya no significa nada concreto</w:t>
+      </w:r>
+    </w:p>
+    <w:p>
+      <w:pPr>
+        <w:numPr>
+          <w:ilvl w:val="1"/>
+          <w:numId w:val="9"/>
+        </w:numPr>
+        <w:ind w:left="1440" w:hanging="360"/>
+        <w:rPr>
+          <w:u w:val="none"/>
+        </w:rPr>
+      </w:pPr>
+      <w:r>
+        <w:rPr>
+          <w:rtl w:val="0"/>
+        </w:rPr>
+        <w:t xml:space="preserve">Estaban los “servicios web SOAP” que es algo muy concreto</w:t>
+      </w:r>
+    </w:p>
+    <w:p>
+      <w:pPr>
+        <w:numPr>
+          <w:ilvl w:val="1"/>
+          <w:numId w:val="9"/>
+        </w:numPr>
+        <w:ind w:left="1440" w:hanging="360"/>
+        <w:rPr>
+          <w:u w:val="none"/>
+        </w:rPr>
+      </w:pPr>
+      <w:r>
+        <w:rPr>
+          <w:rtl w:val="0"/>
+        </w:rPr>
+        <w:t xml:space="preserve">Ciertos “Clouds” llaman “servicios web” a las cosas que puedes consumir (incluso sus máquinas virtuales)</w:t>
+      </w:r>
+    </w:p>
+    <w:p>
+      <w:pPr>
+        <w:numPr>
+          <w:ilvl w:val="0"/>
+          <w:numId w:val="9"/>
+        </w:numPr>
+        <w:ind w:left="720" w:hanging="360"/>
+        <w:rPr>
+          <w:u w:val="none"/>
+        </w:rPr>
+      </w:pPr>
+      <w:r>
+        <w:rPr>
+          <w:rtl w:val="0"/>
+        </w:rPr>
+        <w:t xml:space="preserve">La clave de un servicio REST es que tiene que TRANSFERIR el estado del cliente al llamar al servidor, de forma que el servidor ya no tenga que mantener NADA del cliente pensando en futuras llamadas</w:t>
+      </w:r>
+    </w:p>
+    <w:p>
+      <w:pPr>
+        <w:numPr>
+          <w:ilvl w:val="1"/>
+          <w:numId w:val="9"/>
+        </w:numPr>
+        <w:ind w:left="1440" w:hanging="360"/>
+        <w:rPr>
+          <w:u w:val="none"/>
+        </w:rPr>
+      </w:pPr>
+      <w:r>
+        <w:rPr>
+          <w:rtl w:val="0"/>
+        </w:rPr>
+        <w:t xml:space="preserve">Esto es muy importante desde el punto de vista de balanceo de carga en el servidor, si el estado lo tiene el cliente, no importa que se caiga un servidor pq puedes llevar al cliente a CUALQUIER OTRO servidor</w:t>
+      </w:r>
+    </w:p>
+    <w:p>
+      <w:pPr>
+        <w:numPr>
+          <w:ilvl w:val="1"/>
+          <w:numId w:val="9"/>
+        </w:numPr>
+        <w:ind w:left="1440" w:hanging="360"/>
+        <w:rPr>
+          <w:u w:val="none"/>
+        </w:rPr>
+      </w:pPr>
+      <w:r>
+        <w:rPr>
+          <w:rtl w:val="0"/>
+        </w:rPr>
+        <w:t xml:space="preserve">Esto significa que montar servicios HTTP con JSON, NO implica automáticamente tener un servicio REST (depende de lo que se haga con el estado)</w:t>
+      </w:r>
+    </w:p>
+    <w:p>
+      <w:pPr>
+        <w:pStyle w:val="Heading2"/>
+        <w:rPr/>
+      </w:pPr>
+      <w:bookmarkStart w:colFirst="0" w:colLast="0" w:name="_vg4evojeyjsm" w:id="16"/>
+      <w:bookmarkEnd w:id="16"/>
+      <w:r>
+        <w:rPr>
+          <w:rtl w:val="0"/>
+        </w:rPr>
+        <w:t xml:space="preserve">Visual studio code versus IDE</w:t>
+      </w:r>
+    </w:p>
+    <w:p>
+      <w:pPr>
+        <w:numPr>
+          <w:ilvl w:val="0"/>
+          <w:numId w:val="10"/>
+        </w:numPr>
+        <w:ind w:left="720" w:hanging="360"/>
+        <w:rPr>
+          <w:u w:val="none"/>
+        </w:rPr>
+      </w:pPr>
+      <w:r>
+        <w:rPr>
+          <w:rtl w:val="0"/>
+        </w:rPr>
+        <w:t xml:space="preserve">Visual studio code “pinta y colorea”, es un “rich text editor”</w:t>
+      </w:r>
+    </w:p>
+    <w:p>
+      <w:pPr>
+        <w:numPr>
+          <w:ilvl w:val="0"/>
+          <w:numId w:val="10"/>
+        </w:numPr>
+        <w:ind w:left="720" w:hanging="360"/>
+        <w:rPr>
+          <w:u w:val="none"/>
+        </w:rPr>
+      </w:pPr>
+      <w:r>
+        <w:rPr>
+          <w:rtl w:val="0"/>
+        </w:rPr>
+        <w:t xml:space="preserve">Un IDE ayuda a desarrollar con numerosas utilidades importantes</w:t>
+      </w:r>
+    </w:p>
+    <w:p>
+      <w:pPr>
+        <w:ind w:left="0" w:firstLine="0"/>
+        <w:rPr/>
+      </w:pPr>
+      <w:r>
+        <w:rPr>
+          <w:rtl w:val="0"/>
+        </w:rPr>
+      </w:r>
+    </w:p>
+    <w:p>
+      <w:pPr>
         <w:pStyle w:val="Heading1"/>
         <w:rPr/>
       </w:pPr>
-      <w:bookmarkStart w:colFirst="0" w:colLast="0" w:name="_3bzxlmyi268s" w:id="10"/>
-      <w:bookmarkEnd w:id="10"/>
+      <w:bookmarkStart w:colFirst="0" w:colLast="0" w:name="_3bzxlmyi268s" w:id="17"/>
+      <w:bookmarkEnd w:id="17"/>
       <w:r>
         <w:rPr>
           <w:rtl w:val="0"/>
@@ -921,12 +2183,48 @@
     </w:p>
     <w:p>
       <w:pPr>
-        <w:rPr/>
-      </w:pPr>
-      <w:r>
-        <w:rPr>
-          <w:rtl w:val="0"/>
-        </w:rPr>
+        <w:numPr>
+          <w:ilvl w:val="0"/>
+          <w:numId w:val="5"/>
+        </w:numPr>
+        <w:ind w:left="720" w:hanging="360"/>
+        <w:rPr>
+          <w:u w:val="none"/>
+        </w:rPr>
+      </w:pPr>
+      <w:r>
+        <w:rPr>
+          <w:rtl w:val="0"/>
+        </w:rPr>
+        <w:t xml:space="preserve">Intentar meter esto en prácticas</w:t>
+      </w:r>
+    </w:p>
+    <w:p>
+      <w:pPr>
+        <w:numPr>
+          <w:ilvl w:val="1"/>
+          <w:numId w:val="5"/>
+        </w:numPr>
+        <w:ind w:left="1440" w:hanging="360"/>
+        <w:rPr>
+          <w:u w:val="none"/>
+        </w:rPr>
+      </w:pPr>
+      <w:hyperlink r:id="rId16">
+        <w:r>
+          <w:rPr>
+            <w:color w:val="1155cc"/>
+            <w:u w:val="single"/>
+            <w:rtl w:val="0"/>
+          </w:rPr>
+          <w:t xml:space="preserve">https://medium.com/front-end-weekly/lazy-loading-with-react-and-webpack-2-8e9e586cf442</w:t>
+        </w:r>
+      </w:hyperlink>
+      <w:r>
+        <w:rPr>
+          <w:rtl w:val="0"/>
+        </w:rPr>
+        <w:t xml:space="preserve"> </w:t>
       </w:r>
     </w:p>
     <w:p>
@@ -934,8 +2232,8 @@
         <w:pStyle w:val="Heading1"/>
         <w:rPr/>
       </w:pPr>
-      <w:bookmarkStart w:colFirst="0" w:colLast="0" w:name="_6bphceehhzc3" w:id="11"/>
-      <w:bookmarkEnd w:id="11"/>
+      <w:bookmarkStart w:colFirst="0" w:colLast="0" w:name="_6bphceehhzc3" w:id="18"/>
+      <w:bookmarkEnd w:id="18"/>
       <w:r>
         <w:rPr>
           <w:rtl w:val="0"/>
@@ -1523,6 +2821,446 @@
     </w:lvl>
   </w:abstractNum>
   <w:abstractNum w:abstractNumId="6">
+    <w:lvl w:ilvl="0">
+      <w:start w:val="1"/>
+      <w:numFmt w:val="bullet"/>
+      <w:lvlText w:val="●"/>
+      <w:lvlJc w:val="left"/>
+      <w:pPr>
+        <w:ind w:left="720" w:hanging="360"/>
+      </w:pPr>
+      <w:rPr>
+        <w:u w:val="none"/>
+      </w:rPr>
+    </w:lvl>
+    <w:lvl w:ilvl="1">
+      <w:start w:val="1"/>
+      <w:numFmt w:val="bullet"/>
+      <w:lvlText w:val="○"/>
+      <w:lvlJc w:val="left"/>
+      <w:pPr>
+        <w:ind w:left="1440" w:hanging="360"/>
+      </w:pPr>
+      <w:rPr>
+        <w:u w:val="none"/>
+      </w:rPr>
+    </w:lvl>
+    <w:lvl w:ilvl="2">
+      <w:start w:val="1"/>
+      <w:numFmt w:val="bullet"/>
+      <w:lvlText w:val="■"/>
+      <w:lvlJc w:val="left"/>
+      <w:pPr>
+        <w:ind w:left="2160" w:hanging="360"/>
+      </w:pPr>
+      <w:rPr>
+        <w:u w:val="none"/>
+      </w:rPr>
+    </w:lvl>
+    <w:lvl w:ilvl="3">
+      <w:start w:val="1"/>
+      <w:numFmt w:val="bullet"/>
+      <w:lvlText w:val="●"/>
+      <w:lvlJc w:val="left"/>
+      <w:pPr>
+        <w:ind w:left="2880" w:hanging="360"/>
+      </w:pPr>
+      <w:rPr>
+        <w:u w:val="none"/>
+      </w:rPr>
+    </w:lvl>
+    <w:lvl w:ilvl="4">
+      <w:start w:val="1"/>
+      <w:numFmt w:val="bullet"/>
+      <w:lvlText w:val="○"/>
+      <w:lvlJc w:val="left"/>
+      <w:pPr>
+        <w:ind w:left="3600" w:hanging="360"/>
+      </w:pPr>
+      <w:rPr>
+        <w:u w:val="none"/>
+      </w:rPr>
+    </w:lvl>
+    <w:lvl w:ilvl="5">
+      <w:start w:val="1"/>
+      <w:numFmt w:val="bullet"/>
+      <w:lvlText w:val="■"/>
+      <w:lvlJc w:val="left"/>
+      <w:pPr>
+        <w:ind w:left="4320" w:hanging="360"/>
+      </w:pPr>
+      <w:rPr>
+        <w:u w:val="none"/>
+      </w:rPr>
+    </w:lvl>
+    <w:lvl w:ilvl="6">
+      <w:start w:val="1"/>
+      <w:numFmt w:val="bullet"/>
+      <w:lvlText w:val="●"/>
+      <w:lvlJc w:val="left"/>
+      <w:pPr>
+        <w:ind w:left="5040" w:hanging="360"/>
+      </w:pPr>
+      <w:rPr>
+        <w:u w:val="none"/>
+      </w:rPr>
+    </w:lvl>
+    <w:lvl w:ilvl="7">
+      <w:start w:val="1"/>
+      <w:numFmt w:val="bullet"/>
+      <w:lvlText w:val="○"/>
+      <w:lvlJc w:val="left"/>
+      <w:pPr>
+        <w:ind w:left="5760" w:hanging="360"/>
+      </w:pPr>
+      <w:rPr>
+        <w:u w:val="none"/>
+      </w:rPr>
+    </w:lvl>
+    <w:lvl w:ilvl="8">
+      <w:start w:val="1"/>
+      <w:numFmt w:val="bullet"/>
+      <w:lvlText w:val="■"/>
+      <w:lvlJc w:val="left"/>
+      <w:pPr>
+        <w:ind w:left="6480" w:hanging="360"/>
+      </w:pPr>
+      <w:rPr>
+        <w:u w:val="none"/>
+      </w:rPr>
+    </w:lvl>
+  </w:abstractNum>
+  <w:abstractNum w:abstractNumId="7">
+    <w:lvl w:ilvl="0">
+      <w:start w:val="1"/>
+      <w:numFmt w:val="bullet"/>
+      <w:lvlText w:val="●"/>
+      <w:lvlJc w:val="left"/>
+      <w:pPr>
+        <w:ind w:left="720" w:hanging="360"/>
+      </w:pPr>
+      <w:rPr>
+        <w:u w:val="none"/>
+      </w:rPr>
+    </w:lvl>
+    <w:lvl w:ilvl="1">
+      <w:start w:val="1"/>
+      <w:numFmt w:val="bullet"/>
+      <w:lvlText w:val="○"/>
+      <w:lvlJc w:val="left"/>
+      <w:pPr>
+        <w:ind w:left="1440" w:hanging="360"/>
+      </w:pPr>
+      <w:rPr>
+        <w:u w:val="none"/>
+      </w:rPr>
+    </w:lvl>
+    <w:lvl w:ilvl="2">
+      <w:start w:val="1"/>
+      <w:numFmt w:val="bullet"/>
+      <w:lvlText w:val="■"/>
+      <w:lvlJc w:val="left"/>
+      <w:pPr>
+        <w:ind w:left="2160" w:hanging="360"/>
+      </w:pPr>
+      <w:rPr>
+        <w:u w:val="none"/>
+      </w:rPr>
+    </w:lvl>
+    <w:lvl w:ilvl="3">
+      <w:start w:val="1"/>
+      <w:numFmt w:val="bullet"/>
+      <w:lvlText w:val="●"/>
+      <w:lvlJc w:val="left"/>
+      <w:pPr>
+        <w:ind w:left="2880" w:hanging="360"/>
+      </w:pPr>
+      <w:rPr>
+        <w:u w:val="none"/>
+      </w:rPr>
+    </w:lvl>
+    <w:lvl w:ilvl="4">
+      <w:start w:val="1"/>
+      <w:numFmt w:val="bullet"/>
+      <w:lvlText w:val="○"/>
+      <w:lvlJc w:val="left"/>
+      <w:pPr>
+        <w:ind w:left="3600" w:hanging="360"/>
+      </w:pPr>
+      <w:rPr>
+        <w:u w:val="none"/>
+      </w:rPr>
+    </w:lvl>
+    <w:lvl w:ilvl="5">
+      <w:start w:val="1"/>
+      <w:numFmt w:val="bullet"/>
+      <w:lvlText w:val="■"/>
+      <w:lvlJc w:val="left"/>
+      <w:pPr>
+        <w:ind w:left="4320" w:hanging="360"/>
+      </w:pPr>
+      <w:rPr>
+        <w:u w:val="none"/>
+      </w:rPr>
+    </w:lvl>
+    <w:lvl w:ilvl="6">
+      <w:start w:val="1"/>
+      <w:numFmt w:val="bullet"/>
+      <w:lvlText w:val="●"/>
+      <w:lvlJc w:val="left"/>
+      <w:pPr>
+        <w:ind w:left="5040" w:hanging="360"/>
+      </w:pPr>
+      <w:rPr>
+        <w:u w:val="none"/>
+      </w:rPr>
+    </w:lvl>
+    <w:lvl w:ilvl="7">
+      <w:start w:val="1"/>
+      <w:numFmt w:val="bullet"/>
+      <w:lvlText w:val="○"/>
+      <w:lvlJc w:val="left"/>
+      <w:pPr>
+        <w:ind w:left="5760" w:hanging="360"/>
+      </w:pPr>
+      <w:rPr>
+        <w:u w:val="none"/>
+      </w:rPr>
+    </w:lvl>
+    <w:lvl w:ilvl="8">
+      <w:start w:val="1"/>
+      <w:numFmt w:val="bullet"/>
+      <w:lvlText w:val="■"/>
+      <w:lvlJc w:val="left"/>
+      <w:pPr>
+        <w:ind w:left="6480" w:hanging="360"/>
+      </w:pPr>
+      <w:rPr>
+        <w:u w:val="none"/>
+      </w:rPr>
+    </w:lvl>
+  </w:abstractNum>
+  <w:abstractNum w:abstractNumId="8">
+    <w:lvl w:ilvl="0">
+      <w:start w:val="1"/>
+      <w:numFmt w:val="bullet"/>
+      <w:lvlText w:val="●"/>
+      <w:lvlJc w:val="left"/>
+      <w:pPr>
+        <w:ind w:left="720" w:hanging="360"/>
+      </w:pPr>
+      <w:rPr>
+        <w:u w:val="none"/>
+      </w:rPr>
+    </w:lvl>
+    <w:lvl w:ilvl="1">
+      <w:start w:val="1"/>
+      <w:numFmt w:val="bullet"/>
+      <w:lvlText w:val="○"/>
+      <w:lvlJc w:val="left"/>
+      <w:pPr>
+        <w:ind w:left="1440" w:hanging="360"/>
+      </w:pPr>
+      <w:rPr>
+        <w:u w:val="none"/>
+      </w:rPr>
+    </w:lvl>
+    <w:lvl w:ilvl="2">
+      <w:start w:val="1"/>
+      <w:numFmt w:val="bullet"/>
+      <w:lvlText w:val="■"/>
+      <w:lvlJc w:val="left"/>
+      <w:pPr>
+        <w:ind w:left="2160" w:hanging="360"/>
+      </w:pPr>
+      <w:rPr>
+        <w:u w:val="none"/>
+      </w:rPr>
+    </w:lvl>
+    <w:lvl w:ilvl="3">
+      <w:start w:val="1"/>
+      <w:numFmt w:val="bullet"/>
+      <w:lvlText w:val="●"/>
+      <w:lvlJc w:val="left"/>
+      <w:pPr>
+        <w:ind w:left="2880" w:hanging="360"/>
+      </w:pPr>
+      <w:rPr>
+        <w:u w:val="none"/>
+      </w:rPr>
+    </w:lvl>
+    <w:lvl w:ilvl="4">
+      <w:start w:val="1"/>
+      <w:numFmt w:val="bullet"/>
+      <w:lvlText w:val="○"/>
+      <w:lvlJc w:val="left"/>
+      <w:pPr>
+        <w:ind w:left="3600" w:hanging="360"/>
+      </w:pPr>
+      <w:rPr>
+        <w:u w:val="none"/>
+      </w:rPr>
+    </w:lvl>
+    <w:lvl w:ilvl="5">
+      <w:start w:val="1"/>
+      <w:numFmt w:val="bullet"/>
+      <w:lvlText w:val="■"/>
+      <w:lvlJc w:val="left"/>
+      <w:pPr>
+        <w:ind w:left="4320" w:hanging="360"/>
+      </w:pPr>
+      <w:rPr>
+        <w:u w:val="none"/>
+      </w:rPr>
+    </w:lvl>
+    <w:lvl w:ilvl="6">
+      <w:start w:val="1"/>
+      <w:numFmt w:val="bullet"/>
+      <w:lvlText w:val="●"/>
+      <w:lvlJc w:val="left"/>
+      <w:pPr>
+        <w:ind w:left="5040" w:hanging="360"/>
+      </w:pPr>
+      <w:rPr>
+        <w:u w:val="none"/>
+      </w:rPr>
+    </w:lvl>
+    <w:lvl w:ilvl="7">
+      <w:start w:val="1"/>
+      <w:numFmt w:val="bullet"/>
+      <w:lvlText w:val="○"/>
+      <w:lvlJc w:val="left"/>
+      <w:pPr>
+        <w:ind w:left="5760" w:hanging="360"/>
+      </w:pPr>
+      <w:rPr>
+        <w:u w:val="none"/>
+      </w:rPr>
+    </w:lvl>
+    <w:lvl w:ilvl="8">
+      <w:start w:val="1"/>
+      <w:numFmt w:val="bullet"/>
+      <w:lvlText w:val="■"/>
+      <w:lvlJc w:val="left"/>
+      <w:pPr>
+        <w:ind w:left="6480" w:hanging="360"/>
+      </w:pPr>
+      <w:rPr>
+        <w:u w:val="none"/>
+      </w:rPr>
+    </w:lvl>
+  </w:abstractNum>
+  <w:abstractNum w:abstractNumId="9">
+    <w:lvl w:ilvl="0">
+      <w:start w:val="1"/>
+      <w:numFmt w:val="bullet"/>
+      <w:lvlText w:val="●"/>
+      <w:lvlJc w:val="left"/>
+      <w:pPr>
+        <w:ind w:left="720" w:hanging="360"/>
+      </w:pPr>
+      <w:rPr>
+        <w:u w:val="none"/>
+      </w:rPr>
+    </w:lvl>
+    <w:lvl w:ilvl="1">
+      <w:start w:val="1"/>
+      <w:numFmt w:val="bullet"/>
+      <w:lvlText w:val="○"/>
+      <w:lvlJc w:val="left"/>
+      <w:pPr>
+        <w:ind w:left="1440" w:hanging="360"/>
+      </w:pPr>
+      <w:rPr>
+        <w:u w:val="none"/>
+      </w:rPr>
+    </w:lvl>
+    <w:lvl w:ilvl="2">
+      <w:start w:val="1"/>
+      <w:numFmt w:val="bullet"/>
+      <w:lvlText w:val="■"/>
+      <w:lvlJc w:val="left"/>
+      <w:pPr>
+        <w:ind w:left="2160" w:hanging="360"/>
+      </w:pPr>
+      <w:rPr>
+        <w:u w:val="none"/>
+      </w:rPr>
+    </w:lvl>
+    <w:lvl w:ilvl="3">
+      <w:start w:val="1"/>
+      <w:numFmt w:val="bullet"/>
+      <w:lvlText w:val="●"/>
+      <w:lvlJc w:val="left"/>
+      <w:pPr>
+        <w:ind w:left="2880" w:hanging="360"/>
+      </w:pPr>
+      <w:rPr>
+        <w:u w:val="none"/>
+      </w:rPr>
+    </w:lvl>
+    <w:lvl w:ilvl="4">
+      <w:start w:val="1"/>
+      <w:numFmt w:val="bullet"/>
+      <w:lvlText w:val="○"/>
+      <w:lvlJc w:val="left"/>
+      <w:pPr>
+        <w:ind w:left="3600" w:hanging="360"/>
+      </w:pPr>
+      <w:rPr>
+        <w:u w:val="none"/>
+      </w:rPr>
+    </w:lvl>
+    <w:lvl w:ilvl="5">
+      <w:start w:val="1"/>
+      <w:numFmt w:val="bullet"/>
+      <w:lvlText w:val="■"/>
+      <w:lvlJc w:val="left"/>
+      <w:pPr>
+        <w:ind w:left="4320" w:hanging="360"/>
+      </w:pPr>
+      <w:rPr>
+        <w:u w:val="none"/>
+      </w:rPr>
+    </w:lvl>
+    <w:lvl w:ilvl="6">
+      <w:start w:val="1"/>
+      <w:numFmt w:val="bullet"/>
+      <w:lvlText w:val="●"/>
+      <w:lvlJc w:val="left"/>
+      <w:pPr>
+        <w:ind w:left="5040" w:hanging="360"/>
+      </w:pPr>
+      <w:rPr>
+        <w:u w:val="none"/>
+      </w:rPr>
+    </w:lvl>
+    <w:lvl w:ilvl="7">
+      <w:start w:val="1"/>
+      <w:numFmt w:val="bullet"/>
+      <w:lvlText w:val="○"/>
+      <w:lvlJc w:val="left"/>
+      <w:pPr>
+        <w:ind w:left="5760" w:hanging="360"/>
+      </w:pPr>
+      <w:rPr>
+        <w:u w:val="none"/>
+      </w:rPr>
+    </w:lvl>
+    <w:lvl w:ilvl="8">
+      <w:start w:val="1"/>
+      <w:numFmt w:val="bullet"/>
+      <w:lvlText w:val="■"/>
+      <w:lvlJc w:val="left"/>
+      <w:pPr>
+        <w:ind w:left="6480" w:hanging="360"/>
+      </w:pPr>
+      <w:rPr>
+        <w:u w:val="none"/>
+      </w:rPr>
+    </w:lvl>
+  </w:abstractNum>
+  <w:abstractNum w:abstractNumId="10">
     <w:lvl w:ilvl="0">
       <w:start w:val="1"/>
       <w:numFmt w:val="bullet"/>
@@ -1649,6 +3387,18 @@
   </w:num>
   <w:num w:numId="6">
     <w:abstractNumId w:val="6"/>
+  </w:num>
+  <w:num w:numId="7">
+    <w:abstractNumId w:val="7"/>
+  </w:num>
+  <w:num w:numId="8">
+    <w:abstractNumId w:val="8"/>
+  </w:num>
+  <w:num w:numId="9">
+    <w:abstractNumId w:val="9"/>
+  </w:num>
+  <w:num w:numId="10">
+    <w:abstractNumId w:val="10"/>
   </w:num>
 </w:numbering>
 </file>

--- a/1. Notas formador.docx
+++ b/1. Notas formador.docx
@@ -4,11 +4,36 @@
   <w:body>
     <w:p>
       <w:pPr>
-        <w:pStyle w:val="Heading1"/>
+        <w:pStyle w:val="Title"/>
         <w:rPr/>
       </w:pPr>
       <w:bookmarkStart w:colFirst="0" w:colLast="0" w:name="_ux1tg33zwa1c" w:id="0"/>
       <w:bookmarkEnd w:id="0"/>
+      <w:r>
+        <w:rPr>
+          <w:rtl w:val="0"/>
+        </w:rPr>
+        <w:t xml:space="preserve">Notas formador curso React 2023</w:t>
+      </w:r>
+    </w:p>
+    <w:p>
+      <w:pPr>
+        <w:pStyle w:val="Subtitle"/>
+        <w:rPr/>
+      </w:pPr>
+      <w:bookmarkStart w:colFirst="0" w:colLast="0" w:name="_ekmcf2z9vufy" w:id="1"/>
+      <w:bookmarkEnd w:id="1"/>
+      <w:r>
+        <w:rPr>
+          <w:rtl w:val="0"/>
+        </w:rPr>
+        <w:t xml:space="preserve">Impartido por CAS-Training (Raul Lapeira) en Diciembre 2023</w:t>
+      </w:r>
+    </w:p>
+    <w:p>
+      <w:pPr>
+        <w:rPr/>
+      </w:pPr>
       <w:r>
         <w:rPr>
           <w:rtl w:val="0"/>
@@ -27,13 +52,21 @@
           <w:pPr>
             <w:widowControl w:val="0"/>
             <w:tabs>
-              <w:tab w:val="right" w:leader="none" w:pos="9360"/>
+              <w:tab w:val="right" w:leader="none" w:pos="12000"/>
             </w:tabs>
             <w:spacing w:before="60" w:line="240" w:lineRule="auto"/>
             <w:rPr>
+              <w:rFonts w:ascii="Arial" w:cs="Arial" w:eastAsia="Arial" w:hAnsi="Arial"/>
               <w:b w:val="1"/>
+              <w:i w:val="0"/>
+              <w:smallCaps w:val="0"/>
+              <w:strike w:val="0"/>
               <w:color w:val="000000"/>
+              <w:sz w:val="22"/>
+              <w:szCs w:val="22"/>
               <w:u w:val="none"/>
+              <w:shd w:fill="auto" w:val="clear"/>
+              <w:vertAlign w:val="baseline"/>
             </w:rPr>
           </w:pPr>
           <w:r>
@@ -44,30 +77,24 @@
           <w:hyperlink w:anchor="_jfjme41hi00o">
             <w:r>
               <w:rPr>
+                <w:rFonts w:ascii="Arial" w:cs="Arial" w:eastAsia="Arial" w:hAnsi="Arial"/>
                 <w:b w:val="1"/>
+                <w:i w:val="0"/>
+                <w:smallCaps w:val="0"/>
+                <w:strike w:val="0"/>
                 <w:color w:val="000000"/>
+                <w:sz w:val="22"/>
+                <w:szCs w:val="22"/>
                 <w:u w:val="none"/>
+                <w:shd w:fill="auto" w:val="clear"/>
+                <w:vertAlign w:val="baseline"/>
                 <w:rtl w:val="0"/>
               </w:rPr>
               <w:t xml:space="preserve">Info general</w:t>
               <w:tab/>
+              <w:t xml:space="preserve">2</w:t>
             </w:r>
           </w:hyperlink>
-          <w:r>
-            <w:fldChar w:fldCharType="begin"/>
-            <w:instrText xml:space="preserve"> PAGEREF _jfjme41hi00o \h </w:instrText>
-            <w:fldChar w:fldCharType="separate"/>
-          </w:r>
-          <w:r>
-            <w:rPr>
-              <w:b w:val="1"/>
-              <w:rtl w:val="0"/>
-            </w:rPr>
-            <w:t xml:space="preserve">1</w:t>
-          </w:r>
-          <w:r>
-            <w:fldChar w:fldCharType="end"/>
-          </w:r>
           <w:r>
             <w:rPr>
               <w:rtl w:val="0"/>
@@ -78,42 +105,44 @@
           <w:pPr>
             <w:widowControl w:val="0"/>
             <w:tabs>
-              <w:tab w:val="right" w:leader="none" w:pos="9360"/>
+              <w:tab w:val="right" w:leader="none" w:pos="12000"/>
             </w:tabs>
             <w:spacing w:before="60" w:line="240" w:lineRule="auto"/>
             <w:rPr>
+              <w:rFonts w:ascii="Arial" w:cs="Arial" w:eastAsia="Arial" w:hAnsi="Arial"/>
               <w:b w:val="1"/>
+              <w:i w:val="0"/>
+              <w:smallCaps w:val="0"/>
+              <w:strike w:val="0"/>
               <w:color w:val="000000"/>
+              <w:sz w:val="22"/>
+              <w:szCs w:val="22"/>
               <w:u w:val="none"/>
+              <w:shd w:fill="auto" w:val="clear"/>
+              <w:vertAlign w:val="baseline"/>
             </w:rPr>
           </w:pPr>
           <w:hyperlink w:anchor="_y6uk4muhb1oy">
             <w:r>
               <w:rPr>
+                <w:rFonts w:ascii="Arial" w:cs="Arial" w:eastAsia="Arial" w:hAnsi="Arial"/>
                 <w:b w:val="1"/>
+                <w:i w:val="0"/>
+                <w:smallCaps w:val="0"/>
+                <w:strike w:val="0"/>
                 <w:color w:val="000000"/>
+                <w:sz w:val="22"/>
+                <w:szCs w:val="22"/>
                 <w:u w:val="none"/>
+                <w:shd w:fill="auto" w:val="clear"/>
+                <w:vertAlign w:val="baseline"/>
                 <w:rtl w:val="0"/>
               </w:rPr>
               <w:t xml:space="preserve">Pendiente/ solicitudes alumnos</w:t>
               <w:tab/>
+              <w:t xml:space="preserve">2</w:t>
             </w:r>
           </w:hyperlink>
-          <w:r>
-            <w:fldChar w:fldCharType="begin"/>
-            <w:instrText xml:space="preserve"> PAGEREF _y6uk4muhb1oy \h </w:instrText>
-            <w:fldChar w:fldCharType="separate"/>
-          </w:r>
-          <w:r>
-            <w:rPr>
-              <w:b w:val="1"/>
-              <w:rtl w:val="0"/>
-            </w:rPr>
-            <w:t xml:space="preserve">1</w:t>
-          </w:r>
-          <w:r>
-            <w:fldChar w:fldCharType="end"/>
-          </w:r>
           <w:r>
             <w:rPr>
               <w:rtl w:val="0"/>
@@ -124,42 +153,44 @@
           <w:pPr>
             <w:widowControl w:val="0"/>
             <w:tabs>
-              <w:tab w:val="right" w:leader="none" w:pos="9360"/>
+              <w:tab w:val="right" w:leader="none" w:pos="12000"/>
             </w:tabs>
             <w:spacing w:before="60" w:line="240" w:lineRule="auto"/>
             <w:rPr>
+              <w:rFonts w:ascii="Arial" w:cs="Arial" w:eastAsia="Arial" w:hAnsi="Arial"/>
               <w:b w:val="1"/>
+              <w:i w:val="0"/>
+              <w:smallCaps w:val="0"/>
+              <w:strike w:val="0"/>
               <w:color w:val="000000"/>
+              <w:sz w:val="22"/>
+              <w:szCs w:val="22"/>
               <w:u w:val="none"/>
+              <w:shd w:fill="auto" w:val="clear"/>
+              <w:vertAlign w:val="baseline"/>
             </w:rPr>
           </w:pPr>
           <w:hyperlink w:anchor="_c4wdm3nkag64">
             <w:r>
               <w:rPr>
+                <w:rFonts w:ascii="Arial" w:cs="Arial" w:eastAsia="Arial" w:hAnsi="Arial"/>
                 <w:b w:val="1"/>
+                <w:i w:val="0"/>
+                <w:smallCaps w:val="0"/>
+                <w:strike w:val="0"/>
                 <w:color w:val="000000"/>
+                <w:sz w:val="22"/>
+                <w:szCs w:val="22"/>
                 <w:u w:val="none"/>
+                <w:shd w:fill="auto" w:val="clear"/>
+                <w:vertAlign w:val="baseline"/>
                 <w:rtl w:val="0"/>
               </w:rPr>
               <w:t xml:space="preserve">Preguntas</w:t>
               <w:tab/>
+              <w:t xml:space="preserve">2</w:t>
             </w:r>
           </w:hyperlink>
-          <w:r>
-            <w:fldChar w:fldCharType="begin"/>
-            <w:instrText xml:space="preserve"> PAGEREF _c4wdm3nkag64 \h </w:instrText>
-            <w:fldChar w:fldCharType="separate"/>
-          </w:r>
-          <w:r>
-            <w:rPr>
-              <w:b w:val="1"/>
-              <w:rtl w:val="0"/>
-            </w:rPr>
-            <w:t xml:space="preserve">2</w:t>
-          </w:r>
-          <w:r>
-            <w:fldChar w:fldCharType="end"/>
-          </w:r>
           <w:r>
             <w:rPr>
               <w:rtl w:val="0"/>
@@ -170,40 +201,45 @@
           <w:pPr>
             <w:widowControl w:val="0"/>
             <w:tabs>
-              <w:tab w:val="right" w:leader="none" w:pos="9360"/>
+              <w:tab w:val="right" w:leader="none" w:pos="12000"/>
             </w:tabs>
             <w:spacing w:before="60" w:line="240" w:lineRule="auto"/>
             <w:ind w:left="360" w:firstLine="0"/>
             <w:rPr>
+              <w:rFonts w:ascii="Arial" w:cs="Arial" w:eastAsia="Arial" w:hAnsi="Arial"/>
+              <w:b w:val="0"/>
+              <w:i w:val="0"/>
+              <w:smallCaps w:val="0"/>
+              <w:strike w:val="0"/>
               <w:color w:val="000000"/>
+              <w:sz w:val="22"/>
+              <w:szCs w:val="22"/>
               <w:u w:val="none"/>
+              <w:shd w:fill="auto" w:val="clear"/>
+              <w:vertAlign w:val="baseline"/>
             </w:rPr>
           </w:pPr>
           <w:hyperlink w:anchor="_l7x98fv31m2f">
             <w:r>
               <w:rPr>
+                <w:rFonts w:ascii="Arial" w:cs="Arial" w:eastAsia="Arial" w:hAnsi="Arial"/>
+                <w:b w:val="0"/>
+                <w:i w:val="0"/>
+                <w:smallCaps w:val="0"/>
+                <w:strike w:val="0"/>
                 <w:color w:val="000000"/>
+                <w:sz w:val="22"/>
+                <w:szCs w:val="22"/>
                 <w:u w:val="none"/>
+                <w:shd w:fill="auto" w:val="clear"/>
+                <w:vertAlign w:val="baseline"/>
                 <w:rtl w:val="0"/>
               </w:rPr>
               <w:t xml:space="preserve">Cuando se habla del back de react, ¿es realmente un back como el que tienes tú en tus desarrollos?</w:t>
               <w:tab/>
+              <w:t xml:space="preserve">2</w:t>
             </w:r>
           </w:hyperlink>
-          <w:r>
-            <w:fldChar w:fldCharType="begin"/>
-            <w:instrText xml:space="preserve"> PAGEREF _l7x98fv31m2f \h </w:instrText>
-            <w:fldChar w:fldCharType="separate"/>
-          </w:r>
-          <w:r>
-            <w:rPr>
-              <w:rtl w:val="0"/>
-            </w:rPr>
-            <w:t xml:space="preserve">2</w:t>
-          </w:r>
-          <w:r>
-            <w:fldChar w:fldCharType="end"/>
-          </w:r>
           <w:r>
             <w:rPr>
               <w:rtl w:val="0"/>
@@ -214,40 +250,45 @@
           <w:pPr>
             <w:widowControl w:val="0"/>
             <w:tabs>
-              <w:tab w:val="right" w:leader="none" w:pos="9360"/>
+              <w:tab w:val="right" w:leader="none" w:pos="12000"/>
             </w:tabs>
             <w:spacing w:before="60" w:line="240" w:lineRule="auto"/>
             <w:ind w:left="360" w:firstLine="0"/>
             <w:rPr>
+              <w:rFonts w:ascii="Arial" w:cs="Arial" w:eastAsia="Arial" w:hAnsi="Arial"/>
+              <w:b w:val="0"/>
+              <w:i w:val="0"/>
+              <w:smallCaps w:val="0"/>
+              <w:strike w:val="0"/>
               <w:color w:val="000000"/>
+              <w:sz w:val="22"/>
+              <w:szCs w:val="22"/>
               <w:u w:val="none"/>
+              <w:shd w:fill="auto" w:val="clear"/>
+              <w:vertAlign w:val="baseline"/>
             </w:rPr>
           </w:pPr>
           <w:hyperlink w:anchor="_onlz7wlkhodg">
             <w:r>
               <w:rPr>
+                <w:rFonts w:ascii="Arial" w:cs="Arial" w:eastAsia="Arial" w:hAnsi="Arial"/>
+                <w:b w:val="0"/>
+                <w:i w:val="0"/>
+                <w:smallCaps w:val="0"/>
+                <w:strike w:val="0"/>
                 <w:color w:val="000000"/>
+                <w:sz w:val="22"/>
+                <w:szCs w:val="22"/>
                 <w:u w:val="none"/>
+                <w:shd w:fill="auto" w:val="clear"/>
+                <w:vertAlign w:val="baseline"/>
                 <w:rtl w:val="0"/>
               </w:rPr>
               <w:t xml:space="preserve">Tengo una cierta funcionalidad (función flecha) que no sé si se puede usar en funciones privadas o públicas (??). ¿Se puede usar en ambos?</w:t>
               <w:tab/>
+              <w:t xml:space="preserve">2</w:t>
             </w:r>
           </w:hyperlink>
-          <w:r>
-            <w:fldChar w:fldCharType="begin"/>
-            <w:instrText xml:space="preserve"> PAGEREF _onlz7wlkhodg \h </w:instrText>
-            <w:fldChar w:fldCharType="separate"/>
-          </w:r>
-          <w:r>
-            <w:rPr>
-              <w:rtl w:val="0"/>
-            </w:rPr>
-            <w:t xml:space="preserve">2</w:t>
-          </w:r>
-          <w:r>
-            <w:fldChar w:fldCharType="end"/>
-          </w:r>
           <w:r>
             <w:rPr>
               <w:rtl w:val="0"/>
@@ -258,40 +299,45 @@
           <w:pPr>
             <w:widowControl w:val="0"/>
             <w:tabs>
-              <w:tab w:val="right" w:leader="none" w:pos="9360"/>
+              <w:tab w:val="right" w:leader="none" w:pos="12000"/>
             </w:tabs>
             <w:spacing w:before="60" w:line="240" w:lineRule="auto"/>
             <w:ind w:left="360" w:firstLine="0"/>
             <w:rPr>
+              <w:rFonts w:ascii="Arial" w:cs="Arial" w:eastAsia="Arial" w:hAnsi="Arial"/>
+              <w:b w:val="0"/>
+              <w:i w:val="0"/>
+              <w:smallCaps w:val="0"/>
+              <w:strike w:val="0"/>
               <w:color w:val="000000"/>
+              <w:sz w:val="22"/>
+              <w:szCs w:val="22"/>
               <w:u w:val="none"/>
+              <w:shd w:fill="auto" w:val="clear"/>
+              <w:vertAlign w:val="baseline"/>
             </w:rPr>
           </w:pPr>
           <w:hyperlink w:anchor="_xm6ot5sbahr">
             <w:r>
               <w:rPr>
+                <w:rFonts w:ascii="Arial" w:cs="Arial" w:eastAsia="Arial" w:hAnsi="Arial"/>
+                <w:b w:val="0"/>
+                <w:i w:val="0"/>
+                <w:smallCaps w:val="0"/>
+                <w:strike w:val="0"/>
                 <w:color w:val="000000"/>
+                <w:sz w:val="22"/>
+                <w:szCs w:val="22"/>
                 <w:u w:val="none"/>
+                <w:shd w:fill="auto" w:val="clear"/>
+                <w:vertAlign w:val="baseline"/>
                 <w:rtl w:val="0"/>
               </w:rPr>
               <w:t xml:space="preserve">¿Podemos tener un listado de scaffoldings de proyectos en React típicos?</w:t>
               <w:tab/>
+              <w:t xml:space="preserve">3</w:t>
             </w:r>
           </w:hyperlink>
-          <w:r>
-            <w:fldChar w:fldCharType="begin"/>
-            <w:instrText xml:space="preserve"> PAGEREF _xm6ot5sbahr \h </w:instrText>
-            <w:fldChar w:fldCharType="separate"/>
-          </w:r>
-          <w:r>
-            <w:rPr>
-              <w:rtl w:val="0"/>
-            </w:rPr>
-            <w:t xml:space="preserve">2</w:t>
-          </w:r>
-          <w:r>
-            <w:fldChar w:fldCharType="end"/>
-          </w:r>
           <w:r>
             <w:rPr>
               <w:rtl w:val="0"/>
@@ -302,40 +348,45 @@
           <w:pPr>
             <w:widowControl w:val="0"/>
             <w:tabs>
-              <w:tab w:val="right" w:leader="none" w:pos="9360"/>
+              <w:tab w:val="right" w:leader="none" w:pos="12000"/>
             </w:tabs>
             <w:spacing w:before="60" w:line="240" w:lineRule="auto"/>
             <w:ind w:left="360" w:firstLine="0"/>
             <w:rPr>
+              <w:rFonts w:ascii="Arial" w:cs="Arial" w:eastAsia="Arial" w:hAnsi="Arial"/>
+              <w:b w:val="0"/>
+              <w:i w:val="0"/>
+              <w:smallCaps w:val="0"/>
+              <w:strike w:val="0"/>
               <w:color w:val="000000"/>
+              <w:sz w:val="22"/>
+              <w:szCs w:val="22"/>
               <w:u w:val="none"/>
+              <w:shd w:fill="auto" w:val="clear"/>
+              <w:vertAlign w:val="baseline"/>
             </w:rPr>
           </w:pPr>
-          <w:hyperlink w:anchor="_3x6vyxu64ejw">
+          <w:hyperlink w:anchor="_uewpxna88e31">
             <w:r>
               <w:rPr>
+                <w:rFonts w:ascii="Arial" w:cs="Arial" w:eastAsia="Arial" w:hAnsi="Arial"/>
+                <w:b w:val="0"/>
+                <w:i w:val="0"/>
+                <w:smallCaps w:val="0"/>
+                <w:strike w:val="0"/>
                 <w:color w:val="000000"/>
+                <w:sz w:val="22"/>
+                <w:szCs w:val="22"/>
                 <w:u w:val="none"/>
+                <w:shd w:fill="auto" w:val="clear"/>
+                <w:vertAlign w:val="baseline"/>
                 <w:rtl w:val="0"/>
               </w:rPr>
-              <w:t xml:space="preserve">¿Herramientas para scaffolding aparte de create-react-app?</w:t>
+              <w:t xml:space="preserve">¿Se carga “lazy” módulo internos resueltos por nodejs igual que componentes propios en React?</w:t>
               <w:tab/>
+              <w:t xml:space="preserve">3</w:t>
             </w:r>
           </w:hyperlink>
-          <w:r>
-            <w:fldChar w:fldCharType="begin"/>
-            <w:instrText xml:space="preserve"> PAGEREF _3x6vyxu64ejw \h </w:instrText>
-            <w:fldChar w:fldCharType="separate"/>
-          </w:r>
-          <w:r>
-            <w:rPr>
-              <w:rtl w:val="0"/>
-            </w:rPr>
-            <w:t xml:space="preserve">2</w:t>
-          </w:r>
-          <w:r>
-            <w:fldChar w:fldCharType="end"/>
-          </w:r>
           <w:r>
             <w:rPr>
               <w:rtl w:val="0"/>
@@ -346,42 +397,45 @@
           <w:pPr>
             <w:widowControl w:val="0"/>
             <w:tabs>
-              <w:tab w:val="right" w:leader="none" w:pos="9360"/>
+              <w:tab w:val="right" w:leader="none" w:pos="12000"/>
             </w:tabs>
             <w:spacing w:before="60" w:line="240" w:lineRule="auto"/>
+            <w:ind w:left="360" w:firstLine="0"/>
             <w:rPr>
-              <w:b w:val="1"/>
+              <w:rFonts w:ascii="Arial" w:cs="Arial" w:eastAsia="Arial" w:hAnsi="Arial"/>
+              <w:b w:val="0"/>
+              <w:i w:val="0"/>
+              <w:smallCaps w:val="0"/>
+              <w:strike w:val="0"/>
               <w:color w:val="000000"/>
+              <w:sz w:val="22"/>
+              <w:szCs w:val="22"/>
               <w:u w:val="none"/>
+              <w:shd w:fill="auto" w:val="clear"/>
+              <w:vertAlign w:val="baseline"/>
             </w:rPr>
           </w:pPr>
-          <w:hyperlink w:anchor="_tx7x40j1w91k">
+          <w:hyperlink w:anchor="_9mpe3xqtfnnt">
             <w:r>
               <w:rPr>
-                <w:b w:val="1"/>
+                <w:rFonts w:ascii="Arial" w:cs="Arial" w:eastAsia="Arial" w:hAnsi="Arial"/>
+                <w:b w:val="0"/>
+                <w:i w:val="0"/>
+                <w:smallCaps w:val="0"/>
+                <w:strike w:val="0"/>
                 <w:color w:val="000000"/>
+                <w:sz w:val="22"/>
+                <w:szCs w:val="22"/>
                 <w:u w:val="none"/>
+                <w:shd w:fill="auto" w:val="clear"/>
+                <w:vertAlign w:val="baseline"/>
                 <w:rtl w:val="0"/>
               </w:rPr>
-              <w:t xml:space="preserve">Conceptos</w:t>
+              <w:t xml:space="preserve">El import de React JSX es parecido al de EcmaScript6</w:t>
               <w:tab/>
+              <w:t xml:space="preserve">3</w:t>
             </w:r>
           </w:hyperlink>
-          <w:r>
-            <w:fldChar w:fldCharType="begin"/>
-            <w:instrText xml:space="preserve"> PAGEREF _tx7x40j1w91k \h </w:instrText>
-            <w:fldChar w:fldCharType="separate"/>
-          </w:r>
-          <w:r>
-            <w:rPr>
-              <w:b w:val="1"/>
-              <w:rtl w:val="0"/>
-            </w:rPr>
-            <w:t xml:space="preserve">2</w:t>
-          </w:r>
-          <w:r>
-            <w:fldChar w:fldCharType="end"/>
-          </w:r>
           <w:r>
             <w:rPr>
               <w:rtl w:val="0"/>
@@ -392,42 +446,45 @@
           <w:pPr>
             <w:widowControl w:val="0"/>
             <w:tabs>
-              <w:tab w:val="right" w:leader="none" w:pos="9360"/>
+              <w:tab w:val="right" w:leader="none" w:pos="12000"/>
             </w:tabs>
             <w:spacing w:before="60" w:line="240" w:lineRule="auto"/>
+            <w:ind w:left="360" w:firstLine="0"/>
             <w:rPr>
-              <w:b w:val="1"/>
+              <w:rFonts w:ascii="Arial" w:cs="Arial" w:eastAsia="Arial" w:hAnsi="Arial"/>
+              <w:b w:val="0"/>
+              <w:i w:val="0"/>
+              <w:smallCaps w:val="0"/>
+              <w:strike w:val="0"/>
               <w:color w:val="000000"/>
+              <w:sz w:val="22"/>
+              <w:szCs w:val="22"/>
               <w:u w:val="none"/>
+              <w:shd w:fill="auto" w:val="clear"/>
+              <w:vertAlign w:val="baseline"/>
             </w:rPr>
           </w:pPr>
-          <w:hyperlink w:anchor="_476n2zo80yy5">
+          <w:hyperlink w:anchor="_mi3ybi6ip1r3">
             <w:r>
               <w:rPr>
-                <w:b w:val="1"/>
+                <w:rFonts w:ascii="Arial" w:cs="Arial" w:eastAsia="Arial" w:hAnsi="Arial"/>
+                <w:b w:val="0"/>
+                <w:i w:val="0"/>
+                <w:smallCaps w:val="0"/>
+                <w:strike w:val="0"/>
                 <w:color w:val="000000"/>
+                <w:sz w:val="22"/>
+                <w:szCs w:val="22"/>
                 <w:u w:val="none"/>
+                <w:shd w:fill="auto" w:val="clear"/>
+                <w:vertAlign w:val="baseline"/>
                 <w:rtl w:val="0"/>
               </w:rPr>
-              <w:t xml:space="preserve">Versus</w:t>
+              <w:t xml:space="preserve">¿Desde swal.fire como puedo provocar una llamada a useEffect?</w:t>
               <w:tab/>
+              <w:t xml:space="preserve">3</w:t>
             </w:r>
           </w:hyperlink>
-          <w:r>
-            <w:fldChar w:fldCharType="begin"/>
-            <w:instrText xml:space="preserve"> PAGEREF _476n2zo80yy5 \h </w:instrText>
-            <w:fldChar w:fldCharType="separate"/>
-          </w:r>
-          <w:r>
-            <w:rPr>
-              <w:b w:val="1"/>
-              <w:rtl w:val="0"/>
-            </w:rPr>
-            <w:t xml:space="preserve">3</w:t>
-          </w:r>
-          <w:r>
-            <w:fldChar w:fldCharType="end"/>
-          </w:r>
           <w:r>
             <w:rPr>
               <w:rtl w:val="0"/>
@@ -438,40 +495,45 @@
           <w:pPr>
             <w:widowControl w:val="0"/>
             <w:tabs>
-              <w:tab w:val="right" w:leader="none" w:pos="9360"/>
+              <w:tab w:val="right" w:leader="none" w:pos="12000"/>
             </w:tabs>
             <w:spacing w:before="60" w:line="240" w:lineRule="auto"/>
             <w:ind w:left="360" w:firstLine="0"/>
             <w:rPr>
+              <w:rFonts w:ascii="Arial" w:cs="Arial" w:eastAsia="Arial" w:hAnsi="Arial"/>
+              <w:b w:val="0"/>
+              <w:i w:val="0"/>
+              <w:smallCaps w:val="0"/>
+              <w:strike w:val="0"/>
               <w:color w:val="000000"/>
+              <w:sz w:val="22"/>
+              <w:szCs w:val="22"/>
               <w:u w:val="none"/>
+              <w:shd w:fill="auto" w:val="clear"/>
+              <w:vertAlign w:val="baseline"/>
             </w:rPr>
           </w:pPr>
-          <w:hyperlink w:anchor="_6ssbyqzuyjc">
+          <w:hyperlink w:anchor="_a2qw36awrg1l">
             <w:r>
               <w:rPr>
+                <w:rFonts w:ascii="Arial" w:cs="Arial" w:eastAsia="Arial" w:hAnsi="Arial"/>
+                <w:b w:val="0"/>
+                <w:i w:val="0"/>
+                <w:smallCaps w:val="0"/>
+                <w:strike w:val="0"/>
                 <w:color w:val="000000"/>
+                <w:sz w:val="22"/>
+                <w:szCs w:val="22"/>
                 <w:u w:val="none"/>
+                <w:shd w:fill="auto" w:val="clear"/>
+                <w:vertAlign w:val="baseline"/>
                 <w:rtl w:val="0"/>
               </w:rPr>
-              <w:t xml:space="preserve">Weakly typed versus strongly typed language</w:t>
+              <w:t xml:space="preserve">Como pasar props del hijo al padre</w:t>
               <w:tab/>
+              <w:t xml:space="preserve">3</w:t>
             </w:r>
           </w:hyperlink>
-          <w:r>
-            <w:fldChar w:fldCharType="begin"/>
-            <w:instrText xml:space="preserve"> PAGEREF _6ssbyqzuyjc \h </w:instrText>
-            <w:fldChar w:fldCharType="separate"/>
-          </w:r>
-          <w:r>
-            <w:rPr>
-              <w:rtl w:val="0"/>
-            </w:rPr>
-            <w:t xml:space="preserve">3</w:t>
-          </w:r>
-          <w:r>
-            <w:fldChar w:fldCharType="end"/>
-          </w:r>
           <w:r>
             <w:rPr>
               <w:rtl w:val="0"/>
@@ -482,40 +544,45 @@
           <w:pPr>
             <w:widowControl w:val="0"/>
             <w:tabs>
-              <w:tab w:val="right" w:leader="none" w:pos="9360"/>
+              <w:tab w:val="right" w:leader="none" w:pos="12000"/>
             </w:tabs>
             <w:spacing w:before="60" w:line="240" w:lineRule="auto"/>
             <w:ind w:left="360" w:firstLine="0"/>
             <w:rPr>
+              <w:rFonts w:ascii="Arial" w:cs="Arial" w:eastAsia="Arial" w:hAnsi="Arial"/>
+              <w:b w:val="0"/>
+              <w:i w:val="0"/>
+              <w:smallCaps w:val="0"/>
+              <w:strike w:val="0"/>
               <w:color w:val="000000"/>
+              <w:sz w:val="22"/>
+              <w:szCs w:val="22"/>
               <w:u w:val="none"/>
+              <w:shd w:fill="auto" w:val="clear"/>
+              <w:vertAlign w:val="baseline"/>
             </w:rPr>
           </w:pPr>
-          <w:hyperlink w:anchor="_cgbd9zebdpi7">
+          <w:hyperlink w:anchor="_vbufwhvfjvid">
             <w:r>
               <w:rPr>
+                <w:rFonts w:ascii="Arial" w:cs="Arial" w:eastAsia="Arial" w:hAnsi="Arial"/>
+                <w:b w:val="0"/>
+                <w:i w:val="0"/>
+                <w:smallCaps w:val="0"/>
+                <w:strike w:val="0"/>
                 <w:color w:val="000000"/>
+                <w:sz w:val="22"/>
+                <w:szCs w:val="22"/>
                 <w:u w:val="none"/>
+                <w:shd w:fill="auto" w:val="clear"/>
+                <w:vertAlign w:val="baseline"/>
                 <w:rtl w:val="0"/>
               </w:rPr>
-              <w:t xml:space="preserve">Cohesionado versus acoplado</w:t>
+              <w:t xml:space="preserve">Que diferencia hay entre un outlet, children y un portal (ver en react router)</w:t>
               <w:tab/>
+              <w:t xml:space="preserve">3</w:t>
             </w:r>
           </w:hyperlink>
-          <w:r>
-            <w:fldChar w:fldCharType="begin"/>
-            <w:instrText xml:space="preserve"> PAGEREF _cgbd9zebdpi7 \h </w:instrText>
-            <w:fldChar w:fldCharType="separate"/>
-          </w:r>
-          <w:r>
-            <w:rPr>
-              <w:rtl w:val="0"/>
-            </w:rPr>
-            <w:t xml:space="preserve">3</w:t>
-          </w:r>
-          <w:r>
-            <w:fldChar w:fldCharType="end"/>
-          </w:r>
           <w:r>
             <w:rPr>
               <w:rtl w:val="0"/>
@@ -526,42 +593,45 @@
           <w:pPr>
             <w:widowControl w:val="0"/>
             <w:tabs>
-              <w:tab w:val="right" w:leader="none" w:pos="9360"/>
+              <w:tab w:val="right" w:leader="none" w:pos="12000"/>
             </w:tabs>
             <w:spacing w:before="60" w:line="240" w:lineRule="auto"/>
+            <w:ind w:left="360" w:firstLine="0"/>
             <w:rPr>
-              <w:b w:val="1"/>
+              <w:rFonts w:ascii="Arial" w:cs="Arial" w:eastAsia="Arial" w:hAnsi="Arial"/>
+              <w:b w:val="0"/>
+              <w:i w:val="0"/>
+              <w:smallCaps w:val="0"/>
+              <w:strike w:val="0"/>
               <w:color w:val="000000"/>
+              <w:sz w:val="22"/>
+              <w:szCs w:val="22"/>
               <w:u w:val="none"/>
+              <w:shd w:fill="auto" w:val="clear"/>
+              <w:vertAlign w:val="baseline"/>
             </w:rPr>
           </w:pPr>
-          <w:hyperlink w:anchor="_3bzxlmyi268s">
+          <w:hyperlink w:anchor="_92u5sfw8pmrc">
             <w:r>
               <w:rPr>
-                <w:b w:val="1"/>
+                <w:rFonts w:ascii="Arial" w:cs="Arial" w:eastAsia="Arial" w:hAnsi="Arial"/>
+                <w:b w:val="0"/>
+                <w:i w:val="0"/>
+                <w:smallCaps w:val="0"/>
+                <w:strike w:val="0"/>
                 <w:color w:val="000000"/>
+                <w:sz w:val="22"/>
+                <w:szCs w:val="22"/>
                 <w:u w:val="none"/>
+                <w:shd w:fill="auto" w:val="clear"/>
+                <w:vertAlign w:val="baseline"/>
                 <w:rtl w:val="0"/>
               </w:rPr>
-              <w:t xml:space="preserve">Link</w:t>
+              <w:t xml:space="preserve">¿Merece la pena hacer testing con React cuando podríamos hacer testing sobre el JS y HTML generado en react usando varias herramientas muy versátiles?</w:t>
               <w:tab/>
+              <w:t xml:space="preserve">3</w:t>
             </w:r>
           </w:hyperlink>
-          <w:r>
-            <w:fldChar w:fldCharType="begin"/>
-            <w:instrText xml:space="preserve"> PAGEREF _3bzxlmyi268s \h </w:instrText>
-            <w:fldChar w:fldCharType="separate"/>
-          </w:r>
-          <w:r>
-            <w:rPr>
-              <w:b w:val="1"/>
-              <w:rtl w:val="0"/>
-            </w:rPr>
-            <w:t xml:space="preserve">4</w:t>
-          </w:r>
-          <w:r>
-            <w:fldChar w:fldCharType="end"/>
-          </w:r>
           <w:r>
             <w:rPr>
               <w:rtl w:val="0"/>
@@ -572,42 +642,433 @@
           <w:pPr>
             <w:widowControl w:val="0"/>
             <w:tabs>
-              <w:tab w:val="right" w:leader="none" w:pos="9360"/>
+              <w:tab w:val="right" w:leader="none" w:pos="12000"/>
+            </w:tabs>
+            <w:spacing w:before="60" w:line="240" w:lineRule="auto"/>
+            <w:ind w:left="360" w:firstLine="0"/>
+            <w:rPr>
+              <w:rFonts w:ascii="Arial" w:cs="Arial" w:eastAsia="Arial" w:hAnsi="Arial"/>
+              <w:b w:val="0"/>
+              <w:i w:val="0"/>
+              <w:smallCaps w:val="0"/>
+              <w:strike w:val="0"/>
+              <w:color w:val="000000"/>
+              <w:sz w:val="22"/>
+              <w:szCs w:val="22"/>
+              <w:u w:val="none"/>
+              <w:shd w:fill="auto" w:val="clear"/>
+              <w:vertAlign w:val="baseline"/>
+            </w:rPr>
+          </w:pPr>
+          <w:hyperlink w:anchor="_49dtamenzm21">
+            <w:r>
+              <w:rPr>
+                <w:rFonts w:ascii="Arial" w:cs="Arial" w:eastAsia="Arial" w:hAnsi="Arial"/>
+                <w:b w:val="0"/>
+                <w:i w:val="0"/>
+                <w:smallCaps w:val="0"/>
+                <w:strike w:val="0"/>
+                <w:color w:val="000000"/>
+                <w:sz w:val="22"/>
+                <w:szCs w:val="22"/>
+                <w:u w:val="none"/>
+                <w:shd w:fill="auto" w:val="clear"/>
+                <w:vertAlign w:val="baseline"/>
+                <w:rtl w:val="0"/>
+              </w:rPr>
+              <w:t xml:space="preserve">¿Alguna herramienta de diagramado te hace scaffolding y sí es así vale para algo?</w:t>
+              <w:tab/>
+              <w:t xml:space="preserve">3</w:t>
+            </w:r>
+          </w:hyperlink>
+          <w:r>
+            <w:rPr>
+              <w:rtl w:val="0"/>
+            </w:rPr>
+          </w:r>
+        </w:p>
+        <w:p>
+          <w:pPr>
+            <w:widowControl w:val="0"/>
+            <w:tabs>
+              <w:tab w:val="right" w:leader="none" w:pos="12000"/>
             </w:tabs>
             <w:spacing w:before="60" w:line="240" w:lineRule="auto"/>
             <w:rPr>
+              <w:rFonts w:ascii="Arial" w:cs="Arial" w:eastAsia="Arial" w:hAnsi="Arial"/>
               <w:b w:val="1"/>
+              <w:i w:val="0"/>
+              <w:smallCaps w:val="0"/>
+              <w:strike w:val="0"/>
               <w:color w:val="000000"/>
+              <w:sz w:val="22"/>
+              <w:szCs w:val="22"/>
               <w:u w:val="none"/>
+              <w:shd w:fill="auto" w:val="clear"/>
+              <w:vertAlign w:val="baseline"/>
+            </w:rPr>
+          </w:pPr>
+          <w:hyperlink w:anchor="_tx7x40j1w91k">
+            <w:r>
+              <w:rPr>
+                <w:rFonts w:ascii="Arial" w:cs="Arial" w:eastAsia="Arial" w:hAnsi="Arial"/>
+                <w:b w:val="1"/>
+                <w:i w:val="0"/>
+                <w:smallCaps w:val="0"/>
+                <w:strike w:val="0"/>
+                <w:color w:val="000000"/>
+                <w:sz w:val="22"/>
+                <w:szCs w:val="22"/>
+                <w:u w:val="none"/>
+                <w:shd w:fill="auto" w:val="clear"/>
+                <w:vertAlign w:val="baseline"/>
+                <w:rtl w:val="0"/>
+              </w:rPr>
+              <w:t xml:space="preserve">Conceptos</w:t>
+              <w:tab/>
+              <w:t xml:space="preserve">4</w:t>
+            </w:r>
+          </w:hyperlink>
+          <w:r>
+            <w:rPr>
+              <w:rtl w:val="0"/>
+            </w:rPr>
+          </w:r>
+        </w:p>
+        <w:p>
+          <w:pPr>
+            <w:widowControl w:val="0"/>
+            <w:tabs>
+              <w:tab w:val="right" w:leader="none" w:pos="12000"/>
+            </w:tabs>
+            <w:spacing w:before="60" w:line="240" w:lineRule="auto"/>
+            <w:rPr>
+              <w:rFonts w:ascii="Arial" w:cs="Arial" w:eastAsia="Arial" w:hAnsi="Arial"/>
+              <w:b w:val="1"/>
+              <w:i w:val="0"/>
+              <w:smallCaps w:val="0"/>
+              <w:strike w:val="0"/>
+              <w:color w:val="000000"/>
+              <w:sz w:val="22"/>
+              <w:szCs w:val="22"/>
+              <w:u w:val="none"/>
+              <w:shd w:fill="auto" w:val="clear"/>
+              <w:vertAlign w:val="baseline"/>
+            </w:rPr>
+          </w:pPr>
+          <w:hyperlink w:anchor="_476n2zo80yy5">
+            <w:r>
+              <w:rPr>
+                <w:rFonts w:ascii="Arial" w:cs="Arial" w:eastAsia="Arial" w:hAnsi="Arial"/>
+                <w:b w:val="1"/>
+                <w:i w:val="0"/>
+                <w:smallCaps w:val="0"/>
+                <w:strike w:val="0"/>
+                <w:color w:val="000000"/>
+                <w:sz w:val="22"/>
+                <w:szCs w:val="22"/>
+                <w:u w:val="none"/>
+                <w:shd w:fill="auto" w:val="clear"/>
+                <w:vertAlign w:val="baseline"/>
+                <w:rtl w:val="0"/>
+              </w:rPr>
+              <w:t xml:space="preserve">Versus</w:t>
+              <w:tab/>
+              <w:t xml:space="preserve">5</w:t>
+            </w:r>
+          </w:hyperlink>
+          <w:r>
+            <w:rPr>
+              <w:rtl w:val="0"/>
+            </w:rPr>
+          </w:r>
+        </w:p>
+        <w:p>
+          <w:pPr>
+            <w:widowControl w:val="0"/>
+            <w:tabs>
+              <w:tab w:val="right" w:leader="none" w:pos="12000"/>
+            </w:tabs>
+            <w:spacing w:before="60" w:line="240" w:lineRule="auto"/>
+            <w:ind w:left="360" w:firstLine="0"/>
+            <w:rPr>
+              <w:rFonts w:ascii="Arial" w:cs="Arial" w:eastAsia="Arial" w:hAnsi="Arial"/>
+              <w:b w:val="0"/>
+              <w:i w:val="0"/>
+              <w:smallCaps w:val="0"/>
+              <w:strike w:val="0"/>
+              <w:color w:val="000000"/>
+              <w:sz w:val="22"/>
+              <w:szCs w:val="22"/>
+              <w:u w:val="none"/>
+              <w:shd w:fill="auto" w:val="clear"/>
+              <w:vertAlign w:val="baseline"/>
+            </w:rPr>
+          </w:pPr>
+          <w:hyperlink w:anchor="_6ssbyqzuyjc">
+            <w:r>
+              <w:rPr>
+                <w:rFonts w:ascii="Arial" w:cs="Arial" w:eastAsia="Arial" w:hAnsi="Arial"/>
+                <w:b w:val="0"/>
+                <w:i w:val="0"/>
+                <w:smallCaps w:val="0"/>
+                <w:strike w:val="0"/>
+                <w:color w:val="000000"/>
+                <w:sz w:val="22"/>
+                <w:szCs w:val="22"/>
+                <w:u w:val="none"/>
+                <w:shd w:fill="auto" w:val="clear"/>
+                <w:vertAlign w:val="baseline"/>
+                <w:rtl w:val="0"/>
+              </w:rPr>
+              <w:t xml:space="preserve">Weakly typed versus strongly typed language</w:t>
+              <w:tab/>
+              <w:t xml:space="preserve">5</w:t>
+            </w:r>
+          </w:hyperlink>
+          <w:r>
+            <w:rPr>
+              <w:rtl w:val="0"/>
+            </w:rPr>
+          </w:r>
+        </w:p>
+        <w:p>
+          <w:pPr>
+            <w:widowControl w:val="0"/>
+            <w:tabs>
+              <w:tab w:val="right" w:leader="none" w:pos="12000"/>
+            </w:tabs>
+            <w:spacing w:before="60" w:line="240" w:lineRule="auto"/>
+            <w:ind w:left="360" w:firstLine="0"/>
+            <w:rPr>
+              <w:rFonts w:ascii="Arial" w:cs="Arial" w:eastAsia="Arial" w:hAnsi="Arial"/>
+              <w:b w:val="0"/>
+              <w:i w:val="0"/>
+              <w:smallCaps w:val="0"/>
+              <w:strike w:val="0"/>
+              <w:color w:val="000000"/>
+              <w:sz w:val="22"/>
+              <w:szCs w:val="22"/>
+              <w:u w:val="none"/>
+              <w:shd w:fill="auto" w:val="clear"/>
+              <w:vertAlign w:val="baseline"/>
+            </w:rPr>
+          </w:pPr>
+          <w:hyperlink w:anchor="_cgbd9zebdpi7">
+            <w:r>
+              <w:rPr>
+                <w:rFonts w:ascii="Arial" w:cs="Arial" w:eastAsia="Arial" w:hAnsi="Arial"/>
+                <w:b w:val="0"/>
+                <w:i w:val="0"/>
+                <w:smallCaps w:val="0"/>
+                <w:strike w:val="0"/>
+                <w:color w:val="000000"/>
+                <w:sz w:val="22"/>
+                <w:szCs w:val="22"/>
+                <w:u w:val="none"/>
+                <w:shd w:fill="auto" w:val="clear"/>
+                <w:vertAlign w:val="baseline"/>
+                <w:rtl w:val="0"/>
+              </w:rPr>
+              <w:t xml:space="preserve">Cohesionado versus acoplado</w:t>
+              <w:tab/>
+              <w:t xml:space="preserve">5</w:t>
+            </w:r>
+          </w:hyperlink>
+          <w:r>
+            <w:rPr>
+              <w:rtl w:val="0"/>
+            </w:rPr>
+          </w:r>
+        </w:p>
+        <w:p>
+          <w:pPr>
+            <w:widowControl w:val="0"/>
+            <w:tabs>
+              <w:tab w:val="right" w:leader="none" w:pos="12000"/>
+            </w:tabs>
+            <w:spacing w:before="60" w:line="240" w:lineRule="auto"/>
+            <w:ind w:left="360" w:firstLine="0"/>
+            <w:rPr>
+              <w:rFonts w:ascii="Arial" w:cs="Arial" w:eastAsia="Arial" w:hAnsi="Arial"/>
+              <w:b w:val="0"/>
+              <w:i w:val="0"/>
+              <w:smallCaps w:val="0"/>
+              <w:strike w:val="0"/>
+              <w:color w:val="000000"/>
+              <w:sz w:val="22"/>
+              <w:szCs w:val="22"/>
+              <w:u w:val="none"/>
+              <w:shd w:fill="auto" w:val="clear"/>
+              <w:vertAlign w:val="baseline"/>
+            </w:rPr>
+          </w:pPr>
+          <w:hyperlink w:anchor="_6na6uv4yot2a">
+            <w:r>
+              <w:rPr>
+                <w:rFonts w:ascii="Arial" w:cs="Arial" w:eastAsia="Arial" w:hAnsi="Arial"/>
+                <w:b w:val="0"/>
+                <w:i w:val="0"/>
+                <w:smallCaps w:val="0"/>
+                <w:strike w:val="0"/>
+                <w:color w:val="000000"/>
+                <w:sz w:val="22"/>
+                <w:szCs w:val="22"/>
+                <w:u w:val="none"/>
+                <w:shd w:fill="auto" w:val="clear"/>
+                <w:vertAlign w:val="baseline"/>
+                <w:rtl w:val="0"/>
+              </w:rPr>
+              <w:t xml:space="preserve">Servicio Web versus Servicio REST</w:t>
+              <w:tab/>
+              <w:t xml:space="preserve">6</w:t>
+            </w:r>
+          </w:hyperlink>
+          <w:r>
+            <w:rPr>
+              <w:rtl w:val="0"/>
+            </w:rPr>
+          </w:r>
+        </w:p>
+        <w:p>
+          <w:pPr>
+            <w:widowControl w:val="0"/>
+            <w:tabs>
+              <w:tab w:val="right" w:leader="none" w:pos="12000"/>
+            </w:tabs>
+            <w:spacing w:before="60" w:line="240" w:lineRule="auto"/>
+            <w:ind w:left="360" w:firstLine="0"/>
+            <w:rPr>
+              <w:rFonts w:ascii="Arial" w:cs="Arial" w:eastAsia="Arial" w:hAnsi="Arial"/>
+              <w:b w:val="0"/>
+              <w:i w:val="0"/>
+              <w:smallCaps w:val="0"/>
+              <w:strike w:val="0"/>
+              <w:color w:val="000000"/>
+              <w:sz w:val="22"/>
+              <w:szCs w:val="22"/>
+              <w:u w:val="none"/>
+              <w:shd w:fill="auto" w:val="clear"/>
+              <w:vertAlign w:val="baseline"/>
+            </w:rPr>
+          </w:pPr>
+          <w:hyperlink w:anchor="_vg4evojeyjsm">
+            <w:r>
+              <w:rPr>
+                <w:rFonts w:ascii="Arial" w:cs="Arial" w:eastAsia="Arial" w:hAnsi="Arial"/>
+                <w:b w:val="0"/>
+                <w:i w:val="0"/>
+                <w:smallCaps w:val="0"/>
+                <w:strike w:val="0"/>
+                <w:color w:val="000000"/>
+                <w:sz w:val="22"/>
+                <w:szCs w:val="22"/>
+                <w:u w:val="none"/>
+                <w:shd w:fill="auto" w:val="clear"/>
+                <w:vertAlign w:val="baseline"/>
+                <w:rtl w:val="0"/>
+              </w:rPr>
+              <w:t xml:space="preserve">Visual studio code versus IDE</w:t>
+              <w:tab/>
+              <w:t xml:space="preserve">6</w:t>
+            </w:r>
+          </w:hyperlink>
+          <w:r>
+            <w:rPr>
+              <w:rtl w:val="0"/>
+            </w:rPr>
+          </w:r>
+        </w:p>
+        <w:p>
+          <w:pPr>
+            <w:widowControl w:val="0"/>
+            <w:tabs>
+              <w:tab w:val="right" w:leader="none" w:pos="12000"/>
+            </w:tabs>
+            <w:spacing w:before="60" w:line="240" w:lineRule="auto"/>
+            <w:rPr>
+              <w:rFonts w:ascii="Arial" w:cs="Arial" w:eastAsia="Arial" w:hAnsi="Arial"/>
+              <w:b w:val="1"/>
+              <w:i w:val="0"/>
+              <w:smallCaps w:val="0"/>
+              <w:strike w:val="0"/>
+              <w:color w:val="000000"/>
+              <w:sz w:val="22"/>
+              <w:szCs w:val="22"/>
+              <w:u w:val="none"/>
+              <w:shd w:fill="auto" w:val="clear"/>
+              <w:vertAlign w:val="baseline"/>
+            </w:rPr>
+          </w:pPr>
+          <w:hyperlink w:anchor="_3bzxlmyi268s">
+            <w:r>
+              <w:rPr>
+                <w:rFonts w:ascii="Arial" w:cs="Arial" w:eastAsia="Arial" w:hAnsi="Arial"/>
+                <w:b w:val="1"/>
+                <w:i w:val="0"/>
+                <w:smallCaps w:val="0"/>
+                <w:strike w:val="0"/>
+                <w:color w:val="000000"/>
+                <w:sz w:val="22"/>
+                <w:szCs w:val="22"/>
+                <w:u w:val="none"/>
+                <w:shd w:fill="auto" w:val="clear"/>
+                <w:vertAlign w:val="baseline"/>
+                <w:rtl w:val="0"/>
+              </w:rPr>
+              <w:t xml:space="preserve">Link</w:t>
+              <w:tab/>
+              <w:t xml:space="preserve">6</w:t>
+            </w:r>
+          </w:hyperlink>
+          <w:r>
+            <w:rPr>
+              <w:rtl w:val="0"/>
+            </w:rPr>
+          </w:r>
+        </w:p>
+        <w:p>
+          <w:pPr>
+            <w:widowControl w:val="0"/>
+            <w:tabs>
+              <w:tab w:val="right" w:leader="none" w:pos="12000"/>
+            </w:tabs>
+            <w:spacing w:before="60" w:line="240" w:lineRule="auto"/>
+            <w:rPr>
+              <w:rFonts w:ascii="Arial" w:cs="Arial" w:eastAsia="Arial" w:hAnsi="Arial"/>
+              <w:b w:val="1"/>
+              <w:i w:val="0"/>
+              <w:smallCaps w:val="0"/>
+              <w:strike w:val="0"/>
+              <w:color w:val="000000"/>
+              <w:sz w:val="22"/>
+              <w:szCs w:val="22"/>
+              <w:u w:val="none"/>
+              <w:shd w:fill="auto" w:val="clear"/>
+              <w:vertAlign w:val="baseline"/>
             </w:rPr>
           </w:pPr>
           <w:hyperlink w:anchor="_6bphceehhzc3">
             <w:r>
               <w:rPr>
+                <w:rFonts w:ascii="Arial" w:cs="Arial" w:eastAsia="Arial" w:hAnsi="Arial"/>
                 <w:b w:val="1"/>
+                <w:i w:val="0"/>
+                <w:smallCaps w:val="0"/>
+                <w:strike w:val="0"/>
                 <w:color w:val="000000"/>
+                <w:sz w:val="22"/>
+                <w:szCs w:val="22"/>
                 <w:u w:val="none"/>
+                <w:shd w:fill="auto" w:val="clear"/>
+                <w:vertAlign w:val="baseline"/>
                 <w:rtl w:val="0"/>
               </w:rPr>
               <w:t xml:space="preserve">Anexo I. Batallitas del profe</w:t>
               <w:tab/>
+              <w:t xml:space="preserve">6</w:t>
             </w:r>
           </w:hyperlink>
-          <w:r>
-            <w:fldChar w:fldCharType="begin"/>
-            <w:instrText xml:space="preserve"> PAGEREF _6bphceehhzc3 \h </w:instrText>
-            <w:fldChar w:fldCharType="separate"/>
-          </w:r>
-          <w:r>
-            <w:rPr>
-              <w:b w:val="1"/>
-              <w:rtl w:val="0"/>
-            </w:rPr>
-            <w:t xml:space="preserve">4</w:t>
-          </w:r>
-          <w:r>
-            <w:fldChar w:fldCharType="end"/>
-          </w:r>
           <w:r>
             <w:rPr>
               <w:rtl w:val="0"/>
@@ -624,8 +1085,8 @@
         <w:pStyle w:val="Heading1"/>
         <w:rPr/>
       </w:pPr>
-      <w:bookmarkStart w:colFirst="0" w:colLast="0" w:name="_xka0jhyyfijv" w:id="1"/>
-      <w:bookmarkEnd w:id="1"/>
+      <w:bookmarkStart w:colFirst="0" w:colLast="0" w:name="_xka0jhyyfijv" w:id="2"/>
+      <w:bookmarkEnd w:id="2"/>
       <w:r>
         <w:rPr>
           <w:rtl w:val="0"/>
@@ -637,8 +1098,24 @@
         <w:pStyle w:val="Heading1"/>
         <w:rPr/>
       </w:pPr>
-      <w:bookmarkStart w:colFirst="0" w:colLast="0" w:name="_jfjme41hi00o" w:id="2"/>
-      <w:bookmarkEnd w:id="2"/>
+      <w:bookmarkStart w:colFirst="0" w:colLast="0" w:name="_k7hqelor6jui" w:id="3"/>
+      <w:bookmarkEnd w:id="3"/>
+      <w:r>
+        <w:br w:type="page"/>
+      </w:r>
+      <w:r>
+        <w:rPr>
+          <w:rtl w:val="0"/>
+        </w:rPr>
+      </w:r>
+    </w:p>
+    <w:p>
+      <w:pPr>
+        <w:pStyle w:val="Heading1"/>
+        <w:rPr/>
+      </w:pPr>
+      <w:bookmarkStart w:colFirst="0" w:colLast="0" w:name="_jfjme41hi00o" w:id="4"/>
+      <w:bookmarkEnd w:id="4"/>
       <w:r>
         <w:rPr>
           <w:rtl w:val="0"/>
@@ -774,8 +1251,8 @@
         <w:pStyle w:val="Heading1"/>
         <w:rPr/>
       </w:pPr>
-      <w:bookmarkStart w:colFirst="0" w:colLast="0" w:name="_y6uk4muhb1oy" w:id="3"/>
-      <w:bookmarkEnd w:id="3"/>
+      <w:bookmarkStart w:colFirst="0" w:colLast="0" w:name="_y6uk4muhb1oy" w:id="5"/>
+      <w:bookmarkEnd w:id="5"/>
       <w:r>
         <w:rPr>
           <w:rtl w:val="0"/>
@@ -875,8 +1352,8 @@
         <w:pStyle w:val="Heading1"/>
         <w:rPr/>
       </w:pPr>
-      <w:bookmarkStart w:colFirst="0" w:colLast="0" w:name="_c4wdm3nkag64" w:id="4"/>
-      <w:bookmarkEnd w:id="4"/>
+      <w:bookmarkStart w:colFirst="0" w:colLast="0" w:name="_c4wdm3nkag64" w:id="6"/>
+      <w:bookmarkEnd w:id="6"/>
       <w:r>
         <w:rPr>
           <w:rtl w:val="0"/>
@@ -889,8 +1366,8 @@
         <w:pStyle w:val="Heading2"/>
         <w:rPr/>
       </w:pPr>
-      <w:bookmarkStart w:colFirst="0" w:colLast="0" w:name="_l7x98fv31m2f" w:id="5"/>
-      <w:bookmarkEnd w:id="5"/>
+      <w:bookmarkStart w:colFirst="0" w:colLast="0" w:name="_l7x98fv31m2f" w:id="7"/>
+      <w:bookmarkEnd w:id="7"/>
       <w:r>
         <w:rPr>
           <w:rtl w:val="0"/>
@@ -924,8 +1401,8 @@
         <w:pStyle w:val="Heading2"/>
         <w:rPr/>
       </w:pPr>
-      <w:bookmarkStart w:colFirst="0" w:colLast="0" w:name="_onlz7wlkhodg" w:id="6"/>
-      <w:bookmarkEnd w:id="6"/>
+      <w:bookmarkStart w:colFirst="0" w:colLast="0" w:name="_onlz7wlkhodg" w:id="8"/>
+      <w:bookmarkEnd w:id="8"/>
       <w:r>
         <w:rPr>
           <w:rtl w:val="0"/>
@@ -959,27 +1436,13 @@
         <w:pStyle w:val="Heading2"/>
         <w:rPr/>
       </w:pPr>
-      <w:bookmarkStart w:colFirst="0" w:colLast="0" w:name="_xm6ot5sbahr" w:id="7"/>
-      <w:bookmarkEnd w:id="7"/>
+      <w:bookmarkStart w:colFirst="0" w:colLast="0" w:name="_xm6ot5sbahr" w:id="9"/>
+      <w:bookmarkEnd w:id="9"/>
       <w:r>
         <w:rPr>
           <w:rtl w:val="0"/>
         </w:rPr>
         <w:t xml:space="preserve">¿Podemos tener un listado de scaffoldings de proyectos en React típicos?</w:t>
-      </w:r>
-    </w:p>
-    <w:p>
-      <w:pPr>
-        <w:pStyle w:val="Heading2"/>
-        <w:rPr/>
-      </w:pPr>
-      <w:bookmarkStart w:colFirst="0" w:colLast="0" w:name="_3x6vyxu64ejw" w:id="8"/>
-      <w:bookmarkEnd w:id="8"/>
-      <w:r>
-        <w:rPr>
-          <w:rtl w:val="0"/>
-        </w:rPr>
-        <w:t xml:space="preserve">¿Herramientas para scaffolding aparte de create-react-app?</w:t>
       </w:r>
     </w:p>
     <w:p>
@@ -1041,8 +1504,8 @@
         <w:pStyle w:val="Heading2"/>
         <w:rPr/>
       </w:pPr>
-      <w:bookmarkStart w:colFirst="0" w:colLast="0" w:name="_uewpxna88e31" w:id="9"/>
-      <w:bookmarkEnd w:id="9"/>
+      <w:bookmarkStart w:colFirst="0" w:colLast="0" w:name="_uewpxna88e31" w:id="10"/>
+      <w:bookmarkEnd w:id="10"/>
       <w:r>
         <w:rPr>
           <w:rtl w:val="0"/>
@@ -1076,8 +1539,8 @@
         <w:pStyle w:val="Heading2"/>
         <w:rPr/>
       </w:pPr>
-      <w:bookmarkStart w:colFirst="0" w:colLast="0" w:name="_9mpe3xqtfnnt" w:id="10"/>
-      <w:bookmarkEnd w:id="10"/>
+      <w:bookmarkStart w:colFirst="0" w:colLast="0" w:name="_9mpe3xqtfnnt" w:id="11"/>
+      <w:bookmarkEnd w:id="11"/>
       <w:r>
         <w:rPr>
           <w:rtl w:val="0"/>
@@ -1119,11 +1582,142 @@
     </w:p>
     <w:p>
       <w:pPr>
+        <w:rPr/>
+      </w:pPr>
+      <w:r>
+        <w:rPr>
+          <w:rtl w:val="0"/>
+        </w:rPr>
+      </w:r>
+    </w:p>
+    <w:p>
+      <w:pPr>
+        <w:pStyle w:val="Heading2"/>
+        <w:rPr/>
+      </w:pPr>
+      <w:bookmarkStart w:colFirst="0" w:colLast="0" w:name="_mi3ybi6ip1r3" w:id="12"/>
+      <w:bookmarkEnd w:id="12"/>
+      <w:r>
+        <w:rPr>
+          <w:rtl w:val="0"/>
+        </w:rPr>
+        <w:t xml:space="preserve">¿Desde swal.fire como puedo provocar una llamada a useEffect?</w:t>
+      </w:r>
+    </w:p>
+    <w:p>
+      <w:pPr>
+        <w:rPr/>
+      </w:pPr>
+      <w:r>
+        <w:rPr>
+          <w:rtl w:val="0"/>
+        </w:rPr>
+      </w:r>
+    </w:p>
+    <w:p>
+      <w:pPr>
+        <w:pStyle w:val="Heading2"/>
+        <w:rPr/>
+      </w:pPr>
+      <w:bookmarkStart w:colFirst="0" w:colLast="0" w:name="_a2qw36awrg1l" w:id="13"/>
+      <w:bookmarkEnd w:id="13"/>
+      <w:r>
+        <w:rPr>
+          <w:rtl w:val="0"/>
+        </w:rPr>
+        <w:t xml:space="preserve">Como pasar props del hijo al padre</w:t>
+      </w:r>
+    </w:p>
+    <w:p>
+      <w:pPr>
+        <w:rPr/>
+      </w:pPr>
+      <w:r>
+        <w:rPr>
+          <w:rtl w:val="0"/>
+        </w:rPr>
+      </w:r>
+    </w:p>
+    <w:p>
+      <w:pPr>
+        <w:pStyle w:val="Heading2"/>
+        <w:rPr/>
+      </w:pPr>
+      <w:bookmarkStart w:colFirst="0" w:colLast="0" w:name="_vbufwhvfjvid" w:id="14"/>
+      <w:bookmarkEnd w:id="14"/>
+      <w:r>
+        <w:rPr>
+          <w:rtl w:val="0"/>
+        </w:rPr>
+        <w:t xml:space="preserve">Que diferencia hay entre un outlet, children y un portal (ver en react router)</w:t>
+      </w:r>
+    </w:p>
+    <w:p>
+      <w:pPr>
+        <w:rPr/>
+      </w:pPr>
+      <w:hyperlink r:id="rId12">
+        <w:r>
+          <w:rPr>
+            <w:color w:val="1155cc"/>
+            <w:u w:val="single"/>
+            <w:rtl w:val="0"/>
+          </w:rPr>
+          <w:t xml:space="preserve">https://reactrouter.com/en/main/components/outlet</w:t>
+        </w:r>
+      </w:hyperlink>
+      <w:r>
+        <w:rPr>
+          <w:rtl w:val="0"/>
+        </w:rPr>
+        <w:t xml:space="preserve"> </w:t>
+      </w:r>
+    </w:p>
+    <w:p>
+      <w:pPr>
+        <w:pStyle w:val="Heading2"/>
+        <w:rPr/>
+      </w:pPr>
+      <w:bookmarkStart w:colFirst="0" w:colLast="0" w:name="_92u5sfw8pmrc" w:id="15"/>
+      <w:bookmarkEnd w:id="15"/>
+      <w:r>
+        <w:rPr>
+          <w:rtl w:val="0"/>
+        </w:rPr>
+        <w:t xml:space="preserve">¿Merece la pena hacer testing con React cuando podríamos hacer testing sobre el JS y HTML generado en react usando varias herramientas muy versátiles?</w:t>
+      </w:r>
+    </w:p>
+    <w:p>
+      <w:pPr>
+        <w:pStyle w:val="Heading2"/>
+        <w:rPr/>
+      </w:pPr>
+      <w:bookmarkStart w:colFirst="0" w:colLast="0" w:name="_49dtamenzm21" w:id="16"/>
+      <w:bookmarkEnd w:id="16"/>
+      <w:r>
+        <w:rPr>
+          <w:rtl w:val="0"/>
+        </w:rPr>
+        <w:t xml:space="preserve">¿Alguna herramienta de diagramado te hace scaffolding y sí es así vale para algo?</w:t>
+      </w:r>
+    </w:p>
+    <w:p>
+      <w:pPr>
+        <w:rPr/>
+      </w:pPr>
+      <w:r>
+        <w:rPr>
+          <w:rtl w:val="0"/>
+        </w:rPr>
+      </w:r>
+    </w:p>
+    <w:p>
+      <w:pPr>
         <w:pStyle w:val="Heading1"/>
         <w:rPr/>
       </w:pPr>
-      <w:bookmarkStart w:colFirst="0" w:colLast="0" w:name="_tx7x40j1w91k" w:id="11"/>
-      <w:bookmarkEnd w:id="11"/>
+      <w:bookmarkStart w:colFirst="0" w:colLast="0" w:name="_tx7x40j1w91k" w:id="17"/>
+      <w:bookmarkEnd w:id="17"/>
       <w:r>
         <w:rPr>
           <w:rtl w:val="0"/>
@@ -1484,7 +2078,7 @@
           <w:u w:val="none"/>
         </w:rPr>
       </w:pPr>
-      <w:hyperlink r:id="rId12">
+      <w:hyperlink r:id="rId13">
         <w:r>
           <w:rPr>
             <w:color w:val="1155cc"/>
@@ -1590,7 +2184,7 @@
         </w:rPr>
         <w:t xml:space="preserve">De componentes que </w:t>
       </w:r>
-      <w:hyperlink r:id="rId13">
+      <w:hyperlink r:id="rId14">
         <w:r>
           <w:rPr>
             <w:color w:val="1155cc"/>
@@ -1720,6 +2314,66 @@
         </w:rPr>
         <w:t xml:space="preserve">“twitter no se diseño para debatir nombres de clases java, pq solo permite 128 caracteres”</w:t>
       </w:r>
+    </w:p>
+    <w:p>
+      <w:pPr>
+        <w:numPr>
+          <w:ilvl w:val="0"/>
+          <w:numId w:val="4"/>
+        </w:numPr>
+        <w:ind w:left="720" w:hanging="360"/>
+        <w:rPr>
+          <w:i w:val="1"/>
+          <w:u w:val="none"/>
+        </w:rPr>
+      </w:pPr>
+      <w:r>
+        <w:rPr>
+          <w:i w:val="1"/>
+          <w:rtl w:val="0"/>
+        </w:rPr>
+        <w:t xml:space="preserve">Evento: Cualquier cosa que ocurre asincronamente y que suele tener asociado un mensaje</w:t>
+      </w:r>
+    </w:p>
+    <w:p>
+      <w:pPr>
+        <w:numPr>
+          <w:ilvl w:val="0"/>
+          <w:numId w:val="4"/>
+        </w:numPr>
+        <w:ind w:left="720" w:hanging="360"/>
+        <w:rPr>
+          <w:i w:val="1"/>
+          <w:u w:val="none"/>
+        </w:rPr>
+      </w:pPr>
+      <w:r>
+        <w:rPr>
+          <w:i w:val="1"/>
+          <w:rtl w:val="0"/>
+        </w:rPr>
+        <w:t xml:space="preserve">Trigger: Es lo que dispara el evento</w:t>
+      </w:r>
+    </w:p>
+    <w:p>
+      <w:pPr>
+        <w:numPr>
+          <w:ilvl w:val="0"/>
+          <w:numId w:val="4"/>
+        </w:numPr>
+        <w:ind w:left="720" w:hanging="360"/>
+        <w:rPr>
+          <w:i w:val="1"/>
+          <w:u w:val="none"/>
+        </w:rPr>
+      </w:pPr>
+      <w:r>
+        <w:rPr>
+          <w:i w:val="1"/>
+          <w:rtl w:val="0"/>
+        </w:rPr>
+        <w:t xml:space="preserve">Operator ternario: Una forma de evitar escribir if-elses simples</w:t>
+      </w:r>
       <w:r>
         <w:rPr>
           <w:rtl w:val="0"/>
@@ -1731,8 +2385,8 @@
         <w:pStyle w:val="Heading1"/>
         <w:rPr/>
       </w:pPr>
-      <w:bookmarkStart w:colFirst="0" w:colLast="0" w:name="_476n2zo80yy5" w:id="12"/>
-      <w:bookmarkEnd w:id="12"/>
+      <w:bookmarkStart w:colFirst="0" w:colLast="0" w:name="_476n2zo80yy5" w:id="18"/>
+      <w:bookmarkEnd w:id="18"/>
       <w:r>
         <w:rPr>
           <w:rtl w:val="0"/>
@@ -1745,8 +2399,8 @@
         <w:pStyle w:val="Heading2"/>
         <w:rPr/>
       </w:pPr>
-      <w:bookmarkStart w:colFirst="0" w:colLast="0" w:name="_6ssbyqzuyjc" w:id="13"/>
-      <w:bookmarkEnd w:id="13"/>
+      <w:bookmarkStart w:colFirst="0" w:colLast="0" w:name="_6ssbyqzuyjc" w:id="19"/>
+      <w:bookmarkEnd w:id="19"/>
       <w:r>
         <w:rPr>
           <w:rtl w:val="0"/>
@@ -1792,7 +2446,7 @@
                     <pic:cNvPicPr preferRelativeResize="0"/>
                   </pic:nvPicPr>
                   <pic:blipFill>
-                    <a:blip r:embed="rId14"/>
+                    <a:blip r:embed="rId15"/>
                     <a:srcRect b="0" l="0" r="0" t="0"/>
                     <a:stretch>
                       <a:fillRect/>
@@ -1861,7 +2515,7 @@
                     <pic:cNvPicPr preferRelativeResize="0"/>
                   </pic:nvPicPr>
                   <pic:blipFill>
-                    <a:blip r:embed="rId15"/>
+                    <a:blip r:embed="rId16"/>
                     <a:srcRect b="0" l="0" r="0" t="0"/>
                     <a:stretch>
                       <a:fillRect/>
@@ -1892,8 +2546,8 @@
         <w:pStyle w:val="Heading2"/>
         <w:rPr/>
       </w:pPr>
-      <w:bookmarkStart w:colFirst="0" w:colLast="0" w:name="_cgbd9zebdpi7" w:id="14"/>
-      <w:bookmarkEnd w:id="14"/>
+      <w:bookmarkStart w:colFirst="0" w:colLast="0" w:name="_cgbd9zebdpi7" w:id="20"/>
+      <w:bookmarkEnd w:id="20"/>
       <w:r>
         <w:rPr>
           <w:rtl w:val="0"/>
@@ -1989,8 +2643,8 @@
         <w:pStyle w:val="Heading2"/>
         <w:rPr/>
       </w:pPr>
-      <w:bookmarkStart w:colFirst="0" w:colLast="0" w:name="_6na6uv4yot2a" w:id="15"/>
-      <w:bookmarkEnd w:id="15"/>
+      <w:bookmarkStart w:colFirst="0" w:colLast="0" w:name="_6na6uv4yot2a" w:id="21"/>
+      <w:bookmarkEnd w:id="21"/>
       <w:r>
         <w:rPr>
           <w:rtl w:val="0"/>
@@ -2111,8 +2765,8 @@
         <w:pStyle w:val="Heading2"/>
         <w:rPr/>
       </w:pPr>
-      <w:bookmarkStart w:colFirst="0" w:colLast="0" w:name="_vg4evojeyjsm" w:id="16"/>
-      <w:bookmarkEnd w:id="16"/>
+      <w:bookmarkStart w:colFirst="0" w:colLast="0" w:name="_vg4evojeyjsm" w:id="22"/>
+      <w:bookmarkEnd w:id="22"/>
       <w:r>
         <w:rPr>
           <w:rtl w:val="0"/>
@@ -2172,8 +2826,8 @@
         <w:pStyle w:val="Heading1"/>
         <w:rPr/>
       </w:pPr>
-      <w:bookmarkStart w:colFirst="0" w:colLast="0" w:name="_3bzxlmyi268s" w:id="17"/>
-      <w:bookmarkEnd w:id="17"/>
+      <w:bookmarkStart w:colFirst="0" w:colLast="0" w:name="_3bzxlmyi268s" w:id="23"/>
+      <w:bookmarkEnd w:id="23"/>
       <w:r>
         <w:rPr>
           <w:rtl w:val="0"/>
@@ -2210,7 +2864,7 @@
           <w:u w:val="none"/>
         </w:rPr>
       </w:pPr>
-      <w:hyperlink r:id="rId16">
+      <w:hyperlink r:id="rId17">
         <w:r>
           <w:rPr>
             <w:color w:val="1155cc"/>
@@ -2229,11 +2883,57 @@
     </w:p>
     <w:p>
       <w:pPr>
+        <w:numPr>
+          <w:ilvl w:val="0"/>
+          <w:numId w:val="5"/>
+        </w:numPr>
+        <w:ind w:left="720" w:hanging="360"/>
+        <w:rPr>
+          <w:u w:val="none"/>
+        </w:rPr>
+      </w:pPr>
+      <w:r>
+        <w:rPr>
+          <w:rtl w:val="0"/>
+        </w:rPr>
+        <w:t xml:space="preserve">No se llama a useEffect y queremos forzar re-render</w:t>
+      </w:r>
+    </w:p>
+    <w:p>
+      <w:pPr>
+        <w:numPr>
+          <w:ilvl w:val="1"/>
+          <w:numId w:val="5"/>
+        </w:numPr>
+        <w:ind w:left="1440" w:hanging="360"/>
+        <w:rPr>
+          <w:u w:val="none"/>
+        </w:rPr>
+      </w:pPr>
+      <w:hyperlink r:id="rId18">
+        <w:r>
+          <w:rPr>
+            <w:color w:val="1155cc"/>
+            <w:u w:val="single"/>
+            <w:rtl w:val="0"/>
+          </w:rPr>
+          <w:t xml:space="preserve">https://blog.logrocket.com/how-when-to-force-react-component-re-render/</w:t>
+        </w:r>
+      </w:hyperlink>
+      <w:r>
+        <w:rPr>
+          <w:rtl w:val="0"/>
+        </w:rPr>
+        <w:t xml:space="preserve"> </w:t>
+      </w:r>
+    </w:p>
+    <w:p>
+      <w:pPr>
         <w:pStyle w:val="Heading1"/>
         <w:rPr/>
       </w:pPr>
-      <w:bookmarkStart w:colFirst="0" w:colLast="0" w:name="_6bphceehhzc3" w:id="18"/>
-      <w:bookmarkEnd w:id="18"/>
+      <w:bookmarkStart w:colFirst="0" w:colLast="0" w:name="_6bphceehhzc3" w:id="24"/>
+      <w:bookmarkEnd w:id="24"/>
       <w:r>
         <w:rPr>
           <w:rtl w:val="0"/>

--- a/1. Notas formador.docx
+++ b/1. Notas formador.docx
@@ -629,7 +629,7 @@
               </w:rPr>
               <w:t xml:space="preserve">¿Merece la pena hacer testing con React cuando podríamos hacer testing sobre el JS y HTML generado en react usando varias herramientas muy versátiles?</w:t>
               <w:tab/>
-              <w:t xml:space="preserve">3</w:t>
+              <w:t xml:space="preserve">4</w:t>
             </w:r>
           </w:hyperlink>
           <w:r>
@@ -678,7 +678,154 @@
               </w:rPr>
               <w:t xml:space="preserve">¿Alguna herramienta de diagramado te hace scaffolding y sí es así vale para algo?</w:t>
               <w:tab/>
-              <w:t xml:space="preserve">3</w:t>
+              <w:t xml:space="preserve">4</w:t>
+            </w:r>
+          </w:hyperlink>
+          <w:r>
+            <w:rPr>
+              <w:rtl w:val="0"/>
+            </w:rPr>
+          </w:r>
+        </w:p>
+        <w:p>
+          <w:pPr>
+            <w:widowControl w:val="0"/>
+            <w:tabs>
+              <w:tab w:val="right" w:leader="none" w:pos="12000"/>
+            </w:tabs>
+            <w:spacing w:before="60" w:line="240" w:lineRule="auto"/>
+            <w:ind w:left="360" w:firstLine="0"/>
+            <w:rPr>
+              <w:rFonts w:ascii="Arial" w:cs="Arial" w:eastAsia="Arial" w:hAnsi="Arial"/>
+              <w:b w:val="0"/>
+              <w:i w:val="0"/>
+              <w:smallCaps w:val="0"/>
+              <w:strike w:val="0"/>
+              <w:color w:val="000000"/>
+              <w:sz w:val="22"/>
+              <w:szCs w:val="22"/>
+              <w:u w:val="none"/>
+              <w:shd w:fill="auto" w:val="clear"/>
+              <w:vertAlign w:val="baseline"/>
+            </w:rPr>
+          </w:pPr>
+          <w:hyperlink w:anchor="_noyy97jn7lyp">
+            <w:r>
+              <w:rPr>
+                <w:rFonts w:ascii="Arial" w:cs="Arial" w:eastAsia="Arial" w:hAnsi="Arial"/>
+                <w:b w:val="0"/>
+                <w:i w:val="0"/>
+                <w:smallCaps w:val="0"/>
+                <w:strike w:val="0"/>
+                <w:color w:val="000000"/>
+                <w:sz w:val="22"/>
+                <w:szCs w:val="22"/>
+                <w:u w:val="none"/>
+                <w:shd w:fill="auto" w:val="clear"/>
+                <w:vertAlign w:val="baseline"/>
+                <w:rtl w:val="0"/>
+              </w:rPr>
+              <w:t xml:space="preserve">¿Es peor tirar de scaffolding que programar el proyecto entero?</w:t>
+              <w:tab/>
+              <w:t xml:space="preserve">4</w:t>
+            </w:r>
+          </w:hyperlink>
+          <w:r>
+            <w:rPr>
+              <w:rtl w:val="0"/>
+            </w:rPr>
+          </w:r>
+        </w:p>
+        <w:p>
+          <w:pPr>
+            <w:widowControl w:val="0"/>
+            <w:tabs>
+              <w:tab w:val="right" w:leader="none" w:pos="12000"/>
+            </w:tabs>
+            <w:spacing w:before="60" w:line="240" w:lineRule="auto"/>
+            <w:ind w:left="360" w:firstLine="0"/>
+            <w:rPr>
+              <w:rFonts w:ascii="Arial" w:cs="Arial" w:eastAsia="Arial" w:hAnsi="Arial"/>
+              <w:b w:val="0"/>
+              <w:i w:val="0"/>
+              <w:smallCaps w:val="0"/>
+              <w:strike w:val="0"/>
+              <w:color w:val="000000"/>
+              <w:sz w:val="22"/>
+              <w:szCs w:val="22"/>
+              <w:u w:val="none"/>
+              <w:shd w:fill="auto" w:val="clear"/>
+              <w:vertAlign w:val="baseline"/>
+            </w:rPr>
+          </w:pPr>
+          <w:hyperlink w:anchor="_6dmjz695w2cz">
+            <w:r>
+              <w:rPr>
+                <w:rFonts w:ascii="Arial" w:cs="Arial" w:eastAsia="Arial" w:hAnsi="Arial"/>
+                <w:b w:val="0"/>
+                <w:i w:val="0"/>
+                <w:smallCaps w:val="0"/>
+                <w:strike w:val="0"/>
+                <w:color w:val="000000"/>
+                <w:sz w:val="22"/>
+                <w:szCs w:val="22"/>
+                <w:u w:val="none"/>
+                <w:shd w:fill="auto" w:val="clear"/>
+                <w:vertAlign w:val="baseline"/>
+                <w:rtl w:val="0"/>
+              </w:rPr>
+              <w:t xml:space="preserve">¿Que es mejor tener las operativas en los componentes más a bajo nivel o tener operativas en “superobjetos” y que se la pasen como props a los “subobjetos”</w:t>
+              <w:tab/>
+              <w:t xml:space="preserve">4</w:t>
+            </w:r>
+          </w:hyperlink>
+          <w:r>
+            <w:rPr>
+              <w:rtl w:val="0"/>
+            </w:rPr>
+          </w:r>
+        </w:p>
+        <w:p>
+          <w:pPr>
+            <w:widowControl w:val="0"/>
+            <w:tabs>
+              <w:tab w:val="right" w:leader="none" w:pos="12000"/>
+            </w:tabs>
+            <w:spacing w:before="60" w:line="240" w:lineRule="auto"/>
+            <w:ind w:left="360" w:firstLine="0"/>
+            <w:rPr>
+              <w:rFonts w:ascii="Arial" w:cs="Arial" w:eastAsia="Arial" w:hAnsi="Arial"/>
+              <w:b w:val="0"/>
+              <w:i w:val="0"/>
+              <w:smallCaps w:val="0"/>
+              <w:strike w:val="0"/>
+              <w:color w:val="000000"/>
+              <w:sz w:val="22"/>
+              <w:szCs w:val="22"/>
+              <w:u w:val="none"/>
+              <w:shd w:fill="auto" w:val="clear"/>
+              <w:vertAlign w:val="baseline"/>
+            </w:rPr>
+          </w:pPr>
+          <w:hyperlink w:anchor="_et7ysp3qws0l">
+            <w:r>
+              <w:rPr>
+                <w:rFonts w:ascii="Arial" w:cs="Arial" w:eastAsia="Arial" w:hAnsi="Arial"/>
+                <w:b w:val="0"/>
+                <w:i w:val="0"/>
+                <w:smallCaps w:val="0"/>
+                <w:strike w:val="0"/>
+                <w:color w:val="000000"/>
+                <w:sz w:val="22"/>
+                <w:szCs w:val="22"/>
+                <w:u w:val="none"/>
+                <w:shd w:fill="auto" w:val="clear"/>
+                <w:vertAlign w:val="baseline"/>
+                <w:rtl w:val="0"/>
+              </w:rPr>
+              <w:t xml:space="preserve">¿Es Angular más estructurado a nivel de carpetas que React?</w:t>
+              <w:tab/>
+              <w:t xml:space="preserve">4</w:t>
             </w:r>
           </w:hyperlink>
           <w:r>
@@ -774,7 +921,7 @@
               </w:rPr>
               <w:t xml:space="preserve">Versus</w:t>
               <w:tab/>
-              <w:t xml:space="preserve">5</w:t>
+              <w:t xml:space="preserve">6</w:t>
             </w:r>
           </w:hyperlink>
           <w:r>
@@ -823,7 +970,7 @@
               </w:rPr>
               <w:t xml:space="preserve">Weakly typed versus strongly typed language</w:t>
               <w:tab/>
-              <w:t xml:space="preserve">5</w:t>
+              <w:t xml:space="preserve">6</w:t>
             </w:r>
           </w:hyperlink>
           <w:r>
@@ -872,7 +1019,7 @@
               </w:rPr>
               <w:t xml:space="preserve">Cohesionado versus acoplado</w:t>
               <w:tab/>
-              <w:t xml:space="preserve">5</w:t>
+              <w:t xml:space="preserve">6</w:t>
             </w:r>
           </w:hyperlink>
           <w:r>
@@ -970,7 +1117,7 @@
               </w:rPr>
               <w:t xml:space="preserve">Visual studio code versus IDE</w:t>
               <w:tab/>
-              <w:t xml:space="preserve">6</w:t>
+              <w:t xml:space="preserve">7</w:t>
             </w:r>
           </w:hyperlink>
           <w:r>
@@ -1018,7 +1165,7 @@
               </w:rPr>
               <w:t xml:space="preserve">Link</w:t>
               <w:tab/>
-              <w:t xml:space="preserve">6</w:t>
+              <w:t xml:space="preserve">7</w:t>
             </w:r>
           </w:hyperlink>
           <w:r>
@@ -1066,7 +1213,7 @@
               </w:rPr>
               <w:t xml:space="preserve">Anexo I. Batallitas del profe</w:t>
               <w:tab/>
-              <w:t xml:space="preserve">6</w:t>
+              <w:t xml:space="preserve">7</w:t>
             </w:r>
           </w:hyperlink>
           <w:r>
@@ -1293,7 +1440,7 @@
         <w:rPr>
           <w:rtl w:val="0"/>
         </w:rPr>
-        <w:t xml:space="preserve">Ampliar la parte de testing y proponer soluciones de proyecto</w:t>
+        <w:t xml:space="preserve">Pasar URL de evaluación</w:t>
       </w:r>
     </w:p>
     <w:p>
@@ -1304,14 +1451,15 @@
         </w:numPr>
         <w:ind w:left="720" w:hanging="360"/>
         <w:rPr>
-          <w:u w:val="none"/>
-        </w:rPr>
-      </w:pPr>
-      <w:r>
-        <w:rPr>
-          <w:rtl w:val="0"/>
-        </w:rPr>
-        <w:t xml:space="preserve">React con typescript</w:t>
+          <w:b w:val="1"/>
+        </w:rPr>
+      </w:pPr>
+      <w:r>
+        <w:rPr>
+          <w:b w:val="1"/>
+          <w:rtl w:val="0"/>
+        </w:rPr>
+        <w:t xml:space="preserve">Ampliar la parte de testing y proponer soluciones de proyecto</w:t>
       </w:r>
     </w:p>
     <w:p>
@@ -1322,11 +1470,50 @@
         </w:numPr>
         <w:ind w:left="720" w:hanging="360"/>
         <w:rPr>
-          <w:u w:val="none"/>
-        </w:rPr>
-      </w:pPr>
-      <w:r>
-        <w:rPr>
+          <w:b w:val="1"/>
+          <w:u w:val="none"/>
+        </w:rPr>
+      </w:pPr>
+      <w:r>
+        <w:rPr>
+          <w:b w:val="1"/>
+          <w:rtl w:val="0"/>
+        </w:rPr>
+        <w:t xml:space="preserve">Buscar el diagrama de CORS o sino usar uno de otro curso</w:t>
+      </w:r>
+    </w:p>
+    <w:p>
+      <w:pPr>
+        <w:numPr>
+          <w:ilvl w:val="0"/>
+          <w:numId w:val="6"/>
+        </w:numPr>
+        <w:ind w:left="720" w:hanging="360"/>
+        <w:rPr>
+          <w:u w:val="none"/>
+        </w:rPr>
+      </w:pPr>
+      <w:r>
+        <w:rPr>
+          <w:rtl w:val="0"/>
+        </w:rPr>
+        <w:t xml:space="preserve">React con typescript con algún crud ya montado (es genial para diagramar)</w:t>
+      </w:r>
+    </w:p>
+    <w:p>
+      <w:pPr>
+        <w:numPr>
+          <w:ilvl w:val="0"/>
+          <w:numId w:val="6"/>
+        </w:numPr>
+        <w:ind w:left="720" w:hanging="360"/>
+        <w:rPr>
+          <w:strike w:val="1"/>
+        </w:rPr>
+      </w:pPr>
+      <w:r>
+        <w:rPr>
+          <w:strike w:val="1"/>
           <w:rtl w:val="0"/>
         </w:rPr>
         <w:t xml:space="preserve">Mirar scaffolding y </w:t>
@@ -1334,6 +1521,7 @@
       <w:hyperlink r:id="rId7">
         <w:r>
           <w:rPr>
+            <w:strike w:val="1"/>
             <w:color w:val="1155cc"/>
             <w:u w:val="single"/>
             <w:rtl w:val="0"/>
@@ -1383,17 +1571,7 @@
         <w:rPr>
           <w:rtl w:val="0"/>
         </w:rPr>
-        <w:t xml:space="preserve">El término es genérico pero en general será un backend programado en otra cosa. React tiene algunos components que “simulan” un backend, pero siempre corre en el navegador</w:t>
-      </w:r>
-    </w:p>
-    <w:p>
-      <w:pPr>
-        <w:rPr/>
-      </w:pPr>
-      <w:r>
-        <w:rPr>
-          <w:rtl w:val="0"/>
-        </w:rPr>
+        <w:t xml:space="preserve">El término es genérico pero en general será un backend programado en otra cosa. React tiene algunos components que “simulan” un backend, pero siempre corre en el navegador (se puede renderizar en el servidor)</w:t>
       </w:r>
     </w:p>
     <w:p>
@@ -1443,6 +1621,27 @@
           <w:rtl w:val="0"/>
         </w:rPr>
         <w:t xml:space="preserve">¿Podemos tener un listado de scaffoldings de proyectos en React típicos?</w:t>
+      </w:r>
+    </w:p>
+    <w:p>
+      <w:pPr>
+        <w:rPr/>
+      </w:pPr>
+      <w:r>
+        <w:rPr>
+          <w:rtl w:val="0"/>
+        </w:rPr>
+        <w:t xml:space="preserve">Sí te refieres a tener “plantillas tipicas de proyecto” no existe algo asi que yo sepa, lo que sí hay son varias herramientas de scaffolding con varias caracteristicas:</w:t>
+      </w:r>
+    </w:p>
+    <w:p>
+      <w:pPr>
+        <w:rPr/>
+      </w:pPr>
+      <w:r>
+        <w:rPr>
+          <w:rtl w:val="0"/>
+        </w:rPr>
       </w:r>
     </w:p>
     <w:p>
@@ -1612,6 +1811,22 @@
         <w:rPr>
           <w:rtl w:val="0"/>
         </w:rPr>
+        <w:t xml:space="preserve">Swal no altera el ciclo de vida del componente envolvente, </w:t>
+      </w:r>
+      <w:hyperlink r:id="rId12">
+        <w:r>
+          <w:rPr>
+            <w:color w:val="1155cc"/>
+            <w:u w:val="single"/>
+            <w:rtl w:val="0"/>
+          </w:rPr>
+          <w:t xml:space="preserve">tendrias que forzarlo a mano</w:t>
+        </w:r>
+      </w:hyperlink>
+      <w:r>
+        <w:rPr>
+          <w:rtl w:val="0"/>
+        </w:rPr>
       </w:r>
     </w:p>
     <w:p>
@@ -1636,6 +1851,7 @@
         <w:rPr>
           <w:rtl w:val="0"/>
         </w:rPr>
+        <w:t xml:space="preserve">Hemos visto varios casos en los diagramas</w:t>
       </w:r>
     </w:p>
     <w:p>
@@ -1656,7 +1872,7 @@
       <w:pPr>
         <w:rPr/>
       </w:pPr>
-      <w:hyperlink r:id="rId12">
+      <w:hyperlink r:id="rId13">
         <w:r>
           <w:rPr>
             <w:color w:val="1155cc"/>
@@ -1709,6 +1925,82 @@
         <w:rPr>
           <w:rtl w:val="0"/>
         </w:rPr>
+        <w:t xml:space="preserve">No AFAIK</w:t>
+      </w:r>
+    </w:p>
+    <w:p>
+      <w:pPr>
+        <w:pStyle w:val="Heading2"/>
+        <w:rPr/>
+      </w:pPr>
+      <w:bookmarkStart w:colFirst="0" w:colLast="0" w:name="_noyy97jn7lyp" w:id="17"/>
+      <w:bookmarkEnd w:id="17"/>
+      <w:r>
+        <w:rPr>
+          <w:rtl w:val="0"/>
+        </w:rPr>
+        <w:t xml:space="preserve">¿Es peor tirar de scaffolding que programar el proyecto entero?</w:t>
+      </w:r>
+    </w:p>
+    <w:p>
+      <w:pPr>
+        <w:rPr/>
+      </w:pPr>
+      <w:r>
+        <w:rPr>
+          <w:rtl w:val="0"/>
+        </w:rPr>
+        <w:t xml:space="preserve">Da igual si el programador usa ChatGPT, scaffolding o lo que sea, el problema es que no sepa lo que haga y eso no se resuelve quitando herramientas, se resuelven enseñando al programador para que use las herramientas de forma eficiente</w:t>
+      </w:r>
+    </w:p>
+    <w:p>
+      <w:pPr>
+        <w:pStyle w:val="Heading2"/>
+        <w:rPr/>
+      </w:pPr>
+      <w:bookmarkStart w:colFirst="0" w:colLast="0" w:name="_6dmjz695w2cz" w:id="18"/>
+      <w:bookmarkEnd w:id="18"/>
+      <w:r>
+        <w:rPr>
+          <w:rtl w:val="0"/>
+        </w:rPr>
+        <w:t xml:space="preserve">¿Que es mejor tener las operativas en los componentes más a bajo nivel o tener operativas en “superobjetos” y que se la pasen como props a los “subobjetos”</w:t>
+      </w:r>
+    </w:p>
+    <w:p>
+      <w:pPr>
+        <w:rPr/>
+      </w:pPr>
+      <w:r>
+        <w:rPr>
+          <w:rtl w:val="0"/>
+        </w:rPr>
+        <w:t xml:space="preserve">Sí los componentes tienen que tener una visual fija y una operativa dinámica, tiene sentido pasar la operativa desde el padre para que el componente visual no tenga “hardcodeada” la lógica. Sin embargo en proyectos pequeños va a dar un poco igual y sueles ponerlo en el sitio que requiere menos código y facilite la legibilidad.</w:t>
+      </w:r>
+    </w:p>
+    <w:p>
+      <w:pPr>
+        <w:pStyle w:val="Heading2"/>
+        <w:rPr/>
+      </w:pPr>
+      <w:bookmarkStart w:colFirst="0" w:colLast="0" w:name="_et7ysp3qws0l" w:id="19"/>
+      <w:bookmarkEnd w:id="19"/>
+      <w:r>
+        <w:rPr>
+          <w:rtl w:val="0"/>
+        </w:rPr>
+        <w:t xml:space="preserve">¿Es Angular más estructurado a nivel de carpetas que React?</w:t>
+      </w:r>
+    </w:p>
+    <w:p>
+      <w:pPr>
+        <w:rPr/>
+      </w:pPr>
+      <w:r>
+        <w:rPr>
+          <w:rtl w:val="0"/>
+        </w:rPr>
+        <w:t xml:space="preserve">No, Angular es más fuertemente tipado y SÍ es cierto que la tendencia es “pues ya que eres fuertemente tipado, organiza en carpetas”. Si lo que quieres son menos “funciones volando por ahí” y más tipado estricto entonces puedes usar React con TypeScript.</w:t>
       </w:r>
     </w:p>
     <w:p>
@@ -1716,8 +2008,8 @@
         <w:pStyle w:val="Heading1"/>
         <w:rPr/>
       </w:pPr>
-      <w:bookmarkStart w:colFirst="0" w:colLast="0" w:name="_tx7x40j1w91k" w:id="17"/>
-      <w:bookmarkEnd w:id="17"/>
+      <w:bookmarkStart w:colFirst="0" w:colLast="0" w:name="_tx7x40j1w91k" w:id="20"/>
+      <w:bookmarkEnd w:id="20"/>
       <w:r>
         <w:rPr>
           <w:rtl w:val="0"/>
@@ -2078,7 +2370,7 @@
           <w:u w:val="none"/>
         </w:rPr>
       </w:pPr>
-      <w:hyperlink r:id="rId13">
+      <w:hyperlink r:id="rId14">
         <w:r>
           <w:rPr>
             <w:color w:val="1155cc"/>
@@ -2184,7 +2476,7 @@
         </w:rPr>
         <w:t xml:space="preserve">De componentes que </w:t>
       </w:r>
-      <w:hyperlink r:id="rId14">
+      <w:hyperlink r:id="rId15">
         <w:r>
           <w:rPr>
             <w:color w:val="1155cc"/>
@@ -2322,17 +2614,12 @@
           <w:numId w:val="4"/>
         </w:numPr>
         <w:ind w:left="720" w:hanging="360"/>
-        <w:rPr>
-          <w:i w:val="1"/>
-          <w:u w:val="none"/>
-        </w:rPr>
-      </w:pPr>
-      <w:r>
-        <w:rPr>
-          <w:i w:val="1"/>
-          <w:rtl w:val="0"/>
-        </w:rPr>
-        <w:t xml:space="preserve">Evento: Cualquier cosa que ocurre asincronamente y que suele tener asociado un mensaje</w:t>
+      </w:pPr>
+      <w:r>
+        <w:rPr>
+          <w:rtl w:val="0"/>
+        </w:rPr>
+        <w:t xml:space="preserve">Evento: Cualquier cosa que ocurre asíncronamente y que suele tener asociado un mensaje</w:t>
       </w:r>
     </w:p>
     <w:p>
@@ -2342,14 +2629,10 @@
           <w:numId w:val="4"/>
         </w:numPr>
         <w:ind w:left="720" w:hanging="360"/>
-        <w:rPr>
-          <w:i w:val="1"/>
-          <w:u w:val="none"/>
-        </w:rPr>
-      </w:pPr>
-      <w:r>
-        <w:rPr>
-          <w:i w:val="1"/>
+        <w:rPr/>
+      </w:pPr>
+      <w:r>
+        <w:rPr>
           <w:rtl w:val="0"/>
         </w:rPr>
         <w:t xml:space="preserve">Trigger: Es lo que dispara el evento</w:t>
@@ -2362,18 +2645,104 @@
           <w:numId w:val="4"/>
         </w:numPr>
         <w:ind w:left="720" w:hanging="360"/>
-        <w:rPr>
-          <w:i w:val="1"/>
-          <w:u w:val="none"/>
-        </w:rPr>
-      </w:pPr>
-      <w:r>
-        <w:rPr>
-          <w:i w:val="1"/>
+        <w:rPr/>
+      </w:pPr>
+      <w:r>
+        <w:rPr>
           <w:rtl w:val="0"/>
         </w:rPr>
         <w:t xml:space="preserve">Operator ternario: Una forma de evitar escribir if-elses simples</w:t>
       </w:r>
+    </w:p>
+    <w:p>
+      <w:pPr>
+        <w:numPr>
+          <w:ilvl w:val="0"/>
+          <w:numId w:val="4"/>
+        </w:numPr>
+        <w:ind w:left="720" w:hanging="360"/>
+        <w:rPr>
+          <w:u w:val="none"/>
+        </w:rPr>
+      </w:pPr>
+      <w:r>
+        <w:rPr>
+          <w:rtl w:val="0"/>
+        </w:rPr>
+        <w:t xml:space="preserve">Transpilar: Pasar de un lenguaje a otro, se hace automáticamente (con SW)</w:t>
+      </w:r>
+    </w:p>
+    <w:p>
+      <w:pPr>
+        <w:numPr>
+          <w:ilvl w:val="1"/>
+          <w:numId w:val="4"/>
+        </w:numPr>
+        <w:ind w:left="1440" w:hanging="360"/>
+        <w:rPr>
+          <w:u w:val="none"/>
+        </w:rPr>
+      </w:pPr>
+      <w:r>
+        <w:rPr>
+          <w:rtl w:val="0"/>
+        </w:rPr>
+        <w:t xml:space="preserve">Pasar de JSx a JS</w:t>
+      </w:r>
+    </w:p>
+    <w:p>
+      <w:pPr>
+        <w:numPr>
+          <w:ilvl w:val="1"/>
+          <w:numId w:val="4"/>
+        </w:numPr>
+        <w:ind w:left="1440" w:hanging="360"/>
+        <w:rPr>
+          <w:u w:val="none"/>
+        </w:rPr>
+      </w:pPr>
+      <w:r>
+        <w:rPr>
+          <w:rtl w:val="0"/>
+        </w:rPr>
+        <w:t xml:space="preserve">Pasar de TypeScript a JS</w:t>
+      </w:r>
+    </w:p>
+    <w:p>
+      <w:pPr>
+        <w:numPr>
+          <w:ilvl w:val="1"/>
+          <w:numId w:val="4"/>
+        </w:numPr>
+        <w:ind w:left="1440" w:hanging="360"/>
+        <w:rPr>
+          <w:u w:val="none"/>
+        </w:rPr>
+      </w:pPr>
+      <w:r>
+        <w:rPr>
+          <w:rtl w:val="0"/>
+        </w:rPr>
+        <w:t xml:space="preserve">Pasar de COBOL a Java</w:t>
+      </w:r>
+    </w:p>
+    <w:p>
+      <w:pPr>
+        <w:numPr>
+          <w:ilvl w:val="0"/>
+          <w:numId w:val="4"/>
+        </w:numPr>
+        <w:ind w:left="720" w:hanging="360"/>
+        <w:rPr>
+          <w:u w:val="none"/>
+        </w:rPr>
+      </w:pPr>
+      <w:r>
+        <w:rPr>
+          <w:rtl w:val="0"/>
+        </w:rPr>
+        <w:t xml:space="preserve">Deuda técnica: Cantidad de porqueria que puedes poner en tu código antes de que te reviente en la cara</w:t>
+      </w:r>
       <w:r>
         <w:rPr>
           <w:rtl w:val="0"/>
@@ -2385,8 +2754,8 @@
         <w:pStyle w:val="Heading1"/>
         <w:rPr/>
       </w:pPr>
-      <w:bookmarkStart w:colFirst="0" w:colLast="0" w:name="_476n2zo80yy5" w:id="18"/>
-      <w:bookmarkEnd w:id="18"/>
+      <w:bookmarkStart w:colFirst="0" w:colLast="0" w:name="_476n2zo80yy5" w:id="21"/>
+      <w:bookmarkEnd w:id="21"/>
       <w:r>
         <w:rPr>
           <w:rtl w:val="0"/>
@@ -2399,8 +2768,8 @@
         <w:pStyle w:val="Heading2"/>
         <w:rPr/>
       </w:pPr>
-      <w:bookmarkStart w:colFirst="0" w:colLast="0" w:name="_6ssbyqzuyjc" w:id="19"/>
-      <w:bookmarkEnd w:id="19"/>
+      <w:bookmarkStart w:colFirst="0" w:colLast="0" w:name="_6ssbyqzuyjc" w:id="22"/>
+      <w:bookmarkEnd w:id="22"/>
       <w:r>
         <w:rPr>
           <w:rtl w:val="0"/>
@@ -2437,16 +2806,16 @@
           <wp:inline distB="114300" distT="114300" distL="114300" distR="114300">
             <wp:extent cx="1874044" cy="653276"/>
             <wp:effectExtent b="25400" l="25400" r="25400" t="25400"/>
-            <wp:docPr id="2" name="image1.png"/>
+            <wp:docPr id="2" name="image2.png"/>
             <a:graphic>
               <a:graphicData uri="http://schemas.openxmlformats.org/drawingml/2006/picture">
                 <pic:pic>
                   <pic:nvPicPr>
-                    <pic:cNvPr id="0" name="image1.png"/>
+                    <pic:cNvPr id="0" name="image2.png"/>
                     <pic:cNvPicPr preferRelativeResize="0"/>
                   </pic:nvPicPr>
                   <pic:blipFill>
-                    <a:blip r:embed="rId15"/>
+                    <a:blip r:embed="rId16"/>
                     <a:srcRect b="0" l="0" r="0" t="0"/>
                     <a:stretch>
                       <a:fillRect/>
@@ -2506,16 +2875,16 @@
           <wp:inline distB="114300" distT="114300" distL="114300" distR="114300">
             <wp:extent cx="2369344" cy="710803"/>
             <wp:effectExtent b="0" l="0" r="0" t="0"/>
-            <wp:docPr id="1" name="image2.png"/>
+            <wp:docPr id="1" name="image1.png"/>
             <a:graphic>
               <a:graphicData uri="http://schemas.openxmlformats.org/drawingml/2006/picture">
                 <pic:pic>
                   <pic:nvPicPr>
-                    <pic:cNvPr id="0" name="image2.png"/>
+                    <pic:cNvPr id="0" name="image1.png"/>
                     <pic:cNvPicPr preferRelativeResize="0"/>
                   </pic:nvPicPr>
                   <pic:blipFill>
-                    <a:blip r:embed="rId16"/>
+                    <a:blip r:embed="rId17"/>
                     <a:srcRect b="0" l="0" r="0" t="0"/>
                     <a:stretch>
                       <a:fillRect/>
@@ -2546,8 +2915,8 @@
         <w:pStyle w:val="Heading2"/>
         <w:rPr/>
       </w:pPr>
-      <w:bookmarkStart w:colFirst="0" w:colLast="0" w:name="_cgbd9zebdpi7" w:id="20"/>
-      <w:bookmarkEnd w:id="20"/>
+      <w:bookmarkStart w:colFirst="0" w:colLast="0" w:name="_cgbd9zebdpi7" w:id="23"/>
+      <w:bookmarkEnd w:id="23"/>
       <w:r>
         <w:rPr>
           <w:rtl w:val="0"/>
@@ -2643,8 +3012,8 @@
         <w:pStyle w:val="Heading2"/>
         <w:rPr/>
       </w:pPr>
-      <w:bookmarkStart w:colFirst="0" w:colLast="0" w:name="_6na6uv4yot2a" w:id="21"/>
-      <w:bookmarkEnd w:id="21"/>
+      <w:bookmarkStart w:colFirst="0" w:colLast="0" w:name="_6na6uv4yot2a" w:id="24"/>
+      <w:bookmarkEnd w:id="24"/>
       <w:r>
         <w:rPr>
           <w:rtl w:val="0"/>
@@ -2765,8 +3134,8 @@
         <w:pStyle w:val="Heading2"/>
         <w:rPr/>
       </w:pPr>
-      <w:bookmarkStart w:colFirst="0" w:colLast="0" w:name="_vg4evojeyjsm" w:id="22"/>
-      <w:bookmarkEnd w:id="22"/>
+      <w:bookmarkStart w:colFirst="0" w:colLast="0" w:name="_vg4evojeyjsm" w:id="25"/>
+      <w:bookmarkEnd w:id="25"/>
       <w:r>
         <w:rPr>
           <w:rtl w:val="0"/>
@@ -2826,8 +3195,8 @@
         <w:pStyle w:val="Heading1"/>
         <w:rPr/>
       </w:pPr>
-      <w:bookmarkStart w:colFirst="0" w:colLast="0" w:name="_3bzxlmyi268s" w:id="23"/>
-      <w:bookmarkEnd w:id="23"/>
+      <w:bookmarkStart w:colFirst="0" w:colLast="0" w:name="_3bzxlmyi268s" w:id="26"/>
+      <w:bookmarkEnd w:id="26"/>
       <w:r>
         <w:rPr>
           <w:rtl w:val="0"/>
@@ -2864,7 +3233,7 @@
           <w:u w:val="none"/>
         </w:rPr>
       </w:pPr>
-      <w:hyperlink r:id="rId17">
+      <w:hyperlink r:id="rId18">
         <w:r>
           <w:rPr>
             <w:color w:val="1155cc"/>
@@ -2910,7 +3279,7 @@
           <w:u w:val="none"/>
         </w:rPr>
       </w:pPr>
-      <w:hyperlink r:id="rId18">
+      <w:hyperlink r:id="rId19">
         <w:r>
           <w:rPr>
             <w:color w:val="1155cc"/>
@@ -2929,11 +3298,57 @@
     </w:p>
     <w:p>
       <w:pPr>
+        <w:numPr>
+          <w:ilvl w:val="0"/>
+          <w:numId w:val="5"/>
+        </w:numPr>
+        <w:ind w:left="720" w:hanging="360"/>
+        <w:rPr>
+          <w:u w:val="none"/>
+        </w:rPr>
+      </w:pPr>
+      <w:r>
+        <w:rPr>
+          <w:rtl w:val="0"/>
+        </w:rPr>
+        <w:t xml:space="preserve">Movidas al usar lambdas en Typescript con React (pendiente revisar)</w:t>
+      </w:r>
+    </w:p>
+    <w:p>
+      <w:pPr>
+        <w:numPr>
+          <w:ilvl w:val="1"/>
+          <w:numId w:val="5"/>
+        </w:numPr>
+        <w:ind w:left="1440" w:hanging="360"/>
+        <w:rPr>
+          <w:u w:val="none"/>
+        </w:rPr>
+      </w:pPr>
+      <w:hyperlink r:id="rId20">
+        <w:r>
+          <w:rPr>
+            <w:color w:val="1155cc"/>
+            <w:u w:val="single"/>
+            <w:rtl w:val="0"/>
+          </w:rPr>
+          <w:t xml:space="preserve">https://jonhilton.net/typescript-and-react-forbidden-lambdas/</w:t>
+        </w:r>
+      </w:hyperlink>
+      <w:r>
+        <w:rPr>
+          <w:rtl w:val="0"/>
+        </w:rPr>
+        <w:t xml:space="preserve"> </w:t>
+      </w:r>
+    </w:p>
+    <w:p>
+      <w:pPr>
         <w:pStyle w:val="Heading1"/>
         <w:rPr/>
       </w:pPr>
-      <w:bookmarkStart w:colFirst="0" w:colLast="0" w:name="_6bphceehhzc3" w:id="24"/>
-      <w:bookmarkEnd w:id="24"/>
+      <w:bookmarkStart w:colFirst="0" w:colLast="0" w:name="_6bphceehhzc3" w:id="27"/>
+      <w:bookmarkEnd w:id="27"/>
       <w:r>
         <w:rPr>
           <w:rtl w:val="0"/>

--- a/1. Notas formador.docx
+++ b/1. Notas formador.docx
@@ -1411,7 +1411,7 @@
       <w:pPr>
         <w:numPr>
           <w:ilvl w:val="0"/>
-          <w:numId w:val="6"/>
+          <w:numId w:val="7"/>
         </w:numPr>
         <w:ind w:left="720" w:hanging="360"/>
         <w:rPr>
@@ -1429,7 +1429,7 @@
       <w:pPr>
         <w:numPr>
           <w:ilvl w:val="0"/>
-          <w:numId w:val="6"/>
+          <w:numId w:val="7"/>
         </w:numPr>
         <w:ind w:left="720" w:hanging="360"/>
         <w:rPr>
@@ -1447,7 +1447,7 @@
       <w:pPr>
         <w:numPr>
           <w:ilvl w:val="0"/>
-          <w:numId w:val="6"/>
+          <w:numId w:val="7"/>
         </w:numPr>
         <w:ind w:left="720" w:hanging="360"/>
         <w:rPr>
@@ -1466,7 +1466,7 @@
       <w:pPr>
         <w:numPr>
           <w:ilvl w:val="0"/>
-          <w:numId w:val="6"/>
+          <w:numId w:val="7"/>
         </w:numPr>
         <w:ind w:left="720" w:hanging="360"/>
         <w:rPr>
@@ -1486,7 +1486,7 @@
       <w:pPr>
         <w:numPr>
           <w:ilvl w:val="0"/>
-          <w:numId w:val="6"/>
+          <w:numId w:val="7"/>
         </w:numPr>
         <w:ind w:left="720" w:hanging="360"/>
         <w:rPr>
@@ -1504,7 +1504,7 @@
       <w:pPr>
         <w:numPr>
           <w:ilvl w:val="0"/>
-          <w:numId w:val="6"/>
+          <w:numId w:val="7"/>
         </w:numPr>
         <w:ind w:left="720" w:hanging="360"/>
         <w:rPr>
@@ -1648,7 +1648,7 @@
       <w:pPr>
         <w:numPr>
           <w:ilvl w:val="0"/>
-          <w:numId w:val="7"/>
+          <w:numId w:val="8"/>
         </w:numPr>
         <w:ind w:left="720" w:hanging="360"/>
         <w:rPr>
@@ -1675,7 +1675,7 @@
       <w:pPr>
         <w:numPr>
           <w:ilvl w:val="0"/>
-          <w:numId w:val="7"/>
+          <w:numId w:val="8"/>
         </w:numPr>
         <w:ind w:left="720" w:hanging="360"/>
         <w:rPr>
@@ -1781,16 +1781,6 @@
     </w:p>
     <w:p>
       <w:pPr>
-        <w:rPr/>
-      </w:pPr>
-      <w:r>
-        <w:rPr>
-          <w:rtl w:val="0"/>
-        </w:rPr>
-      </w:r>
-    </w:p>
-    <w:p>
-      <w:pPr>
         <w:pStyle w:val="Heading2"/>
         <w:rPr/>
       </w:pPr>
@@ -1865,7 +1855,7 @@
         <w:rPr>
           <w:rtl w:val="0"/>
         </w:rPr>
-        <w:t xml:space="preserve">Que diferencia hay entre un outlet, children y un portal (ver en react router)</w:t>
+        <w:t xml:space="preserve">Que diferencia hay entre un outlet y un portal (ver en react router)</w:t>
       </w:r>
     </w:p>
     <w:p>
@@ -1891,6 +1881,17 @@
     </w:p>
     <w:p>
       <w:pPr>
+        <w:rPr/>
+      </w:pPr>
+      <w:r>
+        <w:rPr>
+          <w:rtl w:val="0"/>
+        </w:rPr>
+        <w:t xml:space="preserve">El outlet es específico de routing en lado de cliente con jerarquía de objetos. El portal solo permite cambiar la posición visual de un objeto en el dom.</w:t>
+      </w:r>
+    </w:p>
+    <w:p>
+      <w:pPr>
         <w:pStyle w:val="Heading2"/>
         <w:rPr/>
       </w:pPr>
@@ -1905,6 +1906,17 @@
     </w:p>
     <w:p>
       <w:pPr>
+        <w:rPr/>
+      </w:pPr>
+      <w:r>
+        <w:rPr>
+          <w:rtl w:val="0"/>
+        </w:rPr>
+        <w:t xml:space="preserve">Es un tema muy personal, depende del proyecto. Yo soy más de testing funcional que además luego puedo convertir fácilmente en un test de carga pero el testing con headless y DOM/JS tiene su ámbito de aplicación también.</w:t>
+      </w:r>
+    </w:p>
+    <w:p>
+      <w:pPr>
         <w:pStyle w:val="Heading2"/>
         <w:rPr/>
       </w:pPr>
@@ -2005,11 +2017,215 @@
     </w:p>
     <w:p>
       <w:pPr>
+        <w:pStyle w:val="Heading2"/>
+        <w:rPr/>
+      </w:pPr>
+      <w:bookmarkStart w:colFirst="0" w:colLast="0" w:name="_xex0aqakvf7b" w:id="20"/>
+      <w:bookmarkEnd w:id="20"/>
+      <w:r>
+        <w:rPr>
+          <w:rtl w:val="0"/>
+        </w:rPr>
+        <w:t xml:space="preserve">Una duda, pasar propiedades o lambdas a los elementos hijos a veces resulta tedioso cuando tienes N hijos, ¿habría alternativas para no tener que estar haciendo esto entre muchos componentes hijos?</w:t>
+      </w:r>
+    </w:p>
+    <w:p>
+      <w:pPr>
+        <w:numPr>
+          <w:ilvl w:val="0"/>
+          <w:numId w:val="4"/>
+        </w:numPr>
+        <w:ind w:left="720" w:hanging="360"/>
+        <w:rPr>
+          <w:u w:val="none"/>
+        </w:rPr>
+      </w:pPr>
+      <w:r>
+        <w:rPr>
+          <w:rtl w:val="0"/>
+        </w:rPr>
+        <w:t xml:space="preserve">Hemos visto </w:t>
+      </w:r>
+      <w:hyperlink r:id="rId14">
+        <w:r>
+          <w:rPr>
+            <w:color w:val="1155cc"/>
+            <w:u w:val="single"/>
+            <w:rtl w:val="0"/>
+          </w:rPr>
+          <w:t xml:space="preserve">useContext</w:t>
+        </w:r>
+      </w:hyperlink>
+      <w:r>
+        <w:rPr>
+          <w:rtl w:val="0"/>
+        </w:rPr>
+        <w:t xml:space="preserve"> para saltar varios niveles de profundidad en los hijos (diapos del PDF)</w:t>
+      </w:r>
+    </w:p>
+    <w:p>
+      <w:pPr>
+        <w:numPr>
+          <w:ilvl w:val="0"/>
+          <w:numId w:val="4"/>
+        </w:numPr>
+        <w:ind w:left="720" w:hanging="360"/>
+        <w:rPr>
+          <w:u w:val="none"/>
+        </w:rPr>
+      </w:pPr>
+      <w:r>
+        <w:rPr>
+          <w:rtl w:val="0"/>
+        </w:rPr>
+        <w:t xml:space="preserve">Hemos visto lanzar eventos que se capturan en manejadores de eventos de la clase padre (diagrama 30)</w:t>
+      </w:r>
+    </w:p>
+    <w:p>
+      <w:pPr>
+        <w:numPr>
+          <w:ilvl w:val="0"/>
+          <w:numId w:val="4"/>
+        </w:numPr>
+        <w:ind w:left="720" w:hanging="360"/>
+        <w:rPr>
+          <w:u w:val="none"/>
+        </w:rPr>
+      </w:pPr>
+      <w:r>
+        <w:rPr>
+          <w:rtl w:val="0"/>
+        </w:rPr>
+        <w:t xml:space="preserve">Hemos visto usar una clase ajena a los components para llamar a los métodos de la misma (</w:t>
+      </w:r>
+      <w:hyperlink r:id="rId15">
+        <w:r>
+          <w:rPr>
+            <w:color w:val="1155cc"/>
+            <w:u w:val="single"/>
+            <w:rtl w:val="0"/>
+          </w:rPr>
+          <w:t xml:space="preserve">caso practico de testing</w:t>
+        </w:r>
+      </w:hyperlink>
+      <w:r>
+        <w:rPr>
+          <w:rtl w:val="0"/>
+        </w:rPr>
+        <w:t xml:space="preserve">)</w:t>
+      </w:r>
+    </w:p>
+    <w:p>
+      <w:pPr>
+        <w:numPr>
+          <w:ilvl w:val="0"/>
+          <w:numId w:val="4"/>
+        </w:numPr>
+        <w:ind w:left="720" w:hanging="360"/>
+        <w:rPr>
+          <w:u w:val="none"/>
+        </w:rPr>
+      </w:pPr>
+      <w:r>
+        <w:rPr>
+          <w:rtl w:val="0"/>
+        </w:rPr>
+        <w:t xml:space="preserve">Hemos visto definir una function e incluirla como un const en nuestro código (diagrama 32)</w:t>
+      </w:r>
+    </w:p>
+    <w:p>
+      <w:pPr>
+        <w:pStyle w:val="Heading2"/>
+        <w:rPr/>
+      </w:pPr>
+      <w:bookmarkStart w:colFirst="0" w:colLast="0" w:name="_bor43yc4spg9" w:id="21"/>
+      <w:bookmarkEnd w:id="21"/>
+      <w:r>
+        <w:rPr>
+          <w:rtl w:val="0"/>
+        </w:rPr>
+        <w:t xml:space="preserve">Dicho de otra forma ¿que NO puedes hacer a nivel de organización de operativas?</w:t>
+      </w:r>
+    </w:p>
+    <w:p>
+      <w:pPr>
+        <w:numPr>
+          <w:ilvl w:val="0"/>
+          <w:numId w:val="9"/>
+        </w:numPr>
+        <w:ind w:left="720" w:hanging="360"/>
+        <w:rPr>
+          <w:u w:val="none"/>
+        </w:rPr>
+      </w:pPr>
+      <w:r>
+        <w:rPr>
+          <w:rtl w:val="0"/>
+        </w:rPr>
+        <w:t xml:space="preserve">No puedes poner use* fuera del ámbito de React</w:t>
+      </w:r>
+    </w:p>
+    <w:p>
+      <w:pPr>
+        <w:numPr>
+          <w:ilvl w:val="0"/>
+          <w:numId w:val="9"/>
+        </w:numPr>
+        <w:ind w:left="720" w:hanging="360"/>
+        <w:rPr>
+          <w:u w:val="none"/>
+        </w:rPr>
+      </w:pPr>
+      <w:r>
+        <w:rPr>
+          <w:rtl w:val="0"/>
+        </w:rPr>
+        <w:t xml:space="preserve">No puedes usar sintaxis de React en funciones “básicas” JS</w:t>
+      </w:r>
+    </w:p>
+    <w:p>
+      <w:pPr>
+        <w:numPr>
+          <w:ilvl w:val="0"/>
+          <w:numId w:val="9"/>
+        </w:numPr>
+        <w:ind w:left="720" w:hanging="360"/>
+        <w:rPr>
+          <w:u w:val="none"/>
+        </w:rPr>
+      </w:pPr>
+      <w:r>
+        <w:rPr>
+          <w:rtl w:val="0"/>
+        </w:rPr>
+        <w:t xml:space="preserve">No puedes usar effects en clases (no tiene pq ya tienes el ciclo de vida de la clase)</w:t>
+      </w:r>
+    </w:p>
+    <w:p>
+      <w:pPr>
+        <w:numPr>
+          <w:ilvl w:val="0"/>
+          <w:numId w:val="9"/>
+        </w:numPr>
+        <w:ind w:left="720" w:hanging="360"/>
+        <w:rPr>
+          <w:u w:val="none"/>
+        </w:rPr>
+      </w:pPr>
+      <w:r>
+        <w:rPr>
+          <w:rtl w:val="0"/>
+        </w:rPr>
+        <w:t xml:space="preserve">Hay algunas críticas sobre el uso de lambdas con Typescript (aparentemente es un tema de linting)</w:t>
+      </w:r>
+    </w:p>
+    <w:p>
+      <w:pPr>
         <w:pStyle w:val="Heading1"/>
         <w:rPr/>
       </w:pPr>
-      <w:bookmarkStart w:colFirst="0" w:colLast="0" w:name="_tx7x40j1w91k" w:id="20"/>
-      <w:bookmarkEnd w:id="20"/>
+      <w:bookmarkStart w:colFirst="0" w:colLast="0" w:name="_tx7x40j1w91k" w:id="22"/>
+      <w:bookmarkEnd w:id="22"/>
       <w:r>
         <w:rPr>
           <w:rtl w:val="0"/>
@@ -2021,7 +2237,7 @@
       <w:pPr>
         <w:numPr>
           <w:ilvl w:val="0"/>
-          <w:numId w:val="4"/>
+          <w:numId w:val="5"/>
         </w:numPr>
         <w:ind w:left="720" w:hanging="360"/>
         <w:rPr>
@@ -2039,7 +2255,7 @@
       <w:pPr>
         <w:numPr>
           <w:ilvl w:val="1"/>
-          <w:numId w:val="4"/>
+          <w:numId w:val="5"/>
         </w:numPr>
         <w:ind w:left="1440" w:hanging="360"/>
         <w:rPr>
@@ -2057,7 +2273,7 @@
       <w:pPr>
         <w:numPr>
           <w:ilvl w:val="1"/>
-          <w:numId w:val="4"/>
+          <w:numId w:val="5"/>
         </w:numPr>
         <w:ind w:left="1440" w:hanging="360"/>
         <w:rPr>
@@ -2075,7 +2291,7 @@
       <w:pPr>
         <w:numPr>
           <w:ilvl w:val="0"/>
-          <w:numId w:val="4"/>
+          <w:numId w:val="5"/>
         </w:numPr>
         <w:ind w:left="720" w:hanging="360"/>
         <w:rPr>
@@ -2093,7 +2309,7 @@
       <w:pPr>
         <w:numPr>
           <w:ilvl w:val="0"/>
-          <w:numId w:val="4"/>
+          <w:numId w:val="5"/>
         </w:numPr>
         <w:ind w:left="720" w:hanging="360"/>
         <w:rPr>
@@ -2111,7 +2327,7 @@
       <w:pPr>
         <w:numPr>
           <w:ilvl w:val="0"/>
-          <w:numId w:val="4"/>
+          <w:numId w:val="5"/>
         </w:numPr>
         <w:ind w:left="720" w:hanging="360"/>
         <w:rPr>
@@ -2129,7 +2345,7 @@
       <w:pPr>
         <w:numPr>
           <w:ilvl w:val="1"/>
-          <w:numId w:val="4"/>
+          <w:numId w:val="5"/>
         </w:numPr>
         <w:ind w:left="1440" w:hanging="360"/>
         <w:rPr>
@@ -2147,7 +2363,7 @@
       <w:pPr>
         <w:numPr>
           <w:ilvl w:val="1"/>
-          <w:numId w:val="4"/>
+          <w:numId w:val="5"/>
         </w:numPr>
         <w:ind w:left="1440" w:hanging="360"/>
         <w:rPr>
@@ -2165,7 +2381,7 @@
       <w:pPr>
         <w:numPr>
           <w:ilvl w:val="0"/>
-          <w:numId w:val="4"/>
+          <w:numId w:val="5"/>
         </w:numPr>
         <w:ind w:left="720" w:hanging="360"/>
         <w:rPr>
@@ -2183,7 +2399,7 @@
       <w:pPr>
         <w:numPr>
           <w:ilvl w:val="1"/>
-          <w:numId w:val="4"/>
+          <w:numId w:val="5"/>
         </w:numPr>
         <w:ind w:left="1440" w:hanging="360"/>
         <w:rPr>
@@ -2201,7 +2417,7 @@
       <w:pPr>
         <w:numPr>
           <w:ilvl w:val="1"/>
-          <w:numId w:val="4"/>
+          <w:numId w:val="5"/>
         </w:numPr>
         <w:ind w:left="1440" w:hanging="360"/>
         <w:rPr>
@@ -2219,7 +2435,7 @@
       <w:pPr>
         <w:numPr>
           <w:ilvl w:val="1"/>
-          <w:numId w:val="4"/>
+          <w:numId w:val="5"/>
         </w:numPr>
         <w:ind w:left="1440" w:hanging="360"/>
         <w:rPr>
@@ -2237,7 +2453,7 @@
       <w:pPr>
         <w:numPr>
           <w:ilvl w:val="1"/>
-          <w:numId w:val="4"/>
+          <w:numId w:val="5"/>
         </w:numPr>
         <w:ind w:left="1440" w:hanging="360"/>
         <w:rPr>
@@ -2255,7 +2471,7 @@
       <w:pPr>
         <w:numPr>
           <w:ilvl w:val="1"/>
-          <w:numId w:val="4"/>
+          <w:numId w:val="5"/>
         </w:numPr>
         <w:ind w:left="1440" w:hanging="360"/>
         <w:rPr>
@@ -2273,7 +2489,7 @@
       <w:pPr>
         <w:numPr>
           <w:ilvl w:val="0"/>
-          <w:numId w:val="4"/>
+          <w:numId w:val="5"/>
         </w:numPr>
         <w:ind w:left="720" w:hanging="360"/>
         <w:rPr>
@@ -2291,7 +2507,7 @@
       <w:pPr>
         <w:numPr>
           <w:ilvl w:val="1"/>
-          <w:numId w:val="4"/>
+          <w:numId w:val="5"/>
         </w:numPr>
         <w:ind w:left="1440" w:hanging="360"/>
         <w:rPr>
@@ -2309,7 +2525,7 @@
       <w:pPr>
         <w:numPr>
           <w:ilvl w:val="0"/>
-          <w:numId w:val="4"/>
+          <w:numId w:val="5"/>
         </w:numPr>
         <w:ind w:left="720" w:hanging="360"/>
         <w:rPr>
@@ -2327,7 +2543,7 @@
       <w:pPr>
         <w:numPr>
           <w:ilvl w:val="1"/>
-          <w:numId w:val="4"/>
+          <w:numId w:val="5"/>
         </w:numPr>
         <w:ind w:left="1440" w:hanging="360"/>
         <w:rPr>
@@ -2345,7 +2561,7 @@
       <w:pPr>
         <w:numPr>
           <w:ilvl w:val="0"/>
-          <w:numId w:val="4"/>
+          <w:numId w:val="5"/>
         </w:numPr>
         <w:ind w:left="720" w:hanging="360"/>
         <w:rPr>
@@ -2363,14 +2579,14 @@
       <w:pPr>
         <w:numPr>
           <w:ilvl w:val="0"/>
-          <w:numId w:val="4"/>
-        </w:numPr>
-        <w:ind w:left="720" w:hanging="360"/>
-        <w:rPr>
-          <w:u w:val="none"/>
-        </w:rPr>
-      </w:pPr>
-      <w:hyperlink r:id="rId14">
+          <w:numId w:val="5"/>
+        </w:numPr>
+        <w:ind w:left="720" w:hanging="360"/>
+        <w:rPr>
+          <w:u w:val="none"/>
+        </w:rPr>
+      </w:pPr>
+      <w:hyperlink r:id="rId16">
         <w:r>
           <w:rPr>
             <w:color w:val="1155cc"/>
@@ -2391,7 +2607,7 @@
       <w:pPr>
         <w:numPr>
           <w:ilvl w:val="0"/>
-          <w:numId w:val="4"/>
+          <w:numId w:val="5"/>
         </w:numPr>
         <w:ind w:left="720" w:hanging="360"/>
         <w:rPr>
@@ -2409,7 +2625,7 @@
       <w:pPr>
         <w:numPr>
           <w:ilvl w:val="0"/>
-          <w:numId w:val="4"/>
+          <w:numId w:val="5"/>
         </w:numPr>
         <w:ind w:left="720" w:hanging="360"/>
         <w:rPr>
@@ -2427,7 +2643,7 @@
       <w:pPr>
         <w:numPr>
           <w:ilvl w:val="0"/>
-          <w:numId w:val="4"/>
+          <w:numId w:val="5"/>
         </w:numPr>
         <w:ind w:left="720" w:hanging="360"/>
         <w:rPr>
@@ -2445,7 +2661,7 @@
       <w:pPr>
         <w:numPr>
           <w:ilvl w:val="0"/>
-          <w:numId w:val="4"/>
+          <w:numId w:val="5"/>
         </w:numPr>
         <w:ind w:left="720" w:hanging="360"/>
         <w:rPr>
@@ -2463,7 +2679,7 @@
       <w:pPr>
         <w:numPr>
           <w:ilvl w:val="1"/>
-          <w:numId w:val="4"/>
+          <w:numId w:val="5"/>
         </w:numPr>
         <w:ind w:left="1440" w:hanging="360"/>
         <w:rPr>
@@ -2476,7 +2692,7 @@
         </w:rPr>
         <w:t xml:space="preserve">De componentes que </w:t>
       </w:r>
-      <w:hyperlink r:id="rId15">
+      <w:hyperlink r:id="rId17">
         <w:r>
           <w:rPr>
             <w:color w:val="1155cc"/>
@@ -2496,7 +2712,7 @@
       <w:pPr>
         <w:numPr>
           <w:ilvl w:val="1"/>
-          <w:numId w:val="4"/>
+          <w:numId w:val="5"/>
         </w:numPr>
         <w:ind w:left="1440" w:hanging="360"/>
         <w:rPr>
@@ -2514,7 +2730,7 @@
       <w:pPr>
         <w:numPr>
           <w:ilvl w:val="0"/>
-          <w:numId w:val="4"/>
+          <w:numId w:val="5"/>
         </w:numPr>
         <w:ind w:left="720" w:hanging="360"/>
         <w:rPr>
@@ -2532,7 +2748,7 @@
       <w:pPr>
         <w:numPr>
           <w:ilvl w:val="0"/>
-          <w:numId w:val="4"/>
+          <w:numId w:val="5"/>
         </w:numPr>
         <w:ind w:left="720" w:hanging="360"/>
         <w:rPr>
@@ -2550,7 +2766,7 @@
       <w:pPr>
         <w:numPr>
           <w:ilvl w:val="0"/>
-          <w:numId w:val="4"/>
+          <w:numId w:val="5"/>
         </w:numPr>
         <w:ind w:left="720" w:hanging="360"/>
         <w:rPr>
@@ -2568,7 +2784,7 @@
       <w:pPr>
         <w:numPr>
           <w:ilvl w:val="0"/>
-          <w:numId w:val="4"/>
+          <w:numId w:val="5"/>
         </w:numPr>
         <w:ind w:left="720" w:hanging="360"/>
         <w:rPr>
@@ -2586,7 +2802,7 @@
       <w:pPr>
         <w:numPr>
           <w:ilvl w:val="0"/>
-          <w:numId w:val="4"/>
+          <w:numId w:val="5"/>
         </w:numPr>
         <w:ind w:left="720" w:hanging="360"/>
         <w:rPr>
@@ -2611,7 +2827,7 @@
       <w:pPr>
         <w:numPr>
           <w:ilvl w:val="0"/>
-          <w:numId w:val="4"/>
+          <w:numId w:val="5"/>
         </w:numPr>
         <w:ind w:left="720" w:hanging="360"/>
       </w:pPr>
@@ -2626,7 +2842,7 @@
       <w:pPr>
         <w:numPr>
           <w:ilvl w:val="0"/>
-          <w:numId w:val="4"/>
+          <w:numId w:val="5"/>
         </w:numPr>
         <w:ind w:left="720" w:hanging="360"/>
         <w:rPr/>
@@ -2642,7 +2858,7 @@
       <w:pPr>
         <w:numPr>
           <w:ilvl w:val="0"/>
-          <w:numId w:val="4"/>
+          <w:numId w:val="5"/>
         </w:numPr>
         <w:ind w:left="720" w:hanging="360"/>
         <w:rPr/>
@@ -2658,7 +2874,7 @@
       <w:pPr>
         <w:numPr>
           <w:ilvl w:val="0"/>
-          <w:numId w:val="4"/>
+          <w:numId w:val="5"/>
         </w:numPr>
         <w:ind w:left="720" w:hanging="360"/>
         <w:rPr>
@@ -2676,7 +2892,7 @@
       <w:pPr>
         <w:numPr>
           <w:ilvl w:val="1"/>
-          <w:numId w:val="4"/>
+          <w:numId w:val="5"/>
         </w:numPr>
         <w:ind w:left="1440" w:hanging="360"/>
         <w:rPr>
@@ -2694,7 +2910,7 @@
       <w:pPr>
         <w:numPr>
           <w:ilvl w:val="1"/>
-          <w:numId w:val="4"/>
+          <w:numId w:val="5"/>
         </w:numPr>
         <w:ind w:left="1440" w:hanging="360"/>
         <w:rPr>
@@ -2712,7 +2928,7 @@
       <w:pPr>
         <w:numPr>
           <w:ilvl w:val="1"/>
-          <w:numId w:val="4"/>
+          <w:numId w:val="5"/>
         </w:numPr>
         <w:ind w:left="1440" w:hanging="360"/>
         <w:rPr>
@@ -2730,7 +2946,7 @@
       <w:pPr>
         <w:numPr>
           <w:ilvl w:val="0"/>
-          <w:numId w:val="4"/>
+          <w:numId w:val="5"/>
         </w:numPr>
         <w:ind w:left="720" w:hanging="360"/>
         <w:rPr>
@@ -2742,6 +2958,24 @@
           <w:rtl w:val="0"/>
         </w:rPr>
         <w:t xml:space="preserve">Deuda técnica: Cantidad de porqueria que puedes poner en tu código antes de que te reviente en la cara</w:t>
+      </w:r>
+    </w:p>
+    <w:p>
+      <w:pPr>
+        <w:numPr>
+          <w:ilvl w:val="0"/>
+          <w:numId w:val="5"/>
+        </w:numPr>
+        <w:ind w:left="720" w:hanging="360"/>
+        <w:rPr>
+          <w:u w:val="none"/>
+        </w:rPr>
+      </w:pPr>
+      <w:r>
+        <w:rPr>
+          <w:rtl w:val="0"/>
+        </w:rPr>
+        <w:t xml:space="preserve">Arquitectura Hexagonal</w:t>
       </w:r>
       <w:r>
         <w:rPr>
@@ -2754,8 +2988,8 @@
         <w:pStyle w:val="Heading1"/>
         <w:rPr/>
       </w:pPr>
-      <w:bookmarkStart w:colFirst="0" w:colLast="0" w:name="_476n2zo80yy5" w:id="21"/>
-      <w:bookmarkEnd w:id="21"/>
+      <w:bookmarkStart w:colFirst="0" w:colLast="0" w:name="_476n2zo80yy5" w:id="23"/>
+      <w:bookmarkEnd w:id="23"/>
       <w:r>
         <w:rPr>
           <w:rtl w:val="0"/>
@@ -2768,8 +3002,8 @@
         <w:pStyle w:val="Heading2"/>
         <w:rPr/>
       </w:pPr>
-      <w:bookmarkStart w:colFirst="0" w:colLast="0" w:name="_6ssbyqzuyjc" w:id="22"/>
-      <w:bookmarkEnd w:id="22"/>
+      <w:bookmarkStart w:colFirst="0" w:colLast="0" w:name="_6ssbyqzuyjc" w:id="24"/>
+      <w:bookmarkEnd w:id="24"/>
       <w:r>
         <w:rPr>
           <w:rtl w:val="0"/>
@@ -2781,7 +3015,7 @@
       <w:pPr>
         <w:numPr>
           <w:ilvl w:val="0"/>
-          <w:numId w:val="8"/>
+          <w:numId w:val="10"/>
         </w:numPr>
         <w:ind w:left="720" w:hanging="360"/>
         <w:rPr>
@@ -2806,7 +3040,7 @@
           <wp:inline distB="114300" distT="114300" distL="114300" distR="114300">
             <wp:extent cx="1874044" cy="653276"/>
             <wp:effectExtent b="25400" l="25400" r="25400" t="25400"/>
-            <wp:docPr id="2" name="image2.png"/>
+            <wp:docPr id="1" name="image2.png"/>
             <a:graphic>
               <a:graphicData uri="http://schemas.openxmlformats.org/drawingml/2006/picture">
                 <pic:pic>
@@ -2815,7 +3049,7 @@
                     <pic:cNvPicPr preferRelativeResize="0"/>
                   </pic:nvPicPr>
                   <pic:blipFill>
-                    <a:blip r:embed="rId16"/>
+                    <a:blip r:embed="rId18"/>
                     <a:srcRect b="0" l="0" r="0" t="0"/>
                     <a:stretch>
                       <a:fillRect/>
@@ -2850,7 +3084,7 @@
       <w:pPr>
         <w:numPr>
           <w:ilvl w:val="0"/>
-          <w:numId w:val="8"/>
+          <w:numId w:val="10"/>
         </w:numPr>
         <w:ind w:left="720" w:hanging="360"/>
         <w:rPr>
@@ -2875,7 +3109,7 @@
           <wp:inline distB="114300" distT="114300" distL="114300" distR="114300">
             <wp:extent cx="2369344" cy="710803"/>
             <wp:effectExtent b="0" l="0" r="0" t="0"/>
-            <wp:docPr id="1" name="image1.png"/>
+            <wp:docPr id="2" name="image1.png"/>
             <a:graphic>
               <a:graphicData uri="http://schemas.openxmlformats.org/drawingml/2006/picture">
                 <pic:pic>
@@ -2884,7 +3118,7 @@
                     <pic:cNvPicPr preferRelativeResize="0"/>
                   </pic:nvPicPr>
                   <pic:blipFill>
-                    <a:blip r:embed="rId17"/>
+                    <a:blip r:embed="rId19"/>
                     <a:srcRect b="0" l="0" r="0" t="0"/>
                     <a:stretch>
                       <a:fillRect/>
@@ -2915,8 +3149,8 @@
         <w:pStyle w:val="Heading2"/>
         <w:rPr/>
       </w:pPr>
-      <w:bookmarkStart w:colFirst="0" w:colLast="0" w:name="_cgbd9zebdpi7" w:id="23"/>
-      <w:bookmarkEnd w:id="23"/>
+      <w:bookmarkStart w:colFirst="0" w:colLast="0" w:name="_cgbd9zebdpi7" w:id="25"/>
+      <w:bookmarkEnd w:id="25"/>
       <w:r>
         <w:rPr>
           <w:rtl w:val="0"/>
@@ -3012,8 +3246,8 @@
         <w:pStyle w:val="Heading2"/>
         <w:rPr/>
       </w:pPr>
-      <w:bookmarkStart w:colFirst="0" w:colLast="0" w:name="_6na6uv4yot2a" w:id="24"/>
-      <w:bookmarkEnd w:id="24"/>
+      <w:bookmarkStart w:colFirst="0" w:colLast="0" w:name="_6na6uv4yot2a" w:id="26"/>
+      <w:bookmarkEnd w:id="26"/>
       <w:r>
         <w:rPr>
           <w:rtl w:val="0"/>
@@ -3025,7 +3259,7 @@
       <w:pPr>
         <w:numPr>
           <w:ilvl w:val="0"/>
-          <w:numId w:val="9"/>
+          <w:numId w:val="11"/>
         </w:numPr>
         <w:ind w:left="720" w:hanging="360"/>
         <w:rPr>
@@ -3043,7 +3277,7 @@
       <w:pPr>
         <w:numPr>
           <w:ilvl w:val="1"/>
-          <w:numId w:val="9"/>
+          <w:numId w:val="11"/>
         </w:numPr>
         <w:ind w:left="1440" w:hanging="360"/>
         <w:rPr>
@@ -3061,7 +3295,7 @@
       <w:pPr>
         <w:numPr>
           <w:ilvl w:val="1"/>
-          <w:numId w:val="9"/>
+          <w:numId w:val="11"/>
         </w:numPr>
         <w:ind w:left="1440" w:hanging="360"/>
         <w:rPr>
@@ -3079,7 +3313,7 @@
       <w:pPr>
         <w:numPr>
           <w:ilvl w:val="0"/>
-          <w:numId w:val="9"/>
+          <w:numId w:val="11"/>
         </w:numPr>
         <w:ind w:left="720" w:hanging="360"/>
         <w:rPr>
@@ -3097,7 +3331,7 @@
       <w:pPr>
         <w:numPr>
           <w:ilvl w:val="1"/>
-          <w:numId w:val="9"/>
+          <w:numId w:val="11"/>
         </w:numPr>
         <w:ind w:left="1440" w:hanging="360"/>
         <w:rPr>
@@ -3115,7 +3349,7 @@
       <w:pPr>
         <w:numPr>
           <w:ilvl w:val="1"/>
-          <w:numId w:val="9"/>
+          <w:numId w:val="11"/>
         </w:numPr>
         <w:ind w:left="1440" w:hanging="360"/>
         <w:rPr>
@@ -3134,8 +3368,8 @@
         <w:pStyle w:val="Heading2"/>
         <w:rPr/>
       </w:pPr>
-      <w:bookmarkStart w:colFirst="0" w:colLast="0" w:name="_vg4evojeyjsm" w:id="25"/>
-      <w:bookmarkEnd w:id="25"/>
+      <w:bookmarkStart w:colFirst="0" w:colLast="0" w:name="_vg4evojeyjsm" w:id="27"/>
+      <w:bookmarkEnd w:id="27"/>
       <w:r>
         <w:rPr>
           <w:rtl w:val="0"/>
@@ -3147,7 +3381,7 @@
       <w:pPr>
         <w:numPr>
           <w:ilvl w:val="0"/>
-          <w:numId w:val="10"/>
+          <w:numId w:val="12"/>
         </w:numPr>
         <w:ind w:left="720" w:hanging="360"/>
         <w:rPr>
@@ -3165,7 +3399,7 @@
       <w:pPr>
         <w:numPr>
           <w:ilvl w:val="0"/>
-          <w:numId w:val="10"/>
+          <w:numId w:val="12"/>
         </w:numPr>
         <w:ind w:left="720" w:hanging="360"/>
         <w:rPr>
@@ -3195,8 +3429,8 @@
         <w:pStyle w:val="Heading1"/>
         <w:rPr/>
       </w:pPr>
-      <w:bookmarkStart w:colFirst="0" w:colLast="0" w:name="_3bzxlmyi268s" w:id="26"/>
-      <w:bookmarkEnd w:id="26"/>
+      <w:bookmarkStart w:colFirst="0" w:colLast="0" w:name="_3bzxlmyi268s" w:id="28"/>
+      <w:bookmarkEnd w:id="28"/>
       <w:r>
         <w:rPr>
           <w:rtl w:val="0"/>
@@ -3208,7 +3442,7 @@
       <w:pPr>
         <w:numPr>
           <w:ilvl w:val="0"/>
-          <w:numId w:val="5"/>
+          <w:numId w:val="6"/>
         </w:numPr>
         <w:ind w:left="720" w:hanging="360"/>
         <w:rPr>
@@ -3226,14 +3460,14 @@
       <w:pPr>
         <w:numPr>
           <w:ilvl w:val="1"/>
-          <w:numId w:val="5"/>
+          <w:numId w:val="6"/>
         </w:numPr>
         <w:ind w:left="1440" w:hanging="360"/>
         <w:rPr>
           <w:u w:val="none"/>
         </w:rPr>
       </w:pPr>
-      <w:hyperlink r:id="rId18">
+      <w:hyperlink r:id="rId20">
         <w:r>
           <w:rPr>
             <w:color w:val="1155cc"/>
@@ -3254,7 +3488,7 @@
       <w:pPr>
         <w:numPr>
           <w:ilvl w:val="0"/>
-          <w:numId w:val="5"/>
+          <w:numId w:val="6"/>
         </w:numPr>
         <w:ind w:left="720" w:hanging="360"/>
         <w:rPr>
@@ -3272,14 +3506,14 @@
       <w:pPr>
         <w:numPr>
           <w:ilvl w:val="1"/>
-          <w:numId w:val="5"/>
+          <w:numId w:val="6"/>
         </w:numPr>
         <w:ind w:left="1440" w:hanging="360"/>
         <w:rPr>
           <w:u w:val="none"/>
         </w:rPr>
       </w:pPr>
-      <w:hyperlink r:id="rId19">
+      <w:hyperlink r:id="rId21">
         <w:r>
           <w:rPr>
             <w:color w:val="1155cc"/>
@@ -3300,7 +3534,7 @@
       <w:pPr>
         <w:numPr>
           <w:ilvl w:val="0"/>
-          <w:numId w:val="5"/>
+          <w:numId w:val="6"/>
         </w:numPr>
         <w:ind w:left="720" w:hanging="360"/>
         <w:rPr>
@@ -3318,14 +3552,14 @@
       <w:pPr>
         <w:numPr>
           <w:ilvl w:val="1"/>
-          <w:numId w:val="5"/>
+          <w:numId w:val="6"/>
         </w:numPr>
         <w:ind w:left="1440" w:hanging="360"/>
         <w:rPr>
           <w:u w:val="none"/>
         </w:rPr>
       </w:pPr>
-      <w:hyperlink r:id="rId20">
+      <w:hyperlink r:id="rId22">
         <w:r>
           <w:rPr>
             <w:color w:val="1155cc"/>
@@ -3344,11 +3578,103 @@
     </w:p>
     <w:p>
       <w:pPr>
+        <w:numPr>
+          <w:ilvl w:val="0"/>
+          <w:numId w:val="6"/>
+        </w:numPr>
+        <w:ind w:left="720" w:hanging="360"/>
+        <w:rPr>
+          <w:u w:val="none"/>
+        </w:rPr>
+      </w:pPr>
+      <w:r>
+        <w:rPr>
+          <w:rtl w:val="0"/>
+        </w:rPr>
+        <w:t xml:space="preserve">Testing con jest de JS normal</w:t>
+      </w:r>
+    </w:p>
+    <w:p>
+      <w:pPr>
+        <w:numPr>
+          <w:ilvl w:val="1"/>
+          <w:numId w:val="6"/>
+        </w:numPr>
+        <w:ind w:left="1440" w:hanging="360"/>
+        <w:rPr>
+          <w:u w:val="none"/>
+        </w:rPr>
+      </w:pPr>
+      <w:hyperlink r:id="rId23">
+        <w:r>
+          <w:rPr>
+            <w:color w:val="1155cc"/>
+            <w:u w:val="single"/>
+            <w:rtl w:val="0"/>
+          </w:rPr>
+          <w:t xml:space="preserve">https://medium.com/@kando1sr/testing-in-jest-building-and-testing-a-calculator-in-javascript-198afbe4a19b</w:t>
+        </w:r>
+      </w:hyperlink>
+      <w:r>
+        <w:rPr>
+          <w:rtl w:val="0"/>
+        </w:rPr>
+        <w:t xml:space="preserve"> </w:t>
+      </w:r>
+    </w:p>
+    <w:p>
+      <w:pPr>
+        <w:numPr>
+          <w:ilvl w:val="0"/>
+          <w:numId w:val="6"/>
+        </w:numPr>
+        <w:ind w:left="720" w:hanging="360"/>
+        <w:rPr>
+          <w:u w:val="none"/>
+        </w:rPr>
+      </w:pPr>
+      <w:r>
+        <w:rPr>
+          <w:rtl w:val="0"/>
+        </w:rPr>
+        <w:t xml:space="preserve">Testing con jest y React</w:t>
+      </w:r>
+    </w:p>
+    <w:p>
+      <w:pPr>
+        <w:numPr>
+          <w:ilvl w:val="1"/>
+          <w:numId w:val="6"/>
+        </w:numPr>
+        <w:ind w:left="1440" w:hanging="360"/>
+        <w:rPr>
+          <w:u w:val="none"/>
+        </w:rPr>
+      </w:pPr>
+      <w:hyperlink r:id="rId24">
+        <w:r>
+          <w:rPr>
+            <w:color w:val="1155cc"/>
+            <w:u w:val="single"/>
+            <w:rtl w:val="0"/>
+          </w:rPr>
+          <w:t xml:space="preserve">https://github.com/scriptrance/calculator-react-jest/tree/master</w:t>
+        </w:r>
+      </w:hyperlink>
+      <w:r>
+        <w:rPr>
+          <w:rtl w:val="0"/>
+        </w:rPr>
+        <w:t xml:space="preserve"> </w:t>
+      </w:r>
+    </w:p>
+    <w:p>
+      <w:pPr>
         <w:pStyle w:val="Heading1"/>
         <w:rPr/>
       </w:pPr>
-      <w:bookmarkStart w:colFirst="0" w:colLast="0" w:name="_6bphceehhzc3" w:id="27"/>
-      <w:bookmarkEnd w:id="27"/>
+      <w:bookmarkStart w:colFirst="0" w:colLast="0" w:name="_6bphceehhzc3" w:id="29"/>
+      <w:bookmarkEnd w:id="29"/>
       <w:r>
         <w:rPr>
           <w:rtl w:val="0"/>
@@ -4376,6 +4702,226 @@
     </w:lvl>
   </w:abstractNum>
   <w:abstractNum w:abstractNumId="10">
+    <w:lvl w:ilvl="0">
+      <w:start w:val="1"/>
+      <w:numFmt w:val="bullet"/>
+      <w:lvlText w:val="●"/>
+      <w:lvlJc w:val="left"/>
+      <w:pPr>
+        <w:ind w:left="720" w:hanging="360"/>
+      </w:pPr>
+      <w:rPr>
+        <w:u w:val="none"/>
+      </w:rPr>
+    </w:lvl>
+    <w:lvl w:ilvl="1">
+      <w:start w:val="1"/>
+      <w:numFmt w:val="bullet"/>
+      <w:lvlText w:val="○"/>
+      <w:lvlJc w:val="left"/>
+      <w:pPr>
+        <w:ind w:left="1440" w:hanging="360"/>
+      </w:pPr>
+      <w:rPr>
+        <w:u w:val="none"/>
+      </w:rPr>
+    </w:lvl>
+    <w:lvl w:ilvl="2">
+      <w:start w:val="1"/>
+      <w:numFmt w:val="bullet"/>
+      <w:lvlText w:val="■"/>
+      <w:lvlJc w:val="left"/>
+      <w:pPr>
+        <w:ind w:left="2160" w:hanging="360"/>
+      </w:pPr>
+      <w:rPr>
+        <w:u w:val="none"/>
+      </w:rPr>
+    </w:lvl>
+    <w:lvl w:ilvl="3">
+      <w:start w:val="1"/>
+      <w:numFmt w:val="bullet"/>
+      <w:lvlText w:val="●"/>
+      <w:lvlJc w:val="left"/>
+      <w:pPr>
+        <w:ind w:left="2880" w:hanging="360"/>
+      </w:pPr>
+      <w:rPr>
+        <w:u w:val="none"/>
+      </w:rPr>
+    </w:lvl>
+    <w:lvl w:ilvl="4">
+      <w:start w:val="1"/>
+      <w:numFmt w:val="bullet"/>
+      <w:lvlText w:val="○"/>
+      <w:lvlJc w:val="left"/>
+      <w:pPr>
+        <w:ind w:left="3600" w:hanging="360"/>
+      </w:pPr>
+      <w:rPr>
+        <w:u w:val="none"/>
+      </w:rPr>
+    </w:lvl>
+    <w:lvl w:ilvl="5">
+      <w:start w:val="1"/>
+      <w:numFmt w:val="bullet"/>
+      <w:lvlText w:val="■"/>
+      <w:lvlJc w:val="left"/>
+      <w:pPr>
+        <w:ind w:left="4320" w:hanging="360"/>
+      </w:pPr>
+      <w:rPr>
+        <w:u w:val="none"/>
+      </w:rPr>
+    </w:lvl>
+    <w:lvl w:ilvl="6">
+      <w:start w:val="1"/>
+      <w:numFmt w:val="bullet"/>
+      <w:lvlText w:val="●"/>
+      <w:lvlJc w:val="left"/>
+      <w:pPr>
+        <w:ind w:left="5040" w:hanging="360"/>
+      </w:pPr>
+      <w:rPr>
+        <w:u w:val="none"/>
+      </w:rPr>
+    </w:lvl>
+    <w:lvl w:ilvl="7">
+      <w:start w:val="1"/>
+      <w:numFmt w:val="bullet"/>
+      <w:lvlText w:val="○"/>
+      <w:lvlJc w:val="left"/>
+      <w:pPr>
+        <w:ind w:left="5760" w:hanging="360"/>
+      </w:pPr>
+      <w:rPr>
+        <w:u w:val="none"/>
+      </w:rPr>
+    </w:lvl>
+    <w:lvl w:ilvl="8">
+      <w:start w:val="1"/>
+      <w:numFmt w:val="bullet"/>
+      <w:lvlText w:val="■"/>
+      <w:lvlJc w:val="left"/>
+      <w:pPr>
+        <w:ind w:left="6480" w:hanging="360"/>
+      </w:pPr>
+      <w:rPr>
+        <w:u w:val="none"/>
+      </w:rPr>
+    </w:lvl>
+  </w:abstractNum>
+  <w:abstractNum w:abstractNumId="11">
+    <w:lvl w:ilvl="0">
+      <w:start w:val="1"/>
+      <w:numFmt w:val="bullet"/>
+      <w:lvlText w:val="●"/>
+      <w:lvlJc w:val="left"/>
+      <w:pPr>
+        <w:ind w:left="720" w:hanging="360"/>
+      </w:pPr>
+      <w:rPr>
+        <w:u w:val="none"/>
+      </w:rPr>
+    </w:lvl>
+    <w:lvl w:ilvl="1">
+      <w:start w:val="1"/>
+      <w:numFmt w:val="bullet"/>
+      <w:lvlText w:val="○"/>
+      <w:lvlJc w:val="left"/>
+      <w:pPr>
+        <w:ind w:left="1440" w:hanging="360"/>
+      </w:pPr>
+      <w:rPr>
+        <w:u w:val="none"/>
+      </w:rPr>
+    </w:lvl>
+    <w:lvl w:ilvl="2">
+      <w:start w:val="1"/>
+      <w:numFmt w:val="bullet"/>
+      <w:lvlText w:val="■"/>
+      <w:lvlJc w:val="left"/>
+      <w:pPr>
+        <w:ind w:left="2160" w:hanging="360"/>
+      </w:pPr>
+      <w:rPr>
+        <w:u w:val="none"/>
+      </w:rPr>
+    </w:lvl>
+    <w:lvl w:ilvl="3">
+      <w:start w:val="1"/>
+      <w:numFmt w:val="bullet"/>
+      <w:lvlText w:val="●"/>
+      <w:lvlJc w:val="left"/>
+      <w:pPr>
+        <w:ind w:left="2880" w:hanging="360"/>
+      </w:pPr>
+      <w:rPr>
+        <w:u w:val="none"/>
+      </w:rPr>
+    </w:lvl>
+    <w:lvl w:ilvl="4">
+      <w:start w:val="1"/>
+      <w:numFmt w:val="bullet"/>
+      <w:lvlText w:val="○"/>
+      <w:lvlJc w:val="left"/>
+      <w:pPr>
+        <w:ind w:left="3600" w:hanging="360"/>
+      </w:pPr>
+      <w:rPr>
+        <w:u w:val="none"/>
+      </w:rPr>
+    </w:lvl>
+    <w:lvl w:ilvl="5">
+      <w:start w:val="1"/>
+      <w:numFmt w:val="bullet"/>
+      <w:lvlText w:val="■"/>
+      <w:lvlJc w:val="left"/>
+      <w:pPr>
+        <w:ind w:left="4320" w:hanging="360"/>
+      </w:pPr>
+      <w:rPr>
+        <w:u w:val="none"/>
+      </w:rPr>
+    </w:lvl>
+    <w:lvl w:ilvl="6">
+      <w:start w:val="1"/>
+      <w:numFmt w:val="bullet"/>
+      <w:lvlText w:val="●"/>
+      <w:lvlJc w:val="left"/>
+      <w:pPr>
+        <w:ind w:left="5040" w:hanging="360"/>
+      </w:pPr>
+      <w:rPr>
+        <w:u w:val="none"/>
+      </w:rPr>
+    </w:lvl>
+    <w:lvl w:ilvl="7">
+      <w:start w:val="1"/>
+      <w:numFmt w:val="bullet"/>
+      <w:lvlText w:val="○"/>
+      <w:lvlJc w:val="left"/>
+      <w:pPr>
+        <w:ind w:left="5760" w:hanging="360"/>
+      </w:pPr>
+      <w:rPr>
+        <w:u w:val="none"/>
+      </w:rPr>
+    </w:lvl>
+    <w:lvl w:ilvl="8">
+      <w:start w:val="1"/>
+      <w:numFmt w:val="bullet"/>
+      <w:lvlText w:val="■"/>
+      <w:lvlJc w:val="left"/>
+      <w:pPr>
+        <w:ind w:left="6480" w:hanging="360"/>
+      </w:pPr>
+      <w:rPr>
+        <w:u w:val="none"/>
+      </w:rPr>
+    </w:lvl>
+  </w:abstractNum>
+  <w:abstractNum w:abstractNumId="12">
     <w:lvl w:ilvl="0">
       <w:start w:val="1"/>
       <w:numFmt w:val="bullet"/>
@@ -4514,6 +5060,12 @@
   </w:num>
   <w:num w:numId="10">
     <w:abstractNumId w:val="10"/>
+  </w:num>
+  <w:num w:numId="11">
+    <w:abstractNumId w:val="11"/>
+  </w:num>
+  <w:num w:numId="12">
+    <w:abstractNumId w:val="12"/>
   </w:num>
 </w:numbering>
 </file>
